--- a/ zhndocument/软件工程/软件质量保证/软件测试内容全貌——全景图.docx
+++ b/ zhndocument/软件工程/软件质量保证/软件测试内容全貌——全景图.docx
@@ -21,7 +21,6 @@
           <w:szCs w:val="23"/>
         </w:rPr>
       </w:pPr>
-      <w:bookmarkStart w:id="0" w:name="_GoBack"/>
       <w:r>
         <w:rPr>
           <w:rFonts w:ascii="Verdana" w:eastAsia="宋体" w:hAnsi="Verdana" w:cs="宋体"/>
@@ -58,7 +57,6 @@
         </w:rPr>
         <w:t>全景图</w:t>
       </w:r>
-      <w:bookmarkEnd w:id="0"/>
       <w:r>
         <w:rPr>
           <w:rFonts w:ascii="Verdana" w:eastAsia="宋体" w:hAnsi="Verdana" w:cs="宋体"/>
@@ -222,7 +220,7 @@
         </w:rPr>
         <w:t>测试是为了证明程序有错，而不是证明程序无</w:t>
       </w:r>
-      <w:commentRangeStart w:id="1"/>
+      <w:commentRangeStart w:id="0"/>
       <w:r>
         <w:rPr>
           <w:rFonts w:ascii="宋体" w:eastAsia="宋体" w:hAnsi="宋体" w:cs="宋体" w:hint="eastAsia"/>
@@ -233,12 +231,12 @@
         </w:rPr>
         <w:t>错误</w:t>
       </w:r>
-      <w:commentRangeEnd w:id="1"/>
+      <w:commentRangeEnd w:id="0"/>
       <w:r>
         <w:rPr>
           <w:rStyle w:val="a5"/>
         </w:rPr>
-        <w:commentReference w:id="1"/>
+        <w:commentReference w:id="0"/>
       </w:r>
       <w:r>
         <w:rPr>
@@ -381,7 +379,7 @@
         <w:ind w:left="525" w:firstLine="540"/>
         <w:jc w:val="left"/>
         <w:rPr>
-          <w:rFonts w:ascii="宋体" w:eastAsia="宋体" w:hAnsi="宋体" w:cs="宋体" w:hint="eastAsia"/>
+          <w:rFonts w:ascii="宋体" w:eastAsia="宋体" w:hAnsi="宋体" w:cs="宋体"/>
           <w:color w:val="000000"/>
           <w:kern w:val="0"/>
           <w:szCs w:val="21"/>
@@ -409,7 +407,7 @@
         <w:ind w:left="525" w:firstLine="540"/>
         <w:jc w:val="left"/>
         <w:rPr>
-          <w:rFonts w:ascii="宋体" w:eastAsia="宋体" w:hAnsi="宋体" w:cs="宋体" w:hint="eastAsia"/>
+          <w:rFonts w:ascii="宋体" w:eastAsia="宋体" w:hAnsi="宋体" w:cs="宋体"/>
           <w:color w:val="000000"/>
           <w:kern w:val="0"/>
           <w:szCs w:val="21"/>
@@ -437,7 +435,7 @@
         <w:ind w:left="525" w:firstLine="540"/>
         <w:jc w:val="left"/>
         <w:rPr>
-          <w:rFonts w:ascii="宋体" w:eastAsia="宋体" w:hAnsi="宋体" w:cs="宋体" w:hint="eastAsia"/>
+          <w:rFonts w:ascii="宋体" w:eastAsia="宋体" w:hAnsi="宋体" w:cs="宋体"/>
           <w:color w:val="000000"/>
           <w:kern w:val="0"/>
           <w:szCs w:val="21"/>
@@ -465,7 +463,7 @@
         <w:ind w:left="525" w:firstLine="540"/>
         <w:jc w:val="left"/>
         <w:rPr>
-          <w:rFonts w:ascii="宋体" w:eastAsia="宋体" w:hAnsi="宋体" w:cs="宋体" w:hint="eastAsia"/>
+          <w:rFonts w:ascii="宋体" w:eastAsia="宋体" w:hAnsi="宋体" w:cs="宋体"/>
           <w:color w:val="000000"/>
           <w:kern w:val="0"/>
           <w:szCs w:val="21"/>
@@ -493,7 +491,7 @@
         <w:ind w:left="525" w:firstLine="540"/>
         <w:jc w:val="left"/>
         <w:rPr>
-          <w:rFonts w:ascii="宋体" w:eastAsia="宋体" w:hAnsi="宋体" w:cs="宋体" w:hint="eastAsia"/>
+          <w:rFonts w:ascii="宋体" w:eastAsia="宋体" w:hAnsi="宋体" w:cs="宋体"/>
           <w:color w:val="000000"/>
           <w:kern w:val="0"/>
           <w:szCs w:val="21"/>
@@ -675,7 +673,7 @@
         <w:ind w:right="-512" w:firstLine="540"/>
         <w:jc w:val="left"/>
         <w:rPr>
-          <w:rFonts w:ascii="宋体" w:eastAsia="宋体" w:hAnsi="宋体" w:cs="宋体" w:hint="eastAsia"/>
+          <w:rFonts w:ascii="宋体" w:eastAsia="宋体" w:hAnsi="宋体" w:cs="宋体"/>
           <w:color w:val="000000"/>
           <w:kern w:val="0"/>
           <w:sz w:val="24"/>
@@ -1134,7 +1132,7 @@
         <w:ind w:left="525"/>
         <w:jc w:val="left"/>
         <w:rPr>
-          <w:rFonts w:ascii="宋体" w:eastAsia="宋体" w:hAnsi="宋体" w:cs="宋体" w:hint="eastAsia"/>
+          <w:rFonts w:ascii="宋体" w:eastAsia="宋体" w:hAnsi="宋体" w:cs="宋体"/>
           <w:color w:val="000000"/>
           <w:kern w:val="0"/>
           <w:szCs w:val="21"/>
@@ -1199,7 +1197,7 @@
         <w:ind w:left="525"/>
         <w:jc w:val="left"/>
         <w:rPr>
-          <w:rFonts w:ascii="宋体" w:eastAsia="宋体" w:hAnsi="宋体" w:cs="宋体" w:hint="eastAsia"/>
+          <w:rFonts w:ascii="宋体" w:eastAsia="宋体" w:hAnsi="宋体" w:cs="宋体"/>
           <w:color w:val="000000"/>
           <w:kern w:val="0"/>
           <w:szCs w:val="21"/>
@@ -1213,7 +1211,7 @@
         <w:ind w:right="-512"/>
         <w:jc w:val="left"/>
         <w:rPr>
-          <w:rFonts w:ascii="宋体" w:eastAsia="宋体" w:hAnsi="宋体" w:cs="宋体" w:hint="eastAsia"/>
+          <w:rFonts w:ascii="宋体" w:eastAsia="宋体" w:hAnsi="宋体" w:cs="宋体"/>
           <w:color w:val="000000"/>
           <w:kern w:val="0"/>
           <w:sz w:val="24"/>
@@ -1355,20 +1353,20 @@
         </w:rPr>
         <w:t>有人把开发比作打靶，目标明确，就是按照Spec 去实现系统的功能。而把测试比作</w:t>
       </w:r>
-      <w:bookmarkStart w:id="2" w:name="OLE_LINK2"/>
-      <w:bookmarkStart w:id="3" w:name="OLE_LINK1"/>
+      <w:bookmarkStart w:id="1" w:name="OLE_LINK2"/>
+      <w:bookmarkStart w:id="2" w:name="OLE_LINK1"/>
+      <w:bookmarkEnd w:id="1"/>
+      <w:r>
+        <w:rPr>
+          <w:rFonts w:ascii="宋体" w:eastAsia="宋体" w:hAnsi="宋体" w:cs="宋体" w:hint="eastAsia"/>
+          <w:color w:val="34579C"/>
+          <w:kern w:val="0"/>
+          <w:sz w:val="24"/>
+          <w:szCs w:val="24"/>
+        </w:rPr>
+        <w:t>捞</w:t>
+      </w:r>
       <w:bookmarkEnd w:id="2"/>
-      <w:r>
-        <w:rPr>
-          <w:rFonts w:ascii="宋体" w:eastAsia="宋体" w:hAnsi="宋体" w:cs="宋体" w:hint="eastAsia"/>
-          <w:color w:val="34579C"/>
-          <w:kern w:val="0"/>
-          <w:sz w:val="24"/>
-          <w:szCs w:val="24"/>
-        </w:rPr>
-        <w:t>捞</w:t>
-      </w:r>
-      <w:bookmarkEnd w:id="3"/>
       <w:r>
         <w:rPr>
           <w:rFonts w:ascii="宋体" w:eastAsia="宋体" w:hAnsi="宋体" w:cs="宋体" w:hint="eastAsia"/>
@@ -1559,7 +1557,7 @@
         <w:ind w:right="-512"/>
         <w:jc w:val="left"/>
         <w:rPr>
-          <w:rFonts w:ascii="楷体_GB2312" w:eastAsia="楷体_GB2312" w:hAnsi="宋体" w:cs="宋体" w:hint="eastAsia"/>
+          <w:rFonts w:ascii="楷体_GB2312" w:eastAsia="楷体_GB2312" w:hAnsi="宋体" w:cs="宋体"/>
           <w:color w:val="FFFFFF"/>
           <w:kern w:val="0"/>
           <w:sz w:val="20"/>
@@ -1672,7 +1670,7 @@
         <w:ind w:firstLine="540"/>
         <w:jc w:val="left"/>
         <w:rPr>
-          <w:rFonts w:ascii="宋体" w:eastAsia="宋体" w:hAnsi="宋体" w:cs="宋体" w:hint="eastAsia"/>
+          <w:rFonts w:ascii="宋体" w:eastAsia="宋体" w:hAnsi="宋体" w:cs="宋体"/>
           <w:color w:val="000000"/>
           <w:kern w:val="0"/>
           <w:sz w:val="20"/>
@@ -1961,7 +1959,26 @@
           <w:sz w:val="20"/>
           <w:szCs w:val="20"/>
         </w:rPr>
-        <w:t>倍。修正错误的代价不是随时间线性增长，而几乎是呈指数级增长的</w:t>
+        <w:t>倍。修正错误的代价不是随时间线性增长，而几乎是呈指数级增长</w:t>
+      </w:r>
+      <w:commentRangeStart w:id="3"/>
+      <w:r>
+        <w:rPr>
+          <w:rFonts w:ascii="宋体" w:eastAsia="宋体" w:hAnsi="宋体" w:cs="宋体" w:hint="eastAsia"/>
+          <w:b/>
+          <w:color w:val="FF0000"/>
+          <w:kern w:val="0"/>
+          <w:sz w:val="20"/>
+          <w:szCs w:val="20"/>
+        </w:rPr>
+        <w:t>的</w:t>
+      </w:r>
+      <w:commentRangeEnd w:id="3"/>
+      <w:r>
+        <w:rPr>
+          <w:rStyle w:val="a5"/>
+        </w:rPr>
+        <w:commentReference w:id="3"/>
       </w:r>
       <w:r>
         <w:rPr>
@@ -2351,7 +2368,7 @@
         <w:spacing w:line="315" w:lineRule="atLeast"/>
         <w:jc w:val="left"/>
         <w:rPr>
-          <w:rFonts w:ascii="Verdana" w:eastAsia="宋体" w:hAnsi="Verdana" w:cs="宋体" w:hint="eastAsia"/>
+          <w:rFonts w:ascii="Verdana" w:eastAsia="宋体" w:hAnsi="Verdana" w:cs="宋体"/>
           <w:color w:val="339966"/>
           <w:kern w:val="0"/>
           <w:sz w:val="48"/>
@@ -2365,7 +2382,7 @@
         <w:spacing w:line="315" w:lineRule="atLeast"/>
         <w:jc w:val="left"/>
         <w:rPr>
-          <w:rFonts w:ascii="Verdana" w:eastAsia="宋体" w:hAnsi="Verdana" w:cs="宋体" w:hint="eastAsia"/>
+          <w:rFonts w:ascii="Verdana" w:eastAsia="宋体" w:hAnsi="Verdana" w:cs="宋体"/>
           <w:color w:val="339966"/>
           <w:kern w:val="0"/>
           <w:sz w:val="48"/>
@@ -2751,20 +2768,8 @@
         </w:drawing>
       </w:r>
     </w:p>
-    <w:p>
-      <w:pPr>
-        <w:rPr>
-          <w:rFonts w:hint="eastAsia"/>
-        </w:rPr>
-      </w:pPr>
-    </w:p>
-    <w:p>
-      <w:pPr>
-        <w:rPr>
-          <w:rFonts w:hint="eastAsia"/>
-        </w:rPr>
-      </w:pPr>
-    </w:p>
+    <w:p/>
+    <w:p/>
     <w:p>
       <w:pPr>
         <w:widowControl/>
@@ -2812,19 +2817,22 @@
     </w:p>
     <w:p>
       <w:pPr>
-        <w:widowControl/>
-        <w:spacing w:line="315" w:lineRule="atLeast"/>
-        <w:jc w:val="left"/>
-        <w:rPr>
-          <w:rFonts w:ascii="Verdana" w:eastAsia="宋体" w:hAnsi="Verdana" w:cs="宋体"/>
-          <w:color w:val="000000"/>
-          <w:kern w:val="0"/>
-          <w:szCs w:val="21"/>
-        </w:rPr>
-      </w:pPr>
-      <w:r>
-        <w:rPr>
-          <w:rFonts w:ascii="Verdana" w:eastAsia="宋体" w:hAnsi="Verdana" w:cs="宋体"/>
+        <w:pStyle w:val="1"/>
+        <w:pBdr>
+          <w:bottom w:val="dotted" w:sz="12" w:space="6" w:color="DCDCDC"/>
+        </w:pBdr>
+        <w:spacing w:before="0" w:beforeAutospacing="0" w:after="0" w:afterAutospacing="0" w:line="270" w:lineRule="atLeast"/>
+        <w:rPr>
+          <w:rFonts w:ascii="Verdana" w:hAnsi="Verdana" w:hint="eastAsia"/>
+          <w:color w:val="993300"/>
+          <w:kern w:val="0"/>
+          <w:sz w:val="20"/>
+          <w:szCs w:val="20"/>
+        </w:rPr>
+      </w:pPr>
+      <w:r>
+        <w:rPr>
+          <w:rFonts w:ascii="Verdana" w:hAnsi="Verdana"/>
           <w:color w:val="000000"/>
           <w:kern w:val="0"/>
           <w:szCs w:val="21"/>
@@ -2834,17 +2842,16 @@
       </w:r>
       <w:r>
         <w:rPr>
-          <w:rFonts w:ascii="Verdana" w:eastAsia="宋体" w:hAnsi="Verdana" w:cs="宋体"/>
+          <w:rFonts w:ascii="Verdana" w:hAnsi="Verdana"/>
           <w:color w:val="339966"/>
           <w:kern w:val="0"/>
           <w:sz w:val="36"/>
-          <w:szCs w:val="48"/>
         </w:rPr>
         <w:t>基</w:t>
       </w:r>
       <w:r>
         <w:rPr>
-          <w:rFonts w:ascii="Verdana" w:eastAsia="宋体" w:hAnsi="Verdana" w:cs="宋体"/>
+          <w:rFonts w:ascii="Verdana" w:hAnsi="Verdana"/>
           <w:color w:val="993300"/>
           <w:kern w:val="0"/>
           <w:sz w:val="20"/>
@@ -2855,7 +2862,7 @@
       <w:hyperlink r:id="rId9" w:history="1">
         <w:r>
           <w:rPr>
-            <w:rFonts w:ascii="Verdana" w:eastAsia="宋体" w:hAnsi="Verdana" w:cs="宋体"/>
+            <w:rFonts w:ascii="Verdana" w:hAnsi="Verdana"/>
             <w:color w:val="34579C"/>
             <w:kern w:val="0"/>
             <w:sz w:val="20"/>
@@ -2865,7 +2872,7 @@
         </w:r>
         <w:r>
           <w:rPr>
-            <w:rFonts w:ascii="Verdana" w:eastAsia="宋体" w:hAnsi="Verdana" w:cs="宋体"/>
+            <w:rFonts w:ascii="Verdana" w:hAnsi="Verdana"/>
             <w:color w:val="34579C"/>
             <w:kern w:val="0"/>
             <w:sz w:val="20"/>
@@ -2876,7 +2883,7 @@
         </w:r>
         <w:r>
           <w:rPr>
-            <w:rFonts w:ascii="Verdana" w:eastAsia="宋体" w:hAnsi="Verdana" w:cs="宋体"/>
+            <w:rFonts w:ascii="Verdana" w:hAnsi="Verdana"/>
             <w:color w:val="34579C"/>
             <w:kern w:val="0"/>
             <w:sz w:val="20"/>
@@ -2887,7 +2894,7 @@
         </w:r>
         <w:r>
           <w:rPr>
-            <w:rFonts w:ascii="Verdana" w:eastAsia="宋体" w:hAnsi="Verdana" w:cs="宋体"/>
+            <w:rFonts w:ascii="Verdana" w:hAnsi="Verdana"/>
             <w:color w:val="34579C"/>
             <w:kern w:val="0"/>
             <w:sz w:val="20"/>
@@ -2899,7 +2906,7 @@
       </w:hyperlink>
       <w:r>
         <w:rPr>
-          <w:rFonts w:ascii="Verdana" w:eastAsia="宋体" w:hAnsi="Verdana" w:cs="宋体"/>
+          <w:rFonts w:ascii="Verdana" w:hAnsi="Verdana"/>
           <w:color w:val="993300"/>
           <w:kern w:val="0"/>
           <w:sz w:val="20"/>
@@ -2909,27 +2916,38 @@
       </w:r>
       <w:r>
         <w:rPr>
-          <w:rFonts w:ascii="Verdana" w:eastAsia="宋体" w:hAnsi="Verdana" w:cs="宋体"/>
+          <w:rFonts w:ascii="Verdana" w:hAnsi="Verdana"/>
           <w:color w:val="993300"/>
           <w:kern w:val="0"/>
           <w:sz w:val="20"/>
           <w:szCs w:val="20"/>
         </w:rPr>
-        <w:t>的补充，从而对软件测试有一个较完整的描述。借助这张全景图，更好理解从需求、设计验证开始直至产品发布的整个测试过程，以及慢慢体会如何做好测试工作的每一个环节，不漏过任何一个环节，包括测试项目背景的掌控、沟通等等。</w:t>
-      </w:r>
-      <w:r>
-        <w:rPr>
-          <w:rFonts w:ascii="Verdana" w:eastAsia="宋体" w:hAnsi="Verdana" w:cs="宋体"/>
+        <w:t>的补充，从而对软件测试有一个较完整的描述。借助这张全景图，更好理解从需求、设计验证开始直至产品发布的整个测试过程，以及慢慢体会如何做好测试工作的每一个环节，不漏过任</w:t>
+      </w:r>
+      <w:r>
+        <w:rPr>
+          <w:rFonts w:ascii="Verdana" w:hAnsi="Verdana"/>
           <w:color w:val="993300"/>
           <w:kern w:val="0"/>
           <w:sz w:val="20"/>
           <w:szCs w:val="20"/>
         </w:rPr>
+        <w:lastRenderedPageBreak/>
+        <w:t>何一个环节，包括测试项目背景的掌控、沟通等等。</w:t>
+      </w:r>
+      <w:r>
+        <w:rPr>
+          <w:rFonts w:ascii="Verdana" w:hAnsi="Verdana"/>
+          <w:color w:val="993300"/>
+          <w:kern w:val="0"/>
+          <w:sz w:val="20"/>
+          <w:szCs w:val="20"/>
+        </w:rPr>
         <w:t> </w:t>
       </w:r>
       <w:r>
         <w:rPr>
-          <w:rFonts w:ascii="Verdana" w:eastAsia="宋体" w:hAnsi="Verdana" w:cs="宋体"/>
+          <w:rFonts w:ascii="Verdana" w:hAnsi="Verdana"/>
           <w:color w:val="008080"/>
           <w:kern w:val="0"/>
           <w:sz w:val="24"/>
@@ -2939,16 +2957,16 @@
       </w:r>
       <w:r>
         <w:rPr>
-          <w:rFonts w:ascii="Verdana" w:eastAsia="宋体" w:hAnsi="Verdana" w:cs="宋体"/>
+          <w:rFonts w:ascii="Verdana" w:hAnsi="Verdana"/>
           <w:noProof/>
           <w:color w:val="000000"/>
           <w:kern w:val="0"/>
           <w:szCs w:val="21"/>
         </w:rPr>
         <w:drawing>
-          <wp:inline distT="0" distB="0" distL="0" distR="0" wp14:anchorId="3818C809" wp14:editId="29BECD79">
-            <wp:extent cx="5781675" cy="7277100"/>
-            <wp:effectExtent l="0" t="0" r="9525" b="0"/>
+          <wp:inline distT="0" distB="0" distL="0" distR="0" wp14:anchorId="35E470A9" wp14:editId="17C2D1C6">
+            <wp:extent cx="5781675" cy="7153275"/>
+            <wp:effectExtent l="0" t="0" r="9525" b="9525"/>
             <wp:docPr id="3" name="图片 3" descr="http://p.blog.csdn.net/images/p_blog_csdn_net/kerryzhu/209967/o_Software%20Test%20Full%20Panoramic%20Chart%203.gif"/>
             <wp:cNvGraphicFramePr>
               <a:graphicFrameLocks xmlns:a="http://schemas.openxmlformats.org/drawingml/2006/main" noChangeAspect="1"/>
@@ -2978,7 +2996,7 @@
                   <pic:spPr bwMode="auto">
                     <a:xfrm>
                       <a:off x="0" y="0"/>
-                      <a:ext cx="5781675" cy="7277100"/>
+                      <a:ext cx="5781675" cy="7153275"/>
                     </a:xfrm>
                     <a:prstGeom prst="rect">
                       <a:avLst/>
@@ -2994,31 +3012,3955 @@
           </wp:inline>
         </w:drawing>
       </w:r>
-      <w:r>
-        <w:rPr>
-          <w:rFonts w:ascii="Verdana" w:eastAsia="宋体" w:hAnsi="Verdana" w:cs="宋体"/>
-          <w:color w:val="008080"/>
-          <w:kern w:val="0"/>
-          <w:sz w:val="24"/>
-          <w:szCs w:val="24"/>
+    </w:p>
+    <w:p>
+      <w:pPr>
+        <w:pStyle w:val="1"/>
+        <w:pBdr>
+          <w:bottom w:val="dotted" w:sz="12" w:space="6" w:color="DCDCDC"/>
+        </w:pBdr>
+        <w:spacing w:before="0" w:beforeAutospacing="0" w:after="0" w:afterAutospacing="0" w:line="270" w:lineRule="atLeast"/>
+        <w:rPr>
+          <w:rFonts w:ascii="Verdana" w:hAnsi="Verdana"/>
+          <w:color w:val="000000"/>
+          <w:sz w:val="23"/>
+          <w:szCs w:val="23"/>
+        </w:rPr>
+      </w:pPr>
+      <w:r>
+        <w:rPr>
+          <w:rStyle w:val="apple-converted-space"/>
+          <w:rFonts w:ascii="Verdana" w:hAnsi="Verdana" w:hint="eastAsia"/>
+          <w:color w:val="000000"/>
+          <w:sz w:val="23"/>
+          <w:szCs w:val="23"/>
+        </w:rPr>
+        <w:t xml:space="preserve">                        </w:t>
+      </w:r>
+      <w:r>
+        <w:rPr>
+          <w:rStyle w:val="apple-converted-space"/>
+          <w:rFonts w:ascii="Verdana" w:hAnsi="Verdana"/>
+          <w:color w:val="000000"/>
+          <w:sz w:val="23"/>
+          <w:szCs w:val="23"/>
+        </w:rPr>
+        <w:t> </w:t>
+      </w:r>
+      <w:r>
+        <w:rPr>
+          <w:rFonts w:ascii="Verdana" w:hAnsi="Verdana"/>
+          <w:color w:val="000000"/>
+          <w:sz w:val="24"/>
+          <w:szCs w:val="23"/>
+        </w:rPr>
+        <w:t>V</w:t>
+      </w:r>
+      <w:r>
+        <w:rPr>
+          <w:rFonts w:ascii="Verdana" w:hAnsi="Verdana"/>
+          <w:color w:val="000000"/>
+          <w:sz w:val="24"/>
+          <w:szCs w:val="23"/>
+        </w:rPr>
+        <w:t>模型，我的完整诠释</w:t>
+      </w:r>
+    </w:p>
+    <w:p>
+      <w:pPr>
+        <w:spacing w:before="240" w:after="120" w:line="315" w:lineRule="atLeast"/>
+        <w:rPr>
+          <w:rFonts w:ascii="宋体" w:hAnsi="宋体"/>
+          <w:color w:val="000000"/>
+          <w:sz w:val="24"/>
+          <w:szCs w:val="24"/>
+        </w:rPr>
+      </w:pPr>
+      <w:r>
+        <w:rPr>
+          <w:rFonts w:ascii="Verdana" w:hAnsi="Verdana" w:hint="eastAsia"/>
+          <w:color w:val="000000"/>
+          <w:szCs w:val="21"/>
+        </w:rPr>
+        <w:tab/>
+      </w:r>
+      <w:r>
+        <w:rPr>
+          <w:rFonts w:hint="eastAsia"/>
+          <w:color w:val="000000"/>
+          <w:sz w:val="32"/>
+          <w:szCs w:val="32"/>
+        </w:rPr>
+        <w:t>万</w:t>
+      </w:r>
+      <w:r>
+        <w:rPr>
+          <w:rFonts w:hint="eastAsia"/>
+          <w:color w:val="000000"/>
+        </w:rPr>
+        <w:t>事开头难，第一回起头自然比较难，我选择了“</w:t>
+      </w:r>
+      <w:r>
+        <w:rPr>
+          <w:color w:val="000000"/>
+        </w:rPr>
+        <w:t>V</w:t>
+      </w:r>
+      <w:r>
+        <w:rPr>
+          <w:rFonts w:hint="eastAsia"/>
+          <w:color w:val="000000"/>
+        </w:rPr>
+        <w:t>模型，我的完整诠释”作为开始。因为，</w:t>
+      </w:r>
+      <w:r>
+        <w:rPr>
+          <w:rFonts w:hint="eastAsia"/>
+          <w:b/>
+          <w:color w:val="FF0000"/>
+        </w:rPr>
+        <w:t>软件测试的思想方法是建立在软件开发过程模型（思想）基础之上</w:t>
+      </w:r>
+      <w:r>
+        <w:rPr>
+          <w:rFonts w:hint="eastAsia"/>
+          <w:color w:val="000000"/>
+        </w:rPr>
+        <w:t>，例如测试驱动</w:t>
+      </w:r>
+      <w:r>
+        <w:rPr>
+          <w:rFonts w:hint="eastAsia"/>
+          <w:color w:val="000000"/>
         </w:rPr>
         <w:lastRenderedPageBreak/>
+        <w:t>开发来源于敏捷开发思想。在这里，也是假定</w:t>
+      </w:r>
+      <w:r>
+        <w:rPr>
+          <w:color w:val="000000"/>
+        </w:rPr>
+        <w:t>V</w:t>
+      </w:r>
+      <w:r>
+        <w:rPr>
+          <w:rFonts w:hint="eastAsia"/>
+          <w:color w:val="000000"/>
+        </w:rPr>
+        <w:t>模型是大家更好理解软件测试思想和方法的基础。</w:t>
+      </w:r>
+    </w:p>
+    <w:p>
+      <w:pPr>
+        <w:spacing w:before="240" w:after="120" w:line="315" w:lineRule="atLeast"/>
+        <w:ind w:firstLine="360"/>
+        <w:rPr>
+          <w:color w:val="000000"/>
+        </w:rPr>
+      </w:pPr>
+      <w:r>
+        <w:rPr>
+          <w:rFonts w:hint="eastAsia"/>
+          <w:color w:val="000000"/>
+        </w:rPr>
+        <w:t>现在谈</w:t>
+      </w:r>
+      <w:r>
+        <w:rPr>
+          <w:color w:val="000000"/>
+        </w:rPr>
+        <w:t>V</w:t>
+      </w:r>
+      <w:r>
+        <w:rPr>
+          <w:rFonts w:hint="eastAsia"/>
+          <w:color w:val="000000"/>
+        </w:rPr>
+        <w:t>模型，是否落后于时代？不一定，实际许多软件过程思想是相通的，例如迭代模型、增量模型和螺旋模型都可以归为“分阶段开发”思想这一类。极限编程（</w:t>
+      </w:r>
+      <w:r>
+        <w:rPr>
+          <w:color w:val="000000"/>
+        </w:rPr>
+        <w:t>XP</w:t>
+      </w:r>
+      <w:r>
+        <w:rPr>
+          <w:rFonts w:hint="eastAsia"/>
+          <w:color w:val="000000"/>
+        </w:rPr>
+        <w:t>）对于现在</w:t>
+      </w:r>
+      <w:r>
+        <w:rPr>
+          <w:color w:val="000000"/>
+        </w:rPr>
+        <w:t>Internet</w:t>
+      </w:r>
+      <w:r>
+        <w:rPr>
+          <w:rFonts w:hint="eastAsia"/>
+          <w:color w:val="000000"/>
+        </w:rPr>
+        <w:t>服务模式的软件开发很有效，也只适合软件开发的小团队。</w:t>
+      </w:r>
+      <w:r>
+        <w:rPr>
+          <w:color w:val="000000"/>
+        </w:rPr>
+        <w:t>V</w:t>
+      </w:r>
+      <w:r>
+        <w:rPr>
+          <w:rFonts w:hint="eastAsia"/>
+          <w:color w:val="000000"/>
+        </w:rPr>
+        <w:t>模型适合企业级的软件开发，它更清楚地揭示了软件开发过程的特性及其本质。</w:t>
+      </w:r>
+    </w:p>
+    <w:p>
+      <w:pPr>
+        <w:pStyle w:val="a9"/>
+        <w:spacing w:before="0" w:beforeAutospacing="0" w:after="24" w:afterAutospacing="0" w:line="240" w:lineRule="atLeast"/>
+        <w:ind w:firstLine="480"/>
+        <w:rPr>
+          <w:rFonts w:ascii="Verdana" w:hAnsi="Verdana"/>
+          <w:color w:val="000000"/>
+          <w:sz w:val="21"/>
+          <w:szCs w:val="21"/>
+        </w:rPr>
+      </w:pPr>
+      <w:r>
+        <w:rPr>
+          <w:rFonts w:ascii="Verdana" w:hAnsi="Verdana"/>
+          <w:color w:val="000000"/>
+          <w:sz w:val="21"/>
+          <w:szCs w:val="21"/>
+        </w:rPr>
+        <w:t>V</w:t>
+      </w:r>
+      <w:r>
+        <w:rPr>
+          <w:rFonts w:ascii="Verdana" w:hAnsi="Verdana"/>
+          <w:color w:val="000000"/>
+          <w:sz w:val="21"/>
+          <w:szCs w:val="21"/>
+        </w:rPr>
+        <w:t>模型是在快速应用开发</w:t>
+      </w:r>
+      <w:r>
+        <w:rPr>
+          <w:rStyle w:val="apple-converted-space"/>
+          <w:rFonts w:ascii="Verdana" w:hAnsi="Verdana"/>
+          <w:color w:val="000000"/>
+          <w:sz w:val="21"/>
+          <w:szCs w:val="21"/>
+        </w:rPr>
+        <w:t> </w:t>
+      </w:r>
+      <w:r>
+        <w:rPr>
+          <w:rFonts w:ascii="Verdana" w:hAnsi="Verdana"/>
+          <w:color w:val="000000"/>
+          <w:sz w:val="21"/>
+          <w:szCs w:val="21"/>
+        </w:rPr>
+        <w:t>(RAD</w:t>
+      </w:r>
+      <w:r>
+        <w:rPr>
+          <w:rFonts w:ascii="Verdana" w:hAnsi="Verdana"/>
+          <w:color w:val="000000"/>
+          <w:sz w:val="21"/>
+          <w:szCs w:val="21"/>
+        </w:rPr>
+        <w:t>，</w:t>
+      </w:r>
+      <w:r>
+        <w:rPr>
+          <w:rFonts w:ascii="Verdana" w:hAnsi="Verdana"/>
+          <w:color w:val="000000"/>
+          <w:sz w:val="21"/>
+          <w:szCs w:val="21"/>
+        </w:rPr>
+        <w:t>Rap Application Development)</w:t>
+      </w:r>
+      <w:r>
+        <w:rPr>
+          <w:rFonts w:ascii="Verdana" w:hAnsi="Verdana"/>
+          <w:color w:val="000000"/>
+          <w:sz w:val="21"/>
+          <w:szCs w:val="21"/>
+        </w:rPr>
+        <w:t>模型基础上演变而来，由于将整个开发过程构造成一个</w:t>
+      </w:r>
+      <w:r>
+        <w:rPr>
+          <w:rFonts w:ascii="Verdana" w:hAnsi="Verdana"/>
+          <w:color w:val="000000"/>
+          <w:sz w:val="21"/>
+          <w:szCs w:val="21"/>
+        </w:rPr>
+        <w:t>V</w:t>
+      </w:r>
+      <w:r>
+        <w:rPr>
+          <w:rFonts w:ascii="Verdana" w:hAnsi="Verdana"/>
+          <w:color w:val="000000"/>
+          <w:sz w:val="21"/>
+          <w:szCs w:val="21"/>
+        </w:rPr>
+        <w:t>字形而得名。</w:t>
+      </w:r>
+      <w:r>
+        <w:rPr>
+          <w:rFonts w:ascii="Verdana" w:hAnsi="Verdana"/>
+          <w:b/>
+          <w:color w:val="FF0000"/>
+          <w:sz w:val="21"/>
+          <w:szCs w:val="21"/>
+        </w:rPr>
+        <w:t>V</w:t>
+      </w:r>
+      <w:r>
+        <w:rPr>
+          <w:rFonts w:ascii="Verdana" w:hAnsi="Verdana"/>
+          <w:b/>
+          <w:color w:val="FF0000"/>
+          <w:sz w:val="21"/>
+          <w:szCs w:val="21"/>
+        </w:rPr>
+        <w:t>模型强调软件开发的协作和速度，将软件实现和验证有机地结合起来，在保证较高的软件质量情况下缩短开发周期</w:t>
+      </w:r>
+      <w:r>
+        <w:rPr>
+          <w:rFonts w:ascii="Verdana" w:hAnsi="Verdana"/>
+          <w:color w:val="000000"/>
+          <w:sz w:val="21"/>
+          <w:szCs w:val="21"/>
+        </w:rPr>
+        <w:t>。</w:t>
+      </w:r>
+    </w:p>
+    <w:p>
+      <w:pPr>
+        <w:pStyle w:val="a9"/>
+        <w:spacing w:before="0" w:beforeAutospacing="0" w:after="24" w:afterAutospacing="0" w:line="240" w:lineRule="atLeast"/>
+        <w:ind w:firstLine="480"/>
+        <w:rPr>
+          <w:rFonts w:ascii="Verdana" w:hAnsi="Verdana"/>
+          <w:color w:val="000000"/>
+          <w:sz w:val="21"/>
+          <w:szCs w:val="21"/>
+        </w:rPr>
+      </w:pPr>
+      <w:r>
+        <w:rPr>
+          <w:rFonts w:ascii="Verdana" w:hAnsi="Verdana"/>
+          <w:color w:val="000000"/>
+          <w:sz w:val="21"/>
+          <w:szCs w:val="21"/>
+        </w:rPr>
+        <w:t>下面通过对这种模型的水平和垂直的关联和比较分析，理解软件开发和测试的关系，理解</w:t>
+      </w:r>
+      <w:r>
+        <w:rPr>
+          <w:rFonts w:ascii="Verdana" w:hAnsi="Verdana"/>
+          <w:color w:val="000000"/>
+          <w:sz w:val="21"/>
+          <w:szCs w:val="21"/>
+        </w:rPr>
+        <w:t>V</w:t>
+      </w:r>
+      <w:r>
+        <w:rPr>
+          <w:rFonts w:ascii="Verdana" w:hAnsi="Verdana"/>
+          <w:color w:val="000000"/>
+          <w:sz w:val="21"/>
+          <w:szCs w:val="21"/>
+        </w:rPr>
+        <w:t>模型具有</w:t>
+      </w:r>
+      <w:r>
+        <w:rPr>
+          <w:rFonts w:ascii="Verdana" w:hAnsi="Verdana"/>
+          <w:b/>
+          <w:color w:val="FF0000"/>
+          <w:sz w:val="21"/>
+          <w:szCs w:val="21"/>
+        </w:rPr>
+        <w:t>面向客户、效率高、质量预防意识</w:t>
+      </w:r>
+      <w:r>
+        <w:rPr>
+          <w:rFonts w:ascii="Verdana" w:hAnsi="Verdana"/>
+          <w:color w:val="000000"/>
+          <w:sz w:val="21"/>
+          <w:szCs w:val="21"/>
+        </w:rPr>
+        <w:t>等特点，能帮助我们建立一套更有效的、更具有可操作性的软件开发过程。</w:t>
+      </w:r>
+    </w:p>
+    <w:p>
+      <w:pPr>
+        <w:pStyle w:val="a9"/>
+        <w:spacing w:before="0" w:beforeAutospacing="0" w:after="24" w:afterAutospacing="0" w:line="240" w:lineRule="atLeast"/>
+        <w:ind w:firstLine="480"/>
+        <w:jc w:val="center"/>
+        <w:rPr>
+          <w:rFonts w:ascii="Verdana" w:hAnsi="Verdana"/>
+          <w:color w:val="000000"/>
+          <w:sz w:val="21"/>
+          <w:szCs w:val="21"/>
+        </w:rPr>
+      </w:pPr>
+      <w:r>
+        <w:rPr>
+          <w:rStyle w:val="a8"/>
+          <w:rFonts w:ascii="Verdana" w:hAnsi="Verdana"/>
+          <w:color w:val="000000"/>
+        </w:rPr>
+        <w:t>图</w:t>
+      </w:r>
+      <w:r>
+        <w:rPr>
+          <w:rFonts w:ascii="Verdana" w:hAnsi="Verdana"/>
+          <w:b/>
+          <w:bCs/>
+          <w:noProof/>
+          <w:color w:val="000000"/>
+          <w:sz w:val="21"/>
+          <w:szCs w:val="21"/>
+        </w:rPr>
+        <w:drawing>
+          <wp:inline distT="0" distB="0" distL="0" distR="0">
+            <wp:extent cx="7620000" cy="5343525"/>
+            <wp:effectExtent l="0" t="0" r="0" b="9525"/>
+            <wp:docPr id="4" name="图片 4" descr="http://p.blog.csdn.net/images/p_blog_csdn_net/KerryZhu/209967/o_V-model.gif"/>
+            <wp:cNvGraphicFramePr>
+              <a:graphicFrameLocks xmlns:a="http://schemas.openxmlformats.org/drawingml/2006/main" noChangeAspect="1"/>
+            </wp:cNvGraphicFramePr>
+            <a:graphic xmlns:a="http://schemas.openxmlformats.org/drawingml/2006/main">
+              <a:graphicData uri="http://schemas.openxmlformats.org/drawingml/2006/picture">
+                <pic:pic xmlns:pic="http://schemas.openxmlformats.org/drawingml/2006/picture">
+                  <pic:nvPicPr>
+                    <pic:cNvPr id="0" name="Picture 1" descr="http://p.blog.csdn.net/images/p_blog_csdn_net/KerryZhu/209967/o_V-model.gif"/>
+                    <pic:cNvPicPr>
+                      <a:picLocks noChangeAspect="1" noChangeArrowheads="1"/>
+                    </pic:cNvPicPr>
+                  </pic:nvPicPr>
+                  <pic:blipFill>
+                    <a:blip r:embed="rId11">
+                      <a:extLst>
+                        <a:ext uri="{28A0092B-C50C-407E-A947-70E740481C1C}">
+                          <a14:useLocalDpi xmlns:a14="http://schemas.microsoft.com/office/drawing/2010/main" val="0"/>
+                        </a:ext>
+                      </a:extLst>
+                    </a:blip>
+                    <a:srcRect/>
+                    <a:stretch>
+                      <a:fillRect/>
+                    </a:stretch>
+                  </pic:blipFill>
+                  <pic:spPr bwMode="auto">
+                    <a:xfrm>
+                      <a:off x="0" y="0"/>
+                      <a:ext cx="7620000" cy="5343525"/>
+                    </a:xfrm>
+                    <a:prstGeom prst="rect">
+                      <a:avLst/>
+                    </a:prstGeom>
+                    <a:noFill/>
+                    <a:ln>
+                      <a:noFill/>
+                    </a:ln>
+                  </pic:spPr>
+                </pic:pic>
+              </a:graphicData>
+            </a:graphic>
+          </wp:inline>
+        </w:drawing>
+      </w:r>
+    </w:p>
+    <w:p>
+      <w:pPr>
+        <w:pStyle w:val="a9"/>
+        <w:spacing w:before="0" w:beforeAutospacing="0" w:after="24" w:afterAutospacing="0" w:line="240" w:lineRule="atLeast"/>
+        <w:ind w:firstLine="480"/>
+        <w:rPr>
+          <w:rFonts w:ascii="Verdana" w:hAnsi="Verdana"/>
+          <w:color w:val="000000"/>
+          <w:sz w:val="21"/>
+          <w:szCs w:val="21"/>
+        </w:rPr>
+      </w:pPr>
+      <w:r>
+        <w:rPr>
+          <w:rFonts w:ascii="Verdana" w:hAnsi="Verdana"/>
+          <w:color w:val="000000"/>
+          <w:sz w:val="21"/>
+          <w:szCs w:val="21"/>
+        </w:rPr>
+        <w:t> </w:t>
+      </w:r>
+    </w:p>
+    <w:p>
+      <w:pPr>
+        <w:pStyle w:val="a9"/>
+        <w:spacing w:before="0" w:beforeAutospacing="0" w:after="24" w:afterAutospacing="0" w:line="240" w:lineRule="atLeast"/>
+        <w:ind w:left="360" w:hanging="360"/>
+        <w:rPr>
+          <w:rFonts w:ascii="Verdana" w:hAnsi="Verdana"/>
+          <w:color w:val="000000"/>
+          <w:sz w:val="21"/>
+          <w:szCs w:val="21"/>
+        </w:rPr>
+      </w:pPr>
+      <w:r>
+        <w:rPr>
+          <w:rStyle w:val="a8"/>
+          <w:rFonts w:ascii="Verdana" w:hAnsi="Verdana"/>
+          <w:color w:val="000000"/>
+        </w:rPr>
+        <w:t>1</w:t>
+      </w:r>
+      <w:r>
+        <w:rPr>
+          <w:rStyle w:val="a8"/>
+          <w:rFonts w:ascii="Verdana" w:hAnsi="Verdana"/>
+          <w:color w:val="000000"/>
+        </w:rPr>
+        <w:t>．</w:t>
+      </w:r>
+      <w:r>
+        <w:rPr>
+          <w:rStyle w:val="apple-converted-space"/>
+          <w:rFonts w:ascii="Times New Roman" w:hAnsi="Times New Roman" w:cs="Times New Roman"/>
+          <w:color w:val="000000"/>
+          <w:sz w:val="14"/>
+          <w:szCs w:val="14"/>
+        </w:rPr>
+        <w:t> </w:t>
+      </w:r>
+      <w:r>
+        <w:rPr>
+          <w:rStyle w:val="a8"/>
+          <w:rFonts w:ascii="Verdana" w:hAnsi="Verdana"/>
+          <w:color w:val="000000"/>
+        </w:rPr>
+        <w:t>从水平对应关系看</w:t>
+      </w:r>
+    </w:p>
+    <w:p>
+      <w:pPr>
+        <w:pStyle w:val="a9"/>
+        <w:spacing w:before="0" w:beforeAutospacing="0" w:after="24" w:afterAutospacing="0" w:line="240" w:lineRule="atLeast"/>
+        <w:ind w:firstLine="479"/>
+        <w:rPr>
+          <w:rFonts w:ascii="Verdana" w:hAnsi="Verdana"/>
+          <w:color w:val="000000"/>
+          <w:sz w:val="21"/>
+          <w:szCs w:val="21"/>
+        </w:rPr>
+      </w:pPr>
+      <w:r>
+        <w:rPr>
+          <w:rFonts w:ascii="Verdana" w:hAnsi="Verdana"/>
+          <w:color w:val="000000"/>
+          <w:sz w:val="21"/>
+          <w:szCs w:val="21"/>
+        </w:rPr>
+        <w:lastRenderedPageBreak/>
+        <w:t>左边是设计和分析，是软件设计实现的过程，同时伴随着质量保证活动</w:t>
+      </w:r>
+      <w:r>
+        <w:rPr>
+          <w:rFonts w:ascii="Verdana" w:hAnsi="Verdana"/>
+          <w:color w:val="000000"/>
+          <w:sz w:val="21"/>
+          <w:szCs w:val="21"/>
+        </w:rPr>
+        <w:t>——</w:t>
+      </w:r>
+      <w:r>
+        <w:rPr>
+          <w:rFonts w:ascii="Verdana" w:hAnsi="Verdana"/>
+          <w:color w:val="000000"/>
+          <w:sz w:val="21"/>
+          <w:szCs w:val="21"/>
+        </w:rPr>
+        <w:t>审核的过程，也就是静态的测试过程；右边是对左边结果的验证，是动态测试的过程，即对设计和分析的结果进行测试，以确认是否满足用户的需求。如：</w:t>
+      </w:r>
+    </w:p>
+    <w:p>
+      <w:pPr>
+        <w:pStyle w:val="a9"/>
+        <w:spacing w:before="0" w:beforeAutospacing="0" w:after="24" w:afterAutospacing="0" w:line="240" w:lineRule="atLeast"/>
+        <w:ind w:left="900" w:hanging="420"/>
+        <w:rPr>
+          <w:rFonts w:ascii="Verdana" w:hAnsi="Verdana"/>
+          <w:color w:val="000000"/>
+          <w:sz w:val="21"/>
+          <w:szCs w:val="21"/>
+        </w:rPr>
+      </w:pPr>
+      <w:r>
+        <w:rPr>
+          <w:rFonts w:ascii="Wingdings" w:hAnsi="Wingdings"/>
+          <w:color w:val="000000"/>
+          <w:sz w:val="21"/>
+          <w:szCs w:val="21"/>
+        </w:rPr>
+        <w:t></w:t>
+      </w:r>
+      <w:r>
+        <w:rPr>
+          <w:rFonts w:ascii="Times New Roman" w:hAnsi="Times New Roman" w:cs="Times New Roman"/>
+          <w:color w:val="000000"/>
+          <w:sz w:val="14"/>
+          <w:szCs w:val="14"/>
+        </w:rPr>
+        <w:t>        </w:t>
+      </w:r>
+      <w:r>
+        <w:rPr>
+          <w:rStyle w:val="apple-converted-space"/>
+          <w:rFonts w:ascii="Times New Roman" w:hAnsi="Times New Roman" w:cs="Times New Roman"/>
+          <w:color w:val="000000"/>
+          <w:sz w:val="14"/>
+          <w:szCs w:val="14"/>
+        </w:rPr>
+        <w:t> </w:t>
+      </w:r>
+      <w:r>
+        <w:rPr>
+          <w:rFonts w:ascii="Verdana" w:hAnsi="Verdana"/>
+          <w:color w:val="000000"/>
+          <w:sz w:val="21"/>
+          <w:szCs w:val="21"/>
+        </w:rPr>
+        <w:t>需求分析和功能设计对应验收测试，说明在做需求分析、产品功能设计的同时，测试人员就可以阅读、审查需求分析的结果，从而了解产品的设计特性、用户的真正需求，确定测试目标，可以准备用例</w:t>
+      </w:r>
+      <w:r>
+        <w:rPr>
+          <w:rFonts w:ascii="Verdana" w:hAnsi="Verdana"/>
+          <w:color w:val="000000"/>
+          <w:sz w:val="21"/>
+          <w:szCs w:val="21"/>
+        </w:rPr>
+        <w:t>(Use Case)</w:t>
+      </w:r>
+      <w:r>
+        <w:rPr>
+          <w:rFonts w:ascii="Verdana" w:hAnsi="Verdana"/>
+          <w:color w:val="000000"/>
+          <w:sz w:val="21"/>
+          <w:szCs w:val="21"/>
+        </w:rPr>
+        <w:t>并策划测试活动。</w:t>
+      </w:r>
+    </w:p>
+    <w:p>
+      <w:pPr>
+        <w:pStyle w:val="a9"/>
+        <w:spacing w:before="0" w:beforeAutospacing="0" w:after="24" w:afterAutospacing="0" w:line="240" w:lineRule="atLeast"/>
+        <w:ind w:left="900" w:hanging="420"/>
+        <w:rPr>
+          <w:rFonts w:ascii="Verdana" w:hAnsi="Verdana"/>
+          <w:color w:val="000000"/>
+          <w:sz w:val="21"/>
+          <w:szCs w:val="21"/>
+        </w:rPr>
+      </w:pPr>
+      <w:r>
+        <w:rPr>
+          <w:rFonts w:ascii="Wingdings" w:hAnsi="Wingdings"/>
+          <w:color w:val="000000"/>
+          <w:sz w:val="21"/>
+          <w:szCs w:val="21"/>
+        </w:rPr>
+        <w:t></w:t>
+      </w:r>
+      <w:r>
+        <w:rPr>
+          <w:rFonts w:ascii="Times New Roman" w:hAnsi="Times New Roman" w:cs="Times New Roman"/>
+          <w:color w:val="000000"/>
+          <w:sz w:val="14"/>
+          <w:szCs w:val="14"/>
+        </w:rPr>
+        <w:t>        </w:t>
+      </w:r>
+      <w:r>
+        <w:rPr>
+          <w:rStyle w:val="apple-converted-space"/>
+          <w:rFonts w:ascii="Times New Roman" w:hAnsi="Times New Roman" w:cs="Times New Roman"/>
+          <w:color w:val="000000"/>
+          <w:sz w:val="14"/>
+          <w:szCs w:val="14"/>
+        </w:rPr>
+        <w:t> </w:t>
+      </w:r>
+      <w:r>
+        <w:rPr>
+          <w:rFonts w:ascii="Verdana" w:hAnsi="Verdana"/>
+          <w:color w:val="000000"/>
+          <w:sz w:val="21"/>
+          <w:szCs w:val="21"/>
+        </w:rPr>
+        <w:t>当系统设计人员在做系统设计时，测试人员可以了解系统是如何实现的，基于什么样的平台，这样可以设计系统的测试方案和测试计划，并事先准备系统的测试环境，包括硬件和第三方软件的采购。因为这些准备工作，实际上是要花去很多时间。</w:t>
+      </w:r>
+    </w:p>
+    <w:p>
+      <w:pPr>
+        <w:pStyle w:val="a9"/>
+        <w:spacing w:before="0" w:beforeAutospacing="0" w:after="24" w:afterAutospacing="0" w:line="240" w:lineRule="atLeast"/>
+        <w:ind w:left="900" w:hanging="420"/>
+        <w:rPr>
+          <w:rFonts w:ascii="Verdana" w:hAnsi="Verdana"/>
+          <w:color w:val="000000"/>
+          <w:sz w:val="21"/>
+          <w:szCs w:val="21"/>
+        </w:rPr>
+      </w:pPr>
+      <w:r>
+        <w:rPr>
+          <w:rFonts w:ascii="Wingdings" w:hAnsi="Wingdings"/>
+          <w:color w:val="000000"/>
+          <w:sz w:val="21"/>
+          <w:szCs w:val="21"/>
+        </w:rPr>
+        <w:t></w:t>
+      </w:r>
+      <w:r>
+        <w:rPr>
+          <w:rFonts w:ascii="Times New Roman" w:hAnsi="Times New Roman" w:cs="Times New Roman"/>
+          <w:color w:val="000000"/>
+          <w:sz w:val="14"/>
+          <w:szCs w:val="14"/>
+        </w:rPr>
+        <w:t>        </w:t>
+      </w:r>
+      <w:r>
+        <w:rPr>
+          <w:rStyle w:val="apple-converted-space"/>
+          <w:rFonts w:ascii="Times New Roman" w:hAnsi="Times New Roman" w:cs="Times New Roman"/>
+          <w:color w:val="000000"/>
+          <w:sz w:val="14"/>
+          <w:szCs w:val="14"/>
+        </w:rPr>
+        <w:t> </w:t>
+      </w:r>
+      <w:r>
+        <w:rPr>
+          <w:rFonts w:ascii="Verdana" w:hAnsi="Verdana"/>
+          <w:color w:val="000000"/>
+          <w:sz w:val="21"/>
+          <w:szCs w:val="21"/>
+        </w:rPr>
+        <w:t>当设计人员在做在做详细设计时，测试人员可以参与设计，对设计进行评审，找出设计的缺陷，同时设计功能、新特性等各方面的测试用例，完善测试计划，并基于这些测试用例以开发测试脚本。</w:t>
+      </w:r>
+    </w:p>
+    <w:p>
+      <w:pPr>
+        <w:pStyle w:val="a9"/>
+        <w:spacing w:before="0" w:beforeAutospacing="0" w:after="24" w:afterAutospacing="0" w:line="240" w:lineRule="atLeast"/>
+        <w:ind w:left="900" w:hanging="420"/>
+        <w:rPr>
+          <w:rFonts w:ascii="Verdana" w:hAnsi="Verdana"/>
+          <w:color w:val="000000"/>
+          <w:sz w:val="21"/>
+          <w:szCs w:val="21"/>
+        </w:rPr>
+      </w:pPr>
+      <w:r>
+        <w:rPr>
+          <w:rFonts w:ascii="Wingdings" w:hAnsi="Wingdings"/>
+          <w:color w:val="000000"/>
+          <w:sz w:val="21"/>
+          <w:szCs w:val="21"/>
+        </w:rPr>
+        <w:t></w:t>
+      </w:r>
+      <w:r>
+        <w:rPr>
+          <w:rFonts w:ascii="Times New Roman" w:hAnsi="Times New Roman" w:cs="Times New Roman"/>
+          <w:color w:val="000000"/>
+          <w:sz w:val="14"/>
+          <w:szCs w:val="14"/>
+        </w:rPr>
+        <w:t>        </w:t>
+      </w:r>
+      <w:r>
+        <w:rPr>
+          <w:rStyle w:val="apple-converted-space"/>
+          <w:rFonts w:ascii="Times New Roman" w:hAnsi="Times New Roman" w:cs="Times New Roman"/>
+          <w:color w:val="000000"/>
+          <w:sz w:val="14"/>
+          <w:szCs w:val="14"/>
+        </w:rPr>
+        <w:t> </w:t>
+      </w:r>
+      <w:r>
+        <w:rPr>
+          <w:rFonts w:ascii="Verdana" w:hAnsi="Verdana"/>
+          <w:color w:val="000000"/>
+          <w:sz w:val="21"/>
+          <w:szCs w:val="21"/>
+        </w:rPr>
+        <w:t>在编程的同时，进行单元测试，是一种很有效的办法，可以尽快找出程序中的错误，充分的单元测试可以大幅度提高程序质量、减少成本。</w:t>
+      </w:r>
+    </w:p>
+    <w:p>
+      <w:pPr>
+        <w:pStyle w:val="a9"/>
+        <w:spacing w:before="0" w:beforeAutospacing="0" w:after="24" w:afterAutospacing="0" w:line="240" w:lineRule="atLeast"/>
+        <w:ind w:firstLine="479"/>
+        <w:rPr>
+          <w:rFonts w:ascii="Verdana" w:hAnsi="Verdana"/>
+          <w:b/>
+          <w:color w:val="FF0000"/>
+          <w:sz w:val="21"/>
+          <w:szCs w:val="21"/>
+        </w:rPr>
+      </w:pPr>
+      <w:r>
+        <w:rPr>
+          <w:rFonts w:ascii="Verdana" w:hAnsi="Verdana"/>
+          <w:color w:val="000000"/>
+          <w:sz w:val="21"/>
+          <w:szCs w:val="21"/>
+        </w:rPr>
+        <w:t>从中可以看出，</w:t>
+      </w:r>
+      <w:r>
+        <w:rPr>
+          <w:rFonts w:ascii="Arial" w:hAnsi="Arial" w:cs="Arial"/>
+          <w:color w:val="000000"/>
+          <w:sz w:val="21"/>
+          <w:szCs w:val="21"/>
+        </w:rPr>
+        <w:t>V</w:t>
+      </w:r>
+      <w:r>
+        <w:rPr>
+          <w:rFonts w:ascii="Verdana" w:hAnsi="Verdana"/>
+          <w:color w:val="000000"/>
+          <w:sz w:val="21"/>
+          <w:szCs w:val="21"/>
+        </w:rPr>
+        <w:t>模型使我们能清楚地看到质量保证活动和项目同时展开</w:t>
+      </w:r>
+      <w:r>
+        <w:rPr>
+          <w:rFonts w:ascii="Verdana" w:hAnsi="Verdana"/>
+          <w:color w:val="000000"/>
+          <w:sz w:val="21"/>
+          <w:szCs w:val="21"/>
+        </w:rPr>
+        <w:t>,</w:t>
+      </w:r>
+      <w:r>
+        <w:rPr>
+          <w:rStyle w:val="apple-converted-space"/>
+          <w:rFonts w:ascii="Verdana" w:hAnsi="Verdana"/>
+          <w:color w:val="000000"/>
+          <w:sz w:val="21"/>
+          <w:szCs w:val="21"/>
+        </w:rPr>
+        <w:t> </w:t>
+      </w:r>
+      <w:r>
+        <w:rPr>
+          <w:rFonts w:ascii="Verdana" w:hAnsi="Verdana"/>
+          <w:b/>
+          <w:color w:val="FF0000"/>
+          <w:sz w:val="21"/>
+          <w:szCs w:val="21"/>
+        </w:rPr>
+        <w:t>项目一启动，软件测试的工作也就启动了</w:t>
+      </w:r>
+      <w:r>
+        <w:rPr>
+          <w:rFonts w:ascii="Verdana" w:hAnsi="Verdana"/>
+          <w:b/>
+          <w:color w:val="FF0000"/>
+          <w:sz w:val="21"/>
+          <w:szCs w:val="21"/>
+        </w:rPr>
+        <w:t>,</w:t>
+      </w:r>
+      <w:r>
+        <w:rPr>
+          <w:rFonts w:ascii="Verdana" w:hAnsi="Verdana"/>
+          <w:b/>
+          <w:color w:val="FF0000"/>
+          <w:sz w:val="21"/>
+          <w:szCs w:val="21"/>
+        </w:rPr>
+        <w:t>避免了瀑布模型所带来的误区</w:t>
+      </w:r>
+      <w:r>
+        <w:rPr>
+          <w:rFonts w:ascii="Verdana" w:hAnsi="Verdana"/>
+          <w:b/>
+          <w:color w:val="FF0000"/>
+          <w:sz w:val="21"/>
+          <w:szCs w:val="21"/>
+        </w:rPr>
+        <w:t>——</w:t>
+      </w:r>
+      <w:r>
+        <w:rPr>
+          <w:rFonts w:ascii="Verdana" w:hAnsi="Verdana"/>
+          <w:b/>
+          <w:color w:val="FF0000"/>
+          <w:sz w:val="21"/>
+          <w:szCs w:val="21"/>
+        </w:rPr>
+        <w:t>软件测试是在代码完成之后进行。</w:t>
+      </w:r>
+    </w:p>
+    <w:p>
+      <w:pPr>
+        <w:pStyle w:val="a9"/>
+        <w:spacing w:before="0" w:beforeAutospacing="0" w:after="24" w:afterAutospacing="0" w:line="240" w:lineRule="atLeast"/>
+        <w:ind w:firstLine="479"/>
+        <w:rPr>
+          <w:rFonts w:ascii="Verdana" w:hAnsi="Verdana"/>
+          <w:color w:val="000000"/>
+          <w:sz w:val="21"/>
+          <w:szCs w:val="21"/>
+        </w:rPr>
+      </w:pPr>
+      <w:r>
+        <w:rPr>
+          <w:rFonts w:ascii="Verdana" w:hAnsi="Verdana"/>
+          <w:color w:val="000000"/>
+          <w:sz w:val="21"/>
+          <w:szCs w:val="21"/>
+        </w:rPr>
+        <w:t> </w:t>
+      </w:r>
+    </w:p>
+    <w:p>
+      <w:pPr>
+        <w:pStyle w:val="a9"/>
+        <w:spacing w:before="0" w:beforeAutospacing="0" w:after="24" w:afterAutospacing="0" w:line="240" w:lineRule="atLeast"/>
+        <w:ind w:left="360" w:hanging="360"/>
+        <w:rPr>
+          <w:rFonts w:ascii="Verdana" w:hAnsi="Verdana"/>
+          <w:color w:val="000000"/>
+          <w:sz w:val="21"/>
+          <w:szCs w:val="21"/>
+        </w:rPr>
+      </w:pPr>
+      <w:r>
+        <w:rPr>
+          <w:rStyle w:val="a8"/>
+          <w:rFonts w:ascii="Verdana" w:hAnsi="Verdana"/>
+          <w:color w:val="000000"/>
+        </w:rPr>
+        <w:t>2</w:t>
+      </w:r>
+      <w:r>
+        <w:rPr>
+          <w:rStyle w:val="a8"/>
+          <w:rFonts w:ascii="Verdana" w:hAnsi="Verdana"/>
+          <w:color w:val="000000"/>
+        </w:rPr>
+        <w:t>．</w:t>
+      </w:r>
+      <w:r>
+        <w:rPr>
+          <w:rStyle w:val="apple-converted-space"/>
+          <w:rFonts w:ascii="Times New Roman" w:hAnsi="Times New Roman" w:cs="Times New Roman"/>
+          <w:color w:val="000000"/>
+          <w:sz w:val="14"/>
+          <w:szCs w:val="14"/>
+        </w:rPr>
+        <w:t> </w:t>
+      </w:r>
+      <w:r>
+        <w:rPr>
+          <w:rStyle w:val="a8"/>
+          <w:rFonts w:ascii="Verdana" w:hAnsi="Verdana"/>
+          <w:color w:val="000000"/>
+        </w:rPr>
+        <w:t>从垂直方向看</w:t>
+      </w:r>
+    </w:p>
+    <w:p>
+      <w:pPr>
+        <w:pStyle w:val="a9"/>
+        <w:spacing w:before="0" w:beforeAutospacing="0" w:after="24" w:afterAutospacing="0" w:line="240" w:lineRule="atLeast"/>
+        <w:ind w:firstLine="479"/>
+        <w:rPr>
+          <w:rFonts w:ascii="Verdana" w:hAnsi="Verdana"/>
+          <w:color w:val="000000"/>
+          <w:sz w:val="21"/>
+          <w:szCs w:val="21"/>
+        </w:rPr>
+      </w:pPr>
+      <w:r>
+        <w:rPr>
+          <w:rFonts w:ascii="Verdana" w:hAnsi="Verdana"/>
+          <w:color w:val="000000"/>
+          <w:sz w:val="21"/>
+          <w:szCs w:val="21"/>
+        </w:rPr>
+        <w:t>水平虚线上部表明，其需求分析、定义和验收测试等主要工作是面向用户，要和用户进行充分的沟通和交流，或者是和用户一起完成。水平虚线下部的大部分工作，相对来说，都是技术工作，在开发组织内部进行，主要是由工程师、技术人员完成。</w:t>
+      </w:r>
+    </w:p>
+    <w:p>
+      <w:pPr>
+        <w:spacing w:line="315" w:lineRule="atLeast"/>
+        <w:rPr>
+          <w:rFonts w:hint="eastAsia"/>
+          <w:color w:val="000000"/>
+          <w:szCs w:val="21"/>
+        </w:rPr>
+      </w:pPr>
+      <w:r>
+        <w:rPr>
+          <w:rFonts w:hint="eastAsia"/>
+          <w:color w:val="000000"/>
+          <w:szCs w:val="21"/>
+        </w:rPr>
+        <w:tab/>
+      </w:r>
+      <w:r>
+        <w:rPr>
+          <w:rFonts w:hint="eastAsia"/>
+          <w:color w:val="000000"/>
+          <w:szCs w:val="21"/>
+        </w:rPr>
+        <w:t>从垂直方向看，越在下面，白盒测试方法使用越多，到了集成、系统测试，更多是将白盒测试方法和黑盒测试方法结合起来使用，形成灰盒测试方法。而在验收测试过程中，由于用户一般要参与，使用黑盒测试方法。</w:t>
+      </w:r>
+    </w:p>
+    <w:p>
+      <w:pPr>
+        <w:spacing w:line="315" w:lineRule="atLeast"/>
+        <w:rPr>
+          <w:rFonts w:hint="eastAsia"/>
+          <w:color w:val="000000"/>
+          <w:szCs w:val="21"/>
+        </w:rPr>
+      </w:pPr>
+    </w:p>
+    <w:p>
+      <w:pPr>
+        <w:spacing w:line="315" w:lineRule="atLeast"/>
+        <w:rPr>
+          <w:rFonts w:hint="eastAsia"/>
+          <w:color w:val="000000"/>
+          <w:szCs w:val="21"/>
+        </w:rPr>
+      </w:pPr>
+    </w:p>
+    <w:p>
+      <w:pPr>
+        <w:spacing w:line="315" w:lineRule="atLeast"/>
+        <w:rPr>
+          <w:rFonts w:hint="eastAsia"/>
+          <w:color w:val="000000"/>
+          <w:szCs w:val="21"/>
+        </w:rPr>
+      </w:pPr>
+    </w:p>
+    <w:p>
+      <w:pPr>
+        <w:spacing w:line="315" w:lineRule="atLeast"/>
+        <w:rPr>
+          <w:rFonts w:hint="eastAsia"/>
+          <w:color w:val="000000"/>
+          <w:szCs w:val="21"/>
+        </w:rPr>
+      </w:pPr>
+    </w:p>
+    <w:p>
+      <w:pPr>
+        <w:spacing w:line="315" w:lineRule="atLeast"/>
+        <w:rPr>
+          <w:rFonts w:hint="eastAsia"/>
+          <w:color w:val="000000"/>
+          <w:szCs w:val="21"/>
+        </w:rPr>
+      </w:pPr>
+    </w:p>
+    <w:p>
+      <w:pPr>
+        <w:spacing w:line="315" w:lineRule="atLeast"/>
+        <w:rPr>
+          <w:rFonts w:hint="eastAsia"/>
+          <w:color w:val="000000"/>
+          <w:szCs w:val="21"/>
+        </w:rPr>
+      </w:pPr>
+    </w:p>
+    <w:p>
+      <w:pPr>
+        <w:spacing w:line="315" w:lineRule="atLeast"/>
+        <w:rPr>
+          <w:rFonts w:hint="eastAsia"/>
+          <w:color w:val="000000"/>
+          <w:szCs w:val="21"/>
+        </w:rPr>
+      </w:pPr>
+    </w:p>
+    <w:p>
+      <w:pPr>
+        <w:spacing w:line="315" w:lineRule="atLeast"/>
+        <w:rPr>
+          <w:rFonts w:hint="eastAsia"/>
+          <w:color w:val="000000"/>
+          <w:szCs w:val="21"/>
+        </w:rPr>
+      </w:pPr>
+    </w:p>
+    <w:p>
+      <w:pPr>
+        <w:spacing w:line="315" w:lineRule="atLeast"/>
+        <w:rPr>
+          <w:rFonts w:hint="eastAsia"/>
+          <w:color w:val="000000"/>
+          <w:szCs w:val="21"/>
+        </w:rPr>
+      </w:pPr>
+    </w:p>
+    <w:p>
+      <w:pPr>
+        <w:spacing w:line="315" w:lineRule="atLeast"/>
+        <w:rPr>
+          <w:rFonts w:hint="eastAsia"/>
+          <w:color w:val="000000"/>
+          <w:szCs w:val="21"/>
+        </w:rPr>
+      </w:pPr>
+    </w:p>
+    <w:p>
+      <w:pPr>
+        <w:spacing w:line="315" w:lineRule="atLeast"/>
+        <w:rPr>
+          <w:rFonts w:hint="eastAsia"/>
+          <w:color w:val="000000"/>
+          <w:szCs w:val="21"/>
+        </w:rPr>
+      </w:pPr>
+    </w:p>
+    <w:p>
+      <w:pPr>
+        <w:spacing w:line="315" w:lineRule="atLeast"/>
+        <w:rPr>
+          <w:rFonts w:hint="eastAsia"/>
+          <w:color w:val="000000"/>
+          <w:szCs w:val="21"/>
+        </w:rPr>
+      </w:pPr>
+    </w:p>
+    <w:p>
+      <w:pPr>
+        <w:spacing w:line="315" w:lineRule="atLeast"/>
+        <w:rPr>
+          <w:rFonts w:hint="eastAsia"/>
+          <w:color w:val="000000"/>
+          <w:szCs w:val="21"/>
+        </w:rPr>
+      </w:pPr>
+    </w:p>
+    <w:p>
+      <w:pPr>
+        <w:spacing w:line="315" w:lineRule="atLeast"/>
+        <w:rPr>
+          <w:rFonts w:hint="eastAsia"/>
+          <w:color w:val="000000"/>
+          <w:szCs w:val="21"/>
+        </w:rPr>
+      </w:pPr>
+    </w:p>
+    <w:p>
+      <w:pPr>
+        <w:spacing w:line="315" w:lineRule="atLeast"/>
+        <w:rPr>
+          <w:rFonts w:hint="eastAsia"/>
+          <w:color w:val="000000"/>
+          <w:szCs w:val="21"/>
+        </w:rPr>
+      </w:pPr>
+    </w:p>
+    <w:p>
+      <w:pPr>
+        <w:spacing w:line="315" w:lineRule="atLeast"/>
+        <w:rPr>
+          <w:rFonts w:hint="eastAsia"/>
+          <w:color w:val="000000"/>
+          <w:szCs w:val="21"/>
+        </w:rPr>
+      </w:pPr>
+    </w:p>
+    <w:p>
+      <w:pPr>
+        <w:spacing w:line="315" w:lineRule="atLeast"/>
+        <w:rPr>
+          <w:rFonts w:hint="eastAsia"/>
+          <w:color w:val="000000"/>
+          <w:szCs w:val="21"/>
+        </w:rPr>
+      </w:pPr>
+    </w:p>
+    <w:p>
+      <w:pPr>
+        <w:pStyle w:val="1"/>
+        <w:pBdr>
+          <w:bottom w:val="dotted" w:sz="12" w:space="6" w:color="DCDCDC"/>
+        </w:pBdr>
+        <w:spacing w:before="0" w:beforeAutospacing="0" w:after="0" w:afterAutospacing="0" w:line="240" w:lineRule="atLeast"/>
+        <w:rPr>
+          <w:rFonts w:ascii="Verdana" w:hAnsi="Verdana"/>
+          <w:color w:val="000000"/>
+          <w:sz w:val="28"/>
+          <w:szCs w:val="23"/>
+        </w:rPr>
+      </w:pPr>
+      <w:r>
+        <w:rPr>
+          <w:rFonts w:ascii="Verdana" w:hAnsi="Verdana" w:hint="eastAsia"/>
+          <w:color w:val="000000"/>
+          <w:sz w:val="28"/>
+          <w:szCs w:val="23"/>
+        </w:rPr>
+        <w:lastRenderedPageBreak/>
+        <w:tab/>
+      </w:r>
+      <w:r>
+        <w:rPr>
+          <w:rFonts w:ascii="Verdana" w:hAnsi="Verdana" w:hint="eastAsia"/>
+          <w:color w:val="000000"/>
+          <w:sz w:val="28"/>
+          <w:szCs w:val="23"/>
+        </w:rPr>
+        <w:tab/>
+      </w:r>
+      <w:r>
+        <w:rPr>
+          <w:rFonts w:ascii="Verdana" w:hAnsi="Verdana" w:hint="eastAsia"/>
+          <w:color w:val="000000"/>
+          <w:sz w:val="28"/>
+          <w:szCs w:val="23"/>
+        </w:rPr>
+        <w:tab/>
+      </w:r>
+      <w:r>
+        <w:rPr>
+          <w:rFonts w:ascii="Verdana" w:hAnsi="Verdana" w:hint="eastAsia"/>
+          <w:color w:val="000000"/>
+          <w:sz w:val="28"/>
+          <w:szCs w:val="23"/>
+        </w:rPr>
+        <w:tab/>
+      </w:r>
+      <w:r>
+        <w:rPr>
+          <w:rFonts w:ascii="Verdana" w:hAnsi="Verdana" w:hint="eastAsia"/>
+          <w:color w:val="000000"/>
+          <w:sz w:val="28"/>
+          <w:szCs w:val="23"/>
+        </w:rPr>
+        <w:tab/>
+      </w:r>
+      <w:r>
+        <w:rPr>
+          <w:rFonts w:ascii="Verdana" w:hAnsi="Verdana" w:hint="eastAsia"/>
+          <w:color w:val="000000"/>
+          <w:sz w:val="28"/>
+          <w:szCs w:val="23"/>
+        </w:rPr>
+        <w:tab/>
+      </w:r>
+      <w:r>
+        <w:rPr>
+          <w:rFonts w:ascii="Verdana" w:hAnsi="Verdana" w:hint="eastAsia"/>
+          <w:color w:val="000000"/>
+          <w:sz w:val="28"/>
+          <w:szCs w:val="23"/>
+        </w:rPr>
+        <w:tab/>
+      </w:r>
+      <w:r>
+        <w:rPr>
+          <w:rFonts w:ascii="Verdana" w:hAnsi="Verdana"/>
+          <w:color w:val="000000"/>
+          <w:sz w:val="24"/>
+          <w:szCs w:val="23"/>
+        </w:rPr>
+        <w:t>软件测试的目标</w:t>
+      </w:r>
+    </w:p>
+    <w:p>
+      <w:pPr>
+        <w:spacing w:line="240" w:lineRule="atLeast"/>
+        <w:ind w:firstLine="660"/>
+        <w:rPr>
+          <w:rFonts w:ascii="Verdana" w:hAnsi="Verdana"/>
+          <w:color w:val="000000"/>
+          <w:szCs w:val="21"/>
+        </w:rPr>
+      </w:pPr>
+      <w:r>
+        <w:rPr>
+          <w:rFonts w:ascii="Verdana" w:hAnsi="Verdana"/>
+          <w:color w:val="999999"/>
+          <w:sz w:val="48"/>
+          <w:szCs w:val="48"/>
+        </w:rPr>
+        <w:t>软</w:t>
+      </w:r>
+      <w:r>
+        <w:rPr>
+          <w:rFonts w:ascii="Verdana" w:hAnsi="Verdana"/>
+          <w:color w:val="000000"/>
+          <w:sz w:val="20"/>
+          <w:szCs w:val="20"/>
+        </w:rPr>
+        <w:t>件缺陷的产生主要是由软件产品的特点和开发过程决定的，如软件的需求经常不够明确，而且需求变</w:t>
+      </w:r>
+      <w:r>
+        <w:rPr>
+          <w:rFonts w:ascii="Verdana" w:hAnsi="Verdana" w:hint="eastAsia"/>
+          <w:color w:val="000000"/>
+          <w:sz w:val="20"/>
+          <w:szCs w:val="20"/>
+        </w:rPr>
+        <w:t>更</w:t>
+      </w:r>
+      <w:r>
+        <w:rPr>
+          <w:rFonts w:ascii="Verdana" w:hAnsi="Verdana"/>
+          <w:color w:val="000000"/>
+          <w:sz w:val="20"/>
+          <w:szCs w:val="20"/>
+        </w:rPr>
+        <w:t>频繁，开发人员不太了解软件需求，不清楚应该</w:t>
+      </w:r>
+      <w:r>
+        <w:rPr>
+          <w:rFonts w:ascii="Verdana" w:hAnsi="Verdana"/>
+          <w:color w:val="000000"/>
+          <w:sz w:val="20"/>
+          <w:szCs w:val="20"/>
+        </w:rPr>
+        <w:t>“</w:t>
+      </w:r>
+      <w:r>
+        <w:rPr>
+          <w:rFonts w:ascii="Verdana" w:hAnsi="Verdana"/>
+          <w:color w:val="000000"/>
+          <w:sz w:val="20"/>
+          <w:szCs w:val="20"/>
+        </w:rPr>
+        <w:t>做什么</w:t>
+      </w:r>
+      <w:r>
+        <w:rPr>
+          <w:rFonts w:ascii="Verdana" w:hAnsi="Verdana"/>
+          <w:color w:val="000000"/>
+          <w:sz w:val="20"/>
+          <w:szCs w:val="20"/>
+        </w:rPr>
+        <w:t>”</w:t>
+      </w:r>
+      <w:r>
+        <w:rPr>
+          <w:rFonts w:ascii="Verdana" w:hAnsi="Verdana"/>
+          <w:color w:val="000000"/>
+          <w:sz w:val="20"/>
+          <w:szCs w:val="20"/>
+        </w:rPr>
+        <w:t>和</w:t>
+      </w:r>
+      <w:r>
+        <w:rPr>
+          <w:rFonts w:ascii="Verdana" w:hAnsi="Verdana"/>
+          <w:color w:val="000000"/>
+          <w:sz w:val="20"/>
+          <w:szCs w:val="20"/>
+        </w:rPr>
+        <w:t>“</w:t>
+      </w:r>
+      <w:r>
+        <w:rPr>
+          <w:rFonts w:ascii="Verdana" w:hAnsi="Verdana"/>
+          <w:color w:val="000000"/>
+          <w:sz w:val="20"/>
+          <w:szCs w:val="20"/>
+        </w:rPr>
+        <w:t>不做什么</w:t>
+      </w:r>
+      <w:r>
+        <w:rPr>
+          <w:rFonts w:ascii="Verdana" w:hAnsi="Verdana"/>
+          <w:color w:val="000000"/>
+          <w:sz w:val="20"/>
+          <w:szCs w:val="20"/>
+        </w:rPr>
+        <w:t>”</w:t>
+      </w:r>
+      <w:r>
+        <w:rPr>
+          <w:rFonts w:ascii="Verdana" w:hAnsi="Verdana"/>
+          <w:color w:val="000000"/>
+          <w:sz w:val="20"/>
+          <w:szCs w:val="20"/>
+        </w:rPr>
+        <w:t>，常常做不合需求的事情，产生的问题最多。同时，软件竞争非常厉害，技术日新月异，使用新的技术，也容易产生问题。而且对于不少软件企业，</w:t>
+      </w:r>
+      <w:r>
+        <w:rPr>
+          <w:rFonts w:ascii="Verdana" w:hAnsi="Verdana"/>
+          <w:color w:val="000000"/>
+          <w:sz w:val="20"/>
+          <w:szCs w:val="20"/>
+        </w:rPr>
+        <w:t>“</w:t>
+      </w:r>
+      <w:r>
+        <w:rPr>
+          <w:rFonts w:ascii="Verdana" w:hAnsi="Verdana"/>
+          <w:color w:val="000000"/>
+          <w:sz w:val="20"/>
+          <w:szCs w:val="20"/>
+        </w:rPr>
+        <w:t>争取时间上取胜</w:t>
+      </w:r>
+      <w:r>
+        <w:rPr>
+          <w:rFonts w:ascii="Verdana" w:hAnsi="Verdana"/>
+          <w:color w:val="000000"/>
+          <w:sz w:val="20"/>
+          <w:szCs w:val="20"/>
+        </w:rPr>
+        <w:t>”</w:t>
+      </w:r>
+      <w:r>
+        <w:rPr>
+          <w:rFonts w:ascii="Verdana" w:hAnsi="Verdana"/>
+          <w:color w:val="000000"/>
+          <w:sz w:val="20"/>
+          <w:szCs w:val="20"/>
+        </w:rPr>
+        <w:t>常常是其主要市场竞争策略之一，实现新功能、很酷的功能，被认为比质量更为重要，导致日程安排很紧，需求分析、设计等投入的时间和精力远远不够，也是产生软件错误的主要原因</w:t>
+      </w:r>
+      <w:commentRangeStart w:id="4"/>
+      <w:r>
+        <w:rPr>
+          <w:rFonts w:ascii="Verdana" w:hAnsi="Verdana"/>
+          <w:color w:val="000000"/>
+          <w:sz w:val="20"/>
+          <w:szCs w:val="20"/>
+        </w:rPr>
+        <w:t>之一</w:t>
+      </w:r>
+      <w:commentRangeEnd w:id="4"/>
+      <w:r>
+        <w:rPr>
+          <w:rStyle w:val="a5"/>
+        </w:rPr>
+        <w:commentReference w:id="4"/>
+      </w:r>
+      <w:r>
+        <w:rPr>
+          <w:rFonts w:ascii="Verdana" w:hAnsi="Verdana"/>
+          <w:color w:val="000000"/>
+          <w:sz w:val="20"/>
+          <w:szCs w:val="20"/>
+        </w:rPr>
+        <w:t>。</w:t>
+      </w:r>
+    </w:p>
+    <w:p>
+      <w:pPr>
+        <w:spacing w:line="225" w:lineRule="atLeast"/>
+        <w:ind w:firstLine="660"/>
+        <w:rPr>
+          <w:rFonts w:ascii="Verdana" w:hAnsi="Verdana" w:hint="eastAsia"/>
+          <w:color w:val="000000"/>
+          <w:sz w:val="20"/>
+          <w:szCs w:val="20"/>
+        </w:rPr>
+      </w:pPr>
+      <w:r>
+        <w:rPr>
+          <w:rFonts w:ascii="Verdana" w:hAnsi="Verdana"/>
+          <w:color w:val="000000"/>
+          <w:sz w:val="20"/>
+          <w:szCs w:val="20"/>
+        </w:rPr>
         <w:br/>
       </w:r>
       <w:r>
         <w:rPr>
-          <w:rFonts w:ascii="Verdana" w:eastAsia="宋体" w:hAnsi="Verdana" w:cs="宋体"/>
-          <w:color w:val="000000"/>
-          <w:kern w:val="0"/>
-          <w:szCs w:val="21"/>
+          <w:rFonts w:ascii="Verdana" w:hAnsi="Verdana" w:hint="eastAsia"/>
+          <w:color w:val="000000"/>
+          <w:sz w:val="20"/>
+          <w:szCs w:val="20"/>
+        </w:rPr>
+        <w:tab/>
+      </w:r>
+      <w:r>
+        <w:rPr>
+          <w:rFonts w:ascii="Verdana" w:hAnsi="Verdana"/>
+          <w:color w:val="000000"/>
+          <w:sz w:val="20"/>
+          <w:szCs w:val="20"/>
+        </w:rPr>
+        <w:t>软件错误产生的原因可能还有其他一些原因，例如，软件设计文档不清楚，文档本身就存在错误，导致使用者产生更多的错误。还有沟通上的问题、开发人员的态度问题以及项目管理问题等。《微软开发者成功之路</w:t>
+      </w:r>
+      <w:r>
+        <w:rPr>
+          <w:rFonts w:ascii="Verdana" w:hAnsi="Verdana"/>
+          <w:color w:val="000000"/>
+          <w:sz w:val="20"/>
+          <w:szCs w:val="20"/>
+        </w:rPr>
+        <w:t>(</w:t>
+      </w:r>
+      <w:r>
+        <w:rPr>
+          <w:rFonts w:ascii="Verdana" w:hAnsi="Verdana"/>
+          <w:color w:val="000000"/>
+          <w:sz w:val="20"/>
+          <w:szCs w:val="20"/>
+        </w:rPr>
+        <w:t>之一</w:t>
+      </w:r>
+      <w:r>
+        <w:rPr>
+          <w:rFonts w:ascii="Verdana" w:hAnsi="Verdana"/>
+          <w:color w:val="000000"/>
+          <w:sz w:val="20"/>
+          <w:szCs w:val="20"/>
+        </w:rPr>
+        <w:t>)</w:t>
+      </w:r>
+      <w:r>
+        <w:rPr>
+          <w:rFonts w:ascii="Verdana" w:hAnsi="Verdana"/>
+          <w:color w:val="000000"/>
+          <w:sz w:val="20"/>
+          <w:szCs w:val="20"/>
+        </w:rPr>
+        <w:t>》概括为有以下七项主要原因：</w:t>
+      </w:r>
+    </w:p>
+    <w:p>
+      <w:pPr>
+        <w:widowControl/>
+        <w:numPr>
+          <w:ilvl w:val="0"/>
+          <w:numId w:val="5"/>
+        </w:numPr>
+        <w:spacing w:line="225" w:lineRule="atLeast"/>
+        <w:ind w:left="525" w:firstLine="660"/>
+        <w:jc w:val="left"/>
+        <w:rPr>
+          <w:rFonts w:ascii="Verdana" w:hAnsi="Verdana"/>
+          <w:b/>
+          <w:color w:val="FF0000"/>
+          <w:sz w:val="20"/>
+          <w:szCs w:val="20"/>
+        </w:rPr>
+      </w:pPr>
+      <w:r>
+        <w:rPr>
+          <w:rFonts w:ascii="Verdana" w:hAnsi="Verdana"/>
+          <w:b/>
+          <w:color w:val="FF0000"/>
+          <w:sz w:val="20"/>
+          <w:szCs w:val="20"/>
+        </w:rPr>
+        <w:t>项目期限的压力</w:t>
+      </w:r>
+    </w:p>
+    <w:p>
+      <w:pPr>
+        <w:widowControl/>
+        <w:numPr>
+          <w:ilvl w:val="0"/>
+          <w:numId w:val="5"/>
+        </w:numPr>
+        <w:spacing w:line="225" w:lineRule="atLeast"/>
+        <w:ind w:left="525" w:firstLine="660"/>
+        <w:jc w:val="left"/>
+        <w:rPr>
+          <w:rFonts w:ascii="Verdana" w:hAnsi="Verdana"/>
+          <w:b/>
+          <w:color w:val="FF0000"/>
+          <w:sz w:val="20"/>
+          <w:szCs w:val="20"/>
+        </w:rPr>
+      </w:pPr>
+      <w:r>
+        <w:rPr>
+          <w:rFonts w:ascii="Verdana" w:hAnsi="Verdana"/>
+          <w:b/>
+          <w:color w:val="FF0000"/>
+          <w:sz w:val="20"/>
+          <w:szCs w:val="20"/>
+        </w:rPr>
+        <w:t>产品的复杂度</w:t>
+      </w:r>
+    </w:p>
+    <w:p>
+      <w:pPr>
+        <w:widowControl/>
+        <w:numPr>
+          <w:ilvl w:val="0"/>
+          <w:numId w:val="5"/>
+        </w:numPr>
+        <w:spacing w:line="225" w:lineRule="atLeast"/>
+        <w:ind w:left="525" w:firstLine="660"/>
+        <w:jc w:val="left"/>
+        <w:rPr>
+          <w:rFonts w:ascii="Verdana" w:hAnsi="Verdana"/>
+          <w:b/>
+          <w:color w:val="FF0000"/>
+          <w:sz w:val="20"/>
+          <w:szCs w:val="20"/>
+        </w:rPr>
+      </w:pPr>
+      <w:r>
+        <w:rPr>
+          <w:rFonts w:ascii="Verdana" w:hAnsi="Verdana"/>
+          <w:b/>
+          <w:color w:val="FF0000"/>
+          <w:sz w:val="20"/>
+          <w:szCs w:val="20"/>
+        </w:rPr>
+        <w:t>沟通不良</w:t>
+      </w:r>
+    </w:p>
+    <w:p>
+      <w:pPr>
+        <w:widowControl/>
+        <w:numPr>
+          <w:ilvl w:val="0"/>
+          <w:numId w:val="5"/>
+        </w:numPr>
+        <w:spacing w:line="225" w:lineRule="atLeast"/>
+        <w:ind w:left="525" w:firstLine="660"/>
+        <w:jc w:val="left"/>
+        <w:rPr>
+          <w:rFonts w:ascii="Verdana" w:hAnsi="Verdana"/>
+          <w:b/>
+          <w:color w:val="FF0000"/>
+          <w:sz w:val="20"/>
+          <w:szCs w:val="20"/>
+        </w:rPr>
+      </w:pPr>
+      <w:r>
+        <w:rPr>
+          <w:rFonts w:ascii="Verdana" w:hAnsi="Verdana"/>
+          <w:b/>
+          <w:color w:val="FF0000"/>
+          <w:sz w:val="20"/>
+          <w:szCs w:val="20"/>
+        </w:rPr>
+        <w:t>开发人员的疲劳、压力或受到干扰</w:t>
+      </w:r>
+    </w:p>
+    <w:p>
+      <w:pPr>
+        <w:widowControl/>
+        <w:numPr>
+          <w:ilvl w:val="0"/>
+          <w:numId w:val="5"/>
+        </w:numPr>
+        <w:spacing w:line="225" w:lineRule="atLeast"/>
+        <w:ind w:left="525" w:firstLine="660"/>
+        <w:jc w:val="left"/>
+        <w:rPr>
+          <w:rFonts w:ascii="Verdana" w:hAnsi="Verdana"/>
+          <w:b/>
+          <w:color w:val="FF0000"/>
+          <w:sz w:val="20"/>
+          <w:szCs w:val="20"/>
+        </w:rPr>
+      </w:pPr>
+      <w:r>
+        <w:rPr>
+          <w:rFonts w:ascii="Verdana" w:hAnsi="Verdana"/>
+          <w:b/>
+          <w:color w:val="FF0000"/>
+          <w:sz w:val="20"/>
+          <w:szCs w:val="20"/>
+        </w:rPr>
+        <w:t>缺乏足够的知识、技能和经验</w:t>
+      </w:r>
+    </w:p>
+    <w:p>
+      <w:pPr>
+        <w:widowControl/>
+        <w:numPr>
+          <w:ilvl w:val="0"/>
+          <w:numId w:val="5"/>
+        </w:numPr>
+        <w:spacing w:line="225" w:lineRule="atLeast"/>
+        <w:ind w:left="525" w:firstLine="660"/>
+        <w:jc w:val="left"/>
+        <w:rPr>
+          <w:rFonts w:ascii="Verdana" w:hAnsi="Verdana"/>
+          <w:b/>
+          <w:color w:val="FF0000"/>
+          <w:sz w:val="20"/>
+          <w:szCs w:val="20"/>
+        </w:rPr>
+      </w:pPr>
+      <w:r>
+        <w:rPr>
+          <w:rFonts w:ascii="Verdana" w:hAnsi="Verdana"/>
+          <w:b/>
+          <w:color w:val="FF0000"/>
+          <w:sz w:val="20"/>
+          <w:szCs w:val="20"/>
+        </w:rPr>
+        <w:t>不了解客户的需求</w:t>
+      </w:r>
+    </w:p>
+    <w:p>
+      <w:pPr>
+        <w:widowControl/>
+        <w:numPr>
+          <w:ilvl w:val="0"/>
+          <w:numId w:val="5"/>
+        </w:numPr>
+        <w:spacing w:line="225" w:lineRule="atLeast"/>
+        <w:ind w:left="525" w:firstLine="660"/>
+        <w:jc w:val="left"/>
+        <w:rPr>
+          <w:rFonts w:ascii="Verdana" w:hAnsi="Verdana"/>
+          <w:b/>
+          <w:color w:val="FF0000"/>
+          <w:sz w:val="20"/>
+          <w:szCs w:val="20"/>
+        </w:rPr>
+      </w:pPr>
+      <w:r>
+        <w:rPr>
+          <w:rFonts w:ascii="Verdana" w:hAnsi="Verdana"/>
+          <w:b/>
+          <w:color w:val="FF0000"/>
+          <w:sz w:val="20"/>
+          <w:szCs w:val="20"/>
+        </w:rPr>
+        <w:t>缺乏动力</w:t>
+      </w:r>
+    </w:p>
+    <w:p>
+      <w:pPr>
+        <w:spacing w:line="225" w:lineRule="atLeast"/>
+        <w:ind w:firstLine="660"/>
+        <w:rPr>
+          <w:rFonts w:ascii="Verdana" w:hAnsi="Verdana"/>
+          <w:color w:val="000000"/>
+          <w:sz w:val="20"/>
+          <w:szCs w:val="20"/>
+        </w:rPr>
+      </w:pPr>
+      <w:r>
+        <w:rPr>
+          <w:rFonts w:ascii="Verdana" w:hAnsi="Verdana"/>
+          <w:color w:val="000000"/>
+          <w:sz w:val="20"/>
+          <w:szCs w:val="20"/>
         </w:rPr>
         <w:br/>
       </w:r>
-    </w:p>
-    <w:p>
-      <w:pPr>
+      <w:r>
+        <w:rPr>
+          <w:rFonts w:ascii="Verdana" w:hAnsi="Verdana"/>
+          <w:color w:val="000000"/>
+          <w:sz w:val="20"/>
+          <w:szCs w:val="20"/>
+        </w:rPr>
+        <w:t>这些原因，会引起下列主要领域的主要错误（缺陷）：</w:t>
+      </w:r>
+    </w:p>
+    <w:p>
+      <w:pPr>
+        <w:spacing w:line="225" w:lineRule="atLeast"/>
+        <w:ind w:firstLine="660"/>
+        <w:rPr>
+          <w:rFonts w:ascii="Verdana" w:hAnsi="Verdana"/>
+          <w:color w:val="000000"/>
+          <w:sz w:val="20"/>
+          <w:szCs w:val="20"/>
+        </w:rPr>
+      </w:pPr>
+      <w:r>
+        <w:rPr>
+          <w:rFonts w:ascii="Verdana" w:hAnsi="Verdana"/>
+          <w:color w:val="000000"/>
+          <w:sz w:val="20"/>
+          <w:szCs w:val="20"/>
+        </w:rPr>
+        <w:t> </w:t>
+      </w:r>
+    </w:p>
+    <w:p>
+      <w:pPr>
+        <w:widowControl/>
+        <w:numPr>
+          <w:ilvl w:val="0"/>
+          <w:numId w:val="6"/>
+        </w:numPr>
+        <w:spacing w:line="225" w:lineRule="atLeast"/>
+        <w:ind w:left="525" w:firstLine="660"/>
+        <w:jc w:val="left"/>
+        <w:rPr>
+          <w:rFonts w:ascii="Verdana" w:hAnsi="Verdana"/>
+          <w:color w:val="000000"/>
+          <w:sz w:val="20"/>
+          <w:szCs w:val="20"/>
+        </w:rPr>
+      </w:pPr>
+      <w:r>
+        <w:rPr>
+          <w:rFonts w:ascii="Verdana" w:hAnsi="Verdana"/>
+          <w:color w:val="000000"/>
+          <w:sz w:val="20"/>
+          <w:szCs w:val="20"/>
+        </w:rPr>
+        <w:t>需求规格说明书（</w:t>
+      </w:r>
+      <w:r>
+        <w:rPr>
+          <w:rFonts w:ascii="Verdana" w:hAnsi="Verdana"/>
+          <w:color w:val="000000"/>
+          <w:sz w:val="20"/>
+          <w:szCs w:val="20"/>
+        </w:rPr>
+        <w:t xml:space="preserve">Requirement Specification or Functional Specification </w:t>
+      </w:r>
+      <w:r>
+        <w:rPr>
+          <w:rFonts w:ascii="Verdana" w:hAnsi="Verdana"/>
+          <w:color w:val="000000"/>
+          <w:sz w:val="20"/>
+          <w:szCs w:val="20"/>
+        </w:rPr>
+        <w:t>）包含错误的需求、或漏掉一些需求</w:t>
+      </w:r>
+      <w:r>
+        <w:rPr>
+          <w:rFonts w:ascii="Verdana" w:hAnsi="Verdana"/>
+          <w:color w:val="000000"/>
+          <w:sz w:val="20"/>
+          <w:szCs w:val="20"/>
+        </w:rPr>
+        <w:t xml:space="preserve">, </w:t>
+      </w:r>
+      <w:r>
+        <w:rPr>
+          <w:rFonts w:ascii="Verdana" w:hAnsi="Verdana"/>
+          <w:color w:val="000000"/>
+          <w:sz w:val="20"/>
+          <w:szCs w:val="20"/>
+        </w:rPr>
+        <w:t>或没有准确表达客户所需要的</w:t>
+      </w:r>
+      <w:commentRangeStart w:id="5"/>
+      <w:r>
+        <w:rPr>
+          <w:rFonts w:ascii="Verdana" w:hAnsi="Verdana"/>
+          <w:color w:val="000000"/>
+          <w:sz w:val="20"/>
+          <w:szCs w:val="20"/>
+        </w:rPr>
+        <w:t>内容</w:t>
+      </w:r>
+      <w:commentRangeEnd w:id="5"/>
+      <w:r>
+        <w:rPr>
+          <w:rStyle w:val="a5"/>
+        </w:rPr>
+        <w:commentReference w:id="5"/>
+      </w:r>
+      <w:r>
+        <w:rPr>
+          <w:rFonts w:ascii="Verdana" w:hAnsi="Verdana"/>
+          <w:color w:val="000000"/>
+          <w:sz w:val="20"/>
+          <w:szCs w:val="20"/>
+        </w:rPr>
+        <w:t>；</w:t>
+      </w:r>
+    </w:p>
+    <w:p>
+      <w:pPr>
+        <w:widowControl/>
+        <w:numPr>
+          <w:ilvl w:val="0"/>
+          <w:numId w:val="6"/>
+        </w:numPr>
+        <w:spacing w:line="225" w:lineRule="atLeast"/>
+        <w:ind w:left="525" w:firstLine="660"/>
+        <w:jc w:val="left"/>
+        <w:rPr>
+          <w:rFonts w:ascii="Verdana" w:hAnsi="Verdana"/>
+          <w:color w:val="000000"/>
+          <w:sz w:val="20"/>
+          <w:szCs w:val="20"/>
+        </w:rPr>
+      </w:pPr>
+      <w:r>
+        <w:rPr>
+          <w:rFonts w:ascii="Verdana" w:hAnsi="Verdana"/>
+          <w:color w:val="000000"/>
+          <w:sz w:val="20"/>
+          <w:szCs w:val="20"/>
+        </w:rPr>
+        <w:t>需求规格说明书中有些功能不可能或无法实现</w:t>
+      </w:r>
+      <w:commentRangeStart w:id="6"/>
+      <w:r>
+        <w:rPr>
+          <w:rFonts w:ascii="Verdana" w:hAnsi="Verdana"/>
+          <w:color w:val="000000"/>
+          <w:sz w:val="20"/>
+          <w:szCs w:val="20"/>
+        </w:rPr>
+        <w:t>的</w:t>
+      </w:r>
+      <w:commentRangeEnd w:id="6"/>
+      <w:r>
+        <w:rPr>
+          <w:rStyle w:val="a5"/>
+        </w:rPr>
+        <w:commentReference w:id="6"/>
+      </w:r>
+      <w:r>
+        <w:rPr>
+          <w:rFonts w:ascii="Verdana" w:hAnsi="Verdana"/>
+          <w:color w:val="000000"/>
+          <w:sz w:val="20"/>
+          <w:szCs w:val="20"/>
+        </w:rPr>
+        <w:t>；</w:t>
+      </w:r>
+    </w:p>
+    <w:p>
+      <w:pPr>
+        <w:widowControl/>
+        <w:numPr>
+          <w:ilvl w:val="0"/>
+          <w:numId w:val="6"/>
+        </w:numPr>
+        <w:spacing w:line="225" w:lineRule="atLeast"/>
+        <w:ind w:left="525" w:firstLine="660"/>
+        <w:jc w:val="left"/>
+        <w:rPr>
+          <w:rFonts w:ascii="Verdana" w:hAnsi="Verdana"/>
+          <w:color w:val="000000"/>
+          <w:sz w:val="20"/>
+          <w:szCs w:val="20"/>
+        </w:rPr>
+      </w:pPr>
+      <w:r>
+        <w:rPr>
+          <w:rFonts w:ascii="Verdana" w:hAnsi="Verdana"/>
+          <w:color w:val="000000"/>
+          <w:sz w:val="20"/>
+          <w:szCs w:val="20"/>
+        </w:rPr>
+        <w:t>系统设计</w:t>
+      </w:r>
+      <w:r>
+        <w:rPr>
+          <w:rFonts w:ascii="Verdana" w:hAnsi="Verdana"/>
+          <w:color w:val="000000"/>
+          <w:sz w:val="20"/>
+          <w:szCs w:val="20"/>
+        </w:rPr>
+        <w:t>(System Design)</w:t>
+      </w:r>
+      <w:r>
+        <w:rPr>
+          <w:rFonts w:ascii="Verdana" w:hAnsi="Verdana"/>
+          <w:color w:val="000000"/>
+          <w:sz w:val="20"/>
+          <w:szCs w:val="20"/>
+        </w:rPr>
+        <w:t>中的不合理性；</w:t>
+      </w:r>
+    </w:p>
+    <w:p>
+      <w:pPr>
+        <w:widowControl/>
+        <w:numPr>
+          <w:ilvl w:val="0"/>
+          <w:numId w:val="6"/>
+        </w:numPr>
+        <w:spacing w:line="225" w:lineRule="atLeast"/>
+        <w:ind w:left="525" w:firstLine="660"/>
+        <w:jc w:val="left"/>
+        <w:rPr>
+          <w:rFonts w:ascii="Verdana" w:hAnsi="Verdana" w:hint="eastAsia"/>
+          <w:color w:val="000000"/>
+          <w:sz w:val="20"/>
+          <w:szCs w:val="20"/>
+        </w:rPr>
+      </w:pPr>
+      <w:r>
+        <w:rPr>
+          <w:rFonts w:ascii="Verdana" w:hAnsi="Verdana"/>
+          <w:color w:val="000000"/>
+          <w:sz w:val="20"/>
+          <w:szCs w:val="20"/>
+        </w:rPr>
+        <w:t>程序设计中的错误、程序代码中的问题，包括错误的算法、复杂的逻辑</w:t>
+      </w:r>
+      <w:commentRangeStart w:id="7"/>
+      <w:r>
+        <w:rPr>
+          <w:rFonts w:ascii="Verdana" w:hAnsi="Verdana"/>
+          <w:color w:val="000000"/>
+          <w:sz w:val="20"/>
+          <w:szCs w:val="20"/>
+        </w:rPr>
+        <w:t>等</w:t>
+      </w:r>
+      <w:commentRangeEnd w:id="7"/>
+      <w:r>
+        <w:rPr>
+          <w:rStyle w:val="a5"/>
+        </w:rPr>
+        <w:commentReference w:id="7"/>
+      </w:r>
+      <w:r>
+        <w:rPr>
+          <w:rFonts w:ascii="Verdana" w:hAnsi="Verdana"/>
+          <w:color w:val="000000"/>
+          <w:sz w:val="20"/>
+          <w:szCs w:val="20"/>
+        </w:rPr>
+        <w:t>。</w:t>
+      </w:r>
+    </w:p>
+    <w:p>
+      <w:pPr>
+        <w:widowControl/>
+        <w:spacing w:line="225" w:lineRule="atLeast"/>
+        <w:ind w:left="1185"/>
+        <w:jc w:val="left"/>
+        <w:rPr>
+          <w:rFonts w:ascii="Verdana" w:hAnsi="Verdana"/>
+          <w:color w:val="000000"/>
+          <w:sz w:val="20"/>
+          <w:szCs w:val="20"/>
+        </w:rPr>
+      </w:pPr>
+    </w:p>
+    <w:p>
+      <w:pPr>
+        <w:spacing w:line="225" w:lineRule="atLeast"/>
+        <w:ind w:firstLine="660"/>
+        <w:rPr>
+          <w:rFonts w:ascii="Verdana" w:hAnsi="Verdana"/>
+          <w:color w:val="000000"/>
+          <w:sz w:val="20"/>
+          <w:szCs w:val="20"/>
+        </w:rPr>
+      </w:pPr>
+      <w:r>
+        <w:rPr>
+          <w:rFonts w:ascii="Verdana" w:hAnsi="Verdana"/>
+          <w:color w:val="000000"/>
+          <w:sz w:val="20"/>
+          <w:szCs w:val="20"/>
+        </w:rPr>
+        <w:t>若能及早排除软件开发中的错误，有效的减少后期工作的麻烦，就可以尽可能的避免付出高昂的代价，从而大大提高系统开发过程的效率。</w:t>
+      </w:r>
+    </w:p>
+    <w:p>
+      <w:pPr>
+        <w:spacing w:line="225" w:lineRule="atLeast"/>
+        <w:ind w:firstLine="660"/>
+        <w:rPr>
+          <w:rFonts w:ascii="Verdana" w:hAnsi="Verdana"/>
+          <w:color w:val="000000"/>
+          <w:sz w:val="20"/>
+          <w:szCs w:val="20"/>
+        </w:rPr>
+      </w:pPr>
+      <w:r>
+        <w:rPr>
+          <w:rFonts w:ascii="Verdana" w:hAnsi="Verdana"/>
+          <w:color w:val="000000"/>
+          <w:sz w:val="20"/>
+          <w:szCs w:val="20"/>
+        </w:rPr>
+        <w:t> </w:t>
+      </w:r>
+    </w:p>
+    <w:p>
+      <w:pPr>
+        <w:spacing w:line="225" w:lineRule="atLeast"/>
+        <w:ind w:firstLine="660"/>
+        <w:rPr>
+          <w:rFonts w:ascii="Verdana" w:hAnsi="Verdana" w:hint="eastAsia"/>
+          <w:color w:val="000000"/>
+          <w:sz w:val="20"/>
+          <w:szCs w:val="20"/>
+        </w:rPr>
+      </w:pPr>
+      <w:r>
+        <w:rPr>
+          <w:rFonts w:ascii="Verdana" w:hAnsi="Verdana"/>
+          <w:color w:val="000000"/>
+          <w:sz w:val="20"/>
+          <w:szCs w:val="20"/>
+        </w:rPr>
+        <w:t>软件测试的目标，就是为了</w:t>
+      </w:r>
+      <w:r>
+        <w:rPr>
+          <w:rFonts w:ascii="Verdana" w:hAnsi="Verdana"/>
+          <w:b/>
+          <w:color w:val="FF0000"/>
+          <w:sz w:val="20"/>
+          <w:szCs w:val="20"/>
+        </w:rPr>
+        <w:t>更快、更早</w:t>
+      </w:r>
+      <w:r>
+        <w:rPr>
+          <w:rFonts w:ascii="Verdana" w:hAnsi="Verdana"/>
+          <w:color w:val="000000"/>
+          <w:sz w:val="20"/>
+          <w:szCs w:val="20"/>
+        </w:rPr>
+        <w:t>地将软件产品或软件系统中所存在的各种问题找出来，并促进开发各类人员尽快地解决问题，最终及时地向客户提供一个</w:t>
+      </w:r>
+      <w:r>
+        <w:rPr>
+          <w:rFonts w:ascii="Verdana" w:hAnsi="Verdana"/>
+          <w:b/>
+          <w:color w:val="FF0000"/>
+          <w:sz w:val="20"/>
+          <w:szCs w:val="20"/>
+        </w:rPr>
+        <w:t>高质量</w:t>
+      </w:r>
+      <w:r>
+        <w:rPr>
+          <w:rFonts w:ascii="Verdana" w:hAnsi="Verdana"/>
+          <w:color w:val="000000"/>
+          <w:sz w:val="20"/>
+          <w:szCs w:val="20"/>
+        </w:rPr>
+        <w:t>的软件产品，使软件系统更好地满足用户的需求，同时满足软件组织自身的要求：</w:t>
+      </w:r>
+    </w:p>
+    <w:p>
+      <w:pPr>
+        <w:spacing w:line="225" w:lineRule="atLeast"/>
+        <w:ind w:firstLine="660"/>
+        <w:rPr>
+          <w:rFonts w:ascii="Verdana" w:hAnsi="Verdana"/>
+          <w:color w:val="000000"/>
+          <w:sz w:val="20"/>
+          <w:szCs w:val="20"/>
+        </w:rPr>
+      </w:pPr>
+      <w:r>
+        <w:rPr>
+          <w:rStyle w:val="a8"/>
+          <w:rFonts w:ascii="Verdana" w:hAnsi="Verdana"/>
+          <w:color w:val="000000"/>
+          <w:sz w:val="20"/>
+          <w:szCs w:val="20"/>
+        </w:rPr>
+        <w:t>1.</w:t>
+      </w:r>
+      <w:r>
+        <w:rPr>
+          <w:rStyle w:val="apple-converted-space"/>
+          <w:rFonts w:ascii="Verdana" w:hAnsi="Verdana"/>
+          <w:b/>
+          <w:bCs/>
+          <w:color w:val="000000"/>
+          <w:sz w:val="20"/>
+          <w:szCs w:val="20"/>
+        </w:rPr>
+        <w:t> </w:t>
+      </w:r>
+      <w:r>
+        <w:rPr>
+          <w:rStyle w:val="a8"/>
+          <w:rFonts w:ascii="Verdana" w:hAnsi="Verdana"/>
+          <w:color w:val="000000"/>
+          <w:sz w:val="20"/>
+          <w:szCs w:val="20"/>
+        </w:rPr>
+        <w:t>用户的需求</w:t>
+      </w:r>
+    </w:p>
+    <w:p>
+      <w:pPr>
+        <w:widowControl/>
+        <w:numPr>
+          <w:ilvl w:val="0"/>
+          <w:numId w:val="7"/>
+        </w:numPr>
+        <w:spacing w:line="240" w:lineRule="atLeast"/>
+        <w:ind w:left="525"/>
+        <w:jc w:val="left"/>
+        <w:rPr>
+          <w:rFonts w:ascii="Verdana" w:hAnsi="Verdana"/>
+          <w:color w:val="000000"/>
+          <w:sz w:val="20"/>
+          <w:szCs w:val="20"/>
+        </w:rPr>
+      </w:pPr>
+      <w:r>
+        <w:rPr>
+          <w:rFonts w:ascii="Verdana" w:hAnsi="Verdana"/>
+          <w:color w:val="000000"/>
+          <w:sz w:val="20"/>
+          <w:szCs w:val="20"/>
+        </w:rPr>
+        <w:t>能正常使用全部所需要的功能</w:t>
+      </w:r>
+    </w:p>
+    <w:p>
+      <w:pPr>
+        <w:widowControl/>
+        <w:numPr>
+          <w:ilvl w:val="0"/>
+          <w:numId w:val="7"/>
+        </w:numPr>
+        <w:spacing w:line="240" w:lineRule="atLeast"/>
+        <w:ind w:left="525"/>
+        <w:jc w:val="left"/>
+        <w:rPr>
+          <w:rFonts w:ascii="Verdana" w:hAnsi="Verdana"/>
+          <w:color w:val="000000"/>
+          <w:sz w:val="20"/>
+          <w:szCs w:val="20"/>
+        </w:rPr>
+      </w:pPr>
+      <w:r>
+        <w:rPr>
+          <w:rFonts w:ascii="Verdana" w:hAnsi="Verdana"/>
+          <w:color w:val="000000"/>
+          <w:sz w:val="20"/>
+          <w:szCs w:val="20"/>
+        </w:rPr>
+        <w:t>功能强大，而且界面美观、易用、好用</w:t>
+      </w:r>
+    </w:p>
+    <w:p>
+      <w:pPr>
+        <w:widowControl/>
+        <w:numPr>
+          <w:ilvl w:val="0"/>
+          <w:numId w:val="7"/>
+        </w:numPr>
+        <w:spacing w:line="240" w:lineRule="atLeast"/>
+        <w:ind w:left="525"/>
+        <w:jc w:val="left"/>
+        <w:rPr>
+          <w:rFonts w:ascii="Verdana" w:hAnsi="Verdana"/>
+          <w:color w:val="000000"/>
+          <w:sz w:val="20"/>
+          <w:szCs w:val="20"/>
+        </w:rPr>
+      </w:pPr>
+      <w:r>
+        <w:rPr>
+          <w:rFonts w:ascii="Verdana" w:hAnsi="Verdana"/>
+          <w:color w:val="000000"/>
+          <w:sz w:val="20"/>
+          <w:szCs w:val="20"/>
+        </w:rPr>
+        <w:t>内容健康，有益于生活和工作</w:t>
+      </w:r>
+    </w:p>
+    <w:p>
+      <w:pPr>
+        <w:widowControl/>
+        <w:numPr>
+          <w:ilvl w:val="0"/>
+          <w:numId w:val="7"/>
+        </w:numPr>
+        <w:spacing w:line="240" w:lineRule="atLeast"/>
+        <w:ind w:left="525"/>
+        <w:jc w:val="left"/>
+        <w:rPr>
+          <w:rFonts w:ascii="Verdana" w:hAnsi="Verdana"/>
+          <w:color w:val="000000"/>
+          <w:sz w:val="20"/>
+          <w:szCs w:val="20"/>
+        </w:rPr>
+      </w:pPr>
+      <w:r>
+        <w:rPr>
+          <w:rFonts w:ascii="Verdana" w:hAnsi="Verdana"/>
+          <w:color w:val="000000"/>
+          <w:sz w:val="20"/>
+          <w:szCs w:val="20"/>
+        </w:rPr>
+        <w:t>用户的数据安全、受保护和兼容</w:t>
+      </w:r>
+    </w:p>
+    <w:p>
+      <w:pPr>
+        <w:widowControl/>
+        <w:numPr>
+          <w:ilvl w:val="0"/>
+          <w:numId w:val="7"/>
+        </w:numPr>
+        <w:spacing w:line="240" w:lineRule="atLeast"/>
+        <w:ind w:left="525"/>
+        <w:jc w:val="left"/>
+        <w:rPr>
+          <w:rFonts w:ascii="Verdana" w:hAnsi="Verdana"/>
+          <w:color w:val="000000"/>
+          <w:sz w:val="20"/>
+          <w:szCs w:val="20"/>
+        </w:rPr>
+      </w:pPr>
+      <w:r>
+        <w:rPr>
+          <w:rFonts w:ascii="Verdana" w:hAnsi="Verdana"/>
+          <w:color w:val="000000"/>
+          <w:sz w:val="20"/>
+          <w:szCs w:val="20"/>
+        </w:rPr>
+        <w:t>及时得到新的产品或得到更完美的软件服务</w:t>
+      </w:r>
+    </w:p>
+    <w:p>
+      <w:pPr>
+        <w:widowControl/>
+        <w:numPr>
+          <w:ilvl w:val="0"/>
+          <w:numId w:val="7"/>
+        </w:numPr>
+        <w:spacing w:line="240" w:lineRule="atLeast"/>
+        <w:ind w:left="525"/>
+        <w:jc w:val="left"/>
+        <w:rPr>
+          <w:rFonts w:ascii="Verdana" w:hAnsi="Verdana"/>
+          <w:color w:val="000000"/>
+          <w:sz w:val="20"/>
+          <w:szCs w:val="20"/>
+        </w:rPr>
+      </w:pPr>
+      <w:r>
+        <w:rPr>
+          <w:rFonts w:ascii="Verdana" w:hAnsi="Verdana"/>
+          <w:color w:val="000000"/>
+          <w:sz w:val="20"/>
+          <w:szCs w:val="20"/>
+        </w:rPr>
+        <w:t>软件可靠性很高，使用软件服务没有时间障碍</w:t>
+      </w:r>
+    </w:p>
+    <w:p>
+      <w:pPr>
+        <w:pStyle w:val="a9"/>
+        <w:spacing w:before="240" w:beforeAutospacing="0" w:after="120" w:afterAutospacing="0" w:line="240" w:lineRule="atLeast"/>
+        <w:rPr>
+          <w:rFonts w:ascii="Verdana" w:hAnsi="Verdana"/>
+          <w:color w:val="000000"/>
+          <w:sz w:val="20"/>
+          <w:szCs w:val="20"/>
+        </w:rPr>
+      </w:pPr>
+      <w:r>
+        <w:rPr>
+          <w:rStyle w:val="a8"/>
+          <w:rFonts w:ascii="Verdana" w:hAnsi="Verdana"/>
+          <w:color w:val="000000"/>
+          <w:sz w:val="20"/>
+          <w:szCs w:val="20"/>
+        </w:rPr>
+        <w:t xml:space="preserve">2. </w:t>
+      </w:r>
+      <w:r>
+        <w:rPr>
+          <w:rStyle w:val="a8"/>
+          <w:rFonts w:ascii="Verdana" w:hAnsi="Verdana"/>
+          <w:color w:val="000000"/>
+          <w:sz w:val="20"/>
+          <w:szCs w:val="20"/>
+        </w:rPr>
+        <w:t>软件企业的需求</w:t>
+      </w:r>
+    </w:p>
+    <w:p>
+      <w:pPr>
+        <w:widowControl/>
+        <w:numPr>
+          <w:ilvl w:val="0"/>
+          <w:numId w:val="8"/>
+        </w:numPr>
+        <w:spacing w:line="240" w:lineRule="atLeast"/>
+        <w:ind w:left="525"/>
+        <w:jc w:val="left"/>
+        <w:rPr>
+          <w:rFonts w:ascii="Verdana" w:hAnsi="Verdana"/>
+          <w:color w:val="000000"/>
+          <w:sz w:val="20"/>
+          <w:szCs w:val="20"/>
+        </w:rPr>
+      </w:pPr>
+      <w:r>
+        <w:rPr>
+          <w:rFonts w:ascii="Verdana" w:hAnsi="Verdana"/>
+          <w:color w:val="000000"/>
+          <w:sz w:val="20"/>
+          <w:szCs w:val="20"/>
+        </w:rPr>
+        <w:lastRenderedPageBreak/>
+        <w:t> </w:t>
+      </w:r>
+      <w:r>
+        <w:rPr>
+          <w:rFonts w:ascii="Verdana" w:hAnsi="Verdana"/>
+          <w:color w:val="000000"/>
+          <w:sz w:val="20"/>
+          <w:szCs w:val="20"/>
+        </w:rPr>
+        <w:t>软件质量是市场竞争的需要，质量好的软件是留住客户的最关键的手段之一，软件企业也必须依靠质量，才能立于不败之地；</w:t>
+      </w:r>
+    </w:p>
+    <w:p>
+      <w:pPr>
+        <w:widowControl/>
+        <w:numPr>
+          <w:ilvl w:val="0"/>
+          <w:numId w:val="8"/>
+        </w:numPr>
+        <w:spacing w:line="240" w:lineRule="atLeast"/>
+        <w:ind w:left="525"/>
+        <w:jc w:val="left"/>
+        <w:rPr>
+          <w:rFonts w:ascii="Verdana" w:hAnsi="Verdana"/>
+          <w:color w:val="000000"/>
+          <w:sz w:val="20"/>
+          <w:szCs w:val="20"/>
+        </w:rPr>
+      </w:pPr>
+      <w:r>
+        <w:rPr>
+          <w:rFonts w:ascii="Verdana" w:hAnsi="Verdana"/>
+          <w:color w:val="000000"/>
+          <w:sz w:val="20"/>
+          <w:szCs w:val="20"/>
+        </w:rPr>
+        <w:t>高质量的软件可以大大降低</w:t>
+      </w:r>
+      <w:r>
+        <w:rPr>
+          <w:rFonts w:ascii="Verdana" w:hAnsi="Verdana"/>
+          <w:color w:val="000000"/>
+          <w:sz w:val="20"/>
+          <w:szCs w:val="20"/>
+        </w:rPr>
+        <w:t>“</w:t>
+      </w:r>
+      <w:r>
+        <w:rPr>
+          <w:rFonts w:ascii="Verdana" w:hAnsi="Verdana"/>
+          <w:color w:val="000000"/>
+          <w:sz w:val="20"/>
+          <w:szCs w:val="20"/>
+        </w:rPr>
+        <w:t>质量问题产生的成本</w:t>
+      </w:r>
+      <w:r>
+        <w:rPr>
+          <w:rFonts w:ascii="Verdana" w:hAnsi="Verdana"/>
+          <w:color w:val="000000"/>
+          <w:sz w:val="20"/>
+          <w:szCs w:val="20"/>
+        </w:rPr>
+        <w:t>”</w:t>
+      </w:r>
+      <w:r>
+        <w:rPr>
+          <w:rFonts w:ascii="Verdana" w:hAnsi="Verdana"/>
+          <w:color w:val="000000"/>
+          <w:sz w:val="20"/>
+          <w:szCs w:val="20"/>
+        </w:rPr>
+        <w:t>，增加公司的盈利；</w:t>
+      </w:r>
+    </w:p>
+    <w:p>
+      <w:pPr>
+        <w:widowControl/>
+        <w:numPr>
+          <w:ilvl w:val="0"/>
+          <w:numId w:val="8"/>
+        </w:numPr>
+        <w:spacing w:line="240" w:lineRule="atLeast"/>
+        <w:ind w:left="525"/>
+        <w:jc w:val="left"/>
+        <w:rPr>
+          <w:rFonts w:ascii="Verdana" w:hAnsi="Verdana"/>
+          <w:color w:val="000000"/>
+          <w:sz w:val="20"/>
+          <w:szCs w:val="20"/>
+        </w:rPr>
+      </w:pPr>
+      <w:r>
+        <w:rPr>
+          <w:rFonts w:ascii="Verdana" w:hAnsi="Verdana"/>
+          <w:color w:val="000000"/>
+          <w:sz w:val="20"/>
+          <w:szCs w:val="20"/>
+        </w:rPr>
+        <w:t>软件已是国际化的市场，质量是进入国际市场的一个关键门坎；</w:t>
+      </w:r>
+    </w:p>
+    <w:p>
+      <w:pPr>
+        <w:widowControl/>
+        <w:numPr>
+          <w:ilvl w:val="0"/>
+          <w:numId w:val="8"/>
+        </w:numPr>
+        <w:spacing w:line="240" w:lineRule="atLeast"/>
+        <w:ind w:left="525"/>
+        <w:jc w:val="left"/>
+        <w:rPr>
+          <w:rFonts w:ascii="Verdana" w:hAnsi="Verdana" w:hint="eastAsia"/>
+          <w:color w:val="000000"/>
+          <w:sz w:val="20"/>
+          <w:szCs w:val="20"/>
+        </w:rPr>
+      </w:pPr>
+      <w:r>
+        <w:rPr>
+          <w:rFonts w:ascii="Verdana" w:hAnsi="Verdana"/>
+          <w:color w:val="000000"/>
+          <w:sz w:val="20"/>
+          <w:szCs w:val="20"/>
+        </w:rPr>
+        <w:t>容易维护、移植和扩充，以扩大市场或适应环境的变化。</w:t>
+      </w:r>
+    </w:p>
+    <w:p>
+      <w:pPr>
+        <w:widowControl/>
+        <w:spacing w:line="240" w:lineRule="atLeast"/>
+        <w:ind w:left="525"/>
+        <w:jc w:val="left"/>
+        <w:rPr>
+          <w:rFonts w:ascii="Verdana" w:hAnsi="Verdana"/>
+          <w:color w:val="000000"/>
+          <w:szCs w:val="20"/>
+        </w:rPr>
+      </w:pPr>
+    </w:p>
+    <w:p>
+      <w:pPr>
+        <w:spacing w:line="225" w:lineRule="atLeast"/>
+        <w:ind w:firstLine="660"/>
+        <w:rPr>
+          <w:rFonts w:ascii="Verdana" w:hAnsi="Verdana"/>
+          <w:b/>
+          <w:color w:val="000000"/>
+          <w:szCs w:val="20"/>
+        </w:rPr>
+      </w:pPr>
+      <w:r>
+        <w:rPr>
+          <w:rStyle w:val="a8"/>
+          <w:rFonts w:ascii="Verdana" w:hAnsi="Verdana"/>
+          <w:b w:val="0"/>
+          <w:color w:val="000000"/>
+          <w:szCs w:val="20"/>
+        </w:rPr>
+        <w:t>这些要求的满足，最终体现在软件产品的质量上：</w:t>
+      </w:r>
+    </w:p>
+    <w:p>
+      <w:pPr>
+        <w:widowControl/>
+        <w:numPr>
+          <w:ilvl w:val="0"/>
+          <w:numId w:val="9"/>
+        </w:numPr>
+        <w:spacing w:line="225" w:lineRule="atLeast"/>
+        <w:ind w:left="525" w:firstLine="660"/>
+        <w:jc w:val="left"/>
+        <w:rPr>
+          <w:rFonts w:ascii="Verdana" w:hAnsi="Verdana"/>
+          <w:color w:val="000000"/>
+          <w:sz w:val="20"/>
+          <w:szCs w:val="20"/>
+        </w:rPr>
+      </w:pPr>
+      <w:r>
+        <w:rPr>
+          <w:rFonts w:ascii="Verdana" w:hAnsi="Verdana"/>
+          <w:color w:val="000000"/>
+          <w:sz w:val="20"/>
+          <w:szCs w:val="20"/>
+          <w:highlight w:val="green"/>
+        </w:rPr>
+        <w:t>功能性</w:t>
+      </w:r>
+      <w:r>
+        <w:rPr>
+          <w:rFonts w:ascii="Verdana" w:hAnsi="Verdana"/>
+          <w:color w:val="000000"/>
+          <w:sz w:val="20"/>
+          <w:szCs w:val="20"/>
+        </w:rPr>
+        <w:t>，软件所实现的功能达到它的设计规范和满足用户需求的程度；</w:t>
+      </w:r>
+    </w:p>
+    <w:p>
+      <w:pPr>
+        <w:widowControl/>
+        <w:numPr>
+          <w:ilvl w:val="0"/>
+          <w:numId w:val="9"/>
+        </w:numPr>
+        <w:spacing w:line="225" w:lineRule="atLeast"/>
+        <w:ind w:left="525" w:firstLine="660"/>
+        <w:jc w:val="left"/>
+        <w:rPr>
+          <w:rFonts w:ascii="Verdana" w:hAnsi="Verdana"/>
+          <w:color w:val="000000"/>
+          <w:sz w:val="20"/>
+          <w:szCs w:val="20"/>
+        </w:rPr>
+      </w:pPr>
+      <w:r>
+        <w:rPr>
+          <w:rFonts w:ascii="Verdana" w:hAnsi="Verdana"/>
+          <w:color w:val="000000"/>
+          <w:sz w:val="20"/>
+          <w:szCs w:val="20"/>
+          <w:highlight w:val="green"/>
+        </w:rPr>
+        <w:t>可用性</w:t>
+      </w:r>
+      <w:r>
+        <w:rPr>
+          <w:rFonts w:ascii="Verdana" w:hAnsi="Verdana"/>
+          <w:color w:val="000000"/>
+          <w:sz w:val="20"/>
+          <w:szCs w:val="20"/>
+        </w:rPr>
+        <w:t>，对于一个软件，用户学习、操作、准备输入和理解输出所作努力的程度，如安装简单方便、容易使用、界面友好，并能适用于不同特点的用户，包括对残疾人、有缺陷的人能提供产品使用的有效途径或手段；</w:t>
+      </w:r>
+    </w:p>
+    <w:p>
+      <w:pPr>
+        <w:widowControl/>
+        <w:numPr>
+          <w:ilvl w:val="0"/>
+          <w:numId w:val="9"/>
+        </w:numPr>
+        <w:spacing w:line="225" w:lineRule="atLeast"/>
+        <w:ind w:left="525" w:firstLine="660"/>
+        <w:jc w:val="left"/>
+        <w:rPr>
+          <w:rFonts w:ascii="Verdana" w:hAnsi="Verdana"/>
+          <w:color w:val="000000"/>
+          <w:sz w:val="20"/>
+          <w:szCs w:val="20"/>
+        </w:rPr>
+      </w:pPr>
+      <w:r>
+        <w:rPr>
+          <w:rFonts w:ascii="Verdana" w:hAnsi="Verdana"/>
+          <w:color w:val="000000"/>
+          <w:sz w:val="20"/>
+          <w:szCs w:val="20"/>
+          <w:highlight w:val="green"/>
+        </w:rPr>
+        <w:t>可靠性</w:t>
+      </w:r>
+      <w:r>
+        <w:rPr>
+          <w:rFonts w:ascii="Verdana" w:hAnsi="Verdana"/>
+          <w:color w:val="000000"/>
+          <w:sz w:val="20"/>
+          <w:szCs w:val="20"/>
+        </w:rPr>
+        <w:t>，用户使用的根本，在规定的时间和条件下，软件所能维持其正常的功能操作、性能水平的程度；</w:t>
+      </w:r>
+    </w:p>
+    <w:p>
+      <w:pPr>
+        <w:widowControl/>
+        <w:numPr>
+          <w:ilvl w:val="0"/>
+          <w:numId w:val="9"/>
+        </w:numPr>
+        <w:spacing w:line="225" w:lineRule="atLeast"/>
+        <w:ind w:left="525" w:firstLine="660"/>
+        <w:jc w:val="left"/>
+        <w:rPr>
+          <w:rFonts w:ascii="Verdana" w:hAnsi="Verdana"/>
+          <w:color w:val="000000"/>
+          <w:sz w:val="20"/>
+          <w:szCs w:val="20"/>
+        </w:rPr>
+      </w:pPr>
+      <w:r>
+        <w:rPr>
+          <w:rFonts w:ascii="Verdana" w:hAnsi="Verdana"/>
+          <w:color w:val="000000"/>
+          <w:sz w:val="20"/>
+          <w:szCs w:val="20"/>
+          <w:highlight w:val="green"/>
+        </w:rPr>
+        <w:t>性能</w:t>
+      </w:r>
+      <w:r>
+        <w:rPr>
+          <w:rFonts w:ascii="Verdana" w:hAnsi="Verdana"/>
+          <w:color w:val="000000"/>
+          <w:sz w:val="20"/>
+          <w:szCs w:val="20"/>
+        </w:rPr>
+        <w:t>，在指定条件下，用软件实现某种功能所需的计算机资源（包括内存大小、</w:t>
+      </w:r>
+      <w:r>
+        <w:rPr>
+          <w:rFonts w:ascii="Verdana" w:hAnsi="Verdana"/>
+          <w:color w:val="000000"/>
+          <w:sz w:val="20"/>
+          <w:szCs w:val="20"/>
+        </w:rPr>
+        <w:t>CPU</w:t>
+      </w:r>
+      <w:r>
+        <w:rPr>
+          <w:rFonts w:ascii="Verdana" w:hAnsi="Verdana"/>
+          <w:color w:val="000000"/>
+          <w:sz w:val="20"/>
+          <w:szCs w:val="20"/>
+        </w:rPr>
+        <w:t>占用时间等）的有效程度；</w:t>
+      </w:r>
+    </w:p>
+    <w:p>
+      <w:pPr>
+        <w:widowControl/>
+        <w:numPr>
+          <w:ilvl w:val="0"/>
+          <w:numId w:val="9"/>
+        </w:numPr>
+        <w:spacing w:line="225" w:lineRule="atLeast"/>
+        <w:ind w:left="525" w:firstLine="660"/>
+        <w:jc w:val="left"/>
+        <w:rPr>
+          <w:rFonts w:ascii="Verdana" w:hAnsi="Verdana"/>
+          <w:color w:val="000000"/>
+          <w:sz w:val="20"/>
+          <w:szCs w:val="20"/>
+        </w:rPr>
+      </w:pPr>
+      <w:r>
+        <w:rPr>
+          <w:rFonts w:ascii="Verdana" w:hAnsi="Verdana"/>
+          <w:color w:val="000000"/>
+          <w:sz w:val="20"/>
+          <w:szCs w:val="20"/>
+          <w:highlight w:val="green"/>
+        </w:rPr>
+        <w:t>容量</w:t>
+      </w:r>
+      <w:r>
+        <w:rPr>
+          <w:rFonts w:ascii="Verdana" w:hAnsi="Verdana"/>
+          <w:color w:val="000000"/>
+          <w:sz w:val="20"/>
+          <w:szCs w:val="20"/>
+        </w:rPr>
+        <w:t>，系统的接受力、容纳或吸收的能力、或某项功能的最大量或最大限度，有时需要确定系统的特定需求的所能容纳的最大量、所能表现的最大值。如</w:t>
+      </w:r>
+      <w:r>
+        <w:rPr>
+          <w:rFonts w:ascii="Verdana" w:hAnsi="Verdana"/>
+          <w:color w:val="000000"/>
+          <w:sz w:val="20"/>
+          <w:szCs w:val="20"/>
+        </w:rPr>
+        <w:t>Web</w:t>
+      </w:r>
+      <w:r>
+        <w:rPr>
+          <w:rFonts w:ascii="Verdana" w:hAnsi="Verdana"/>
+          <w:color w:val="000000"/>
+          <w:sz w:val="20"/>
+          <w:szCs w:val="20"/>
+        </w:rPr>
+        <w:t>系统能承受多少并发用户访问、会议系统可以承受的与会人数等；</w:t>
+      </w:r>
+    </w:p>
+    <w:p>
+      <w:pPr>
+        <w:widowControl/>
+        <w:numPr>
+          <w:ilvl w:val="0"/>
+          <w:numId w:val="9"/>
+        </w:numPr>
+        <w:spacing w:line="225" w:lineRule="atLeast"/>
+        <w:ind w:left="525" w:firstLine="660"/>
+        <w:jc w:val="left"/>
+        <w:rPr>
+          <w:rFonts w:ascii="Verdana" w:hAnsi="Verdana" w:hint="eastAsia"/>
+          <w:color w:val="000000"/>
+          <w:sz w:val="20"/>
+          <w:szCs w:val="20"/>
+        </w:rPr>
+      </w:pPr>
+      <w:r>
+        <w:rPr>
+          <w:rFonts w:ascii="Verdana" w:hAnsi="Verdana"/>
+          <w:color w:val="000000"/>
+          <w:sz w:val="20"/>
+          <w:szCs w:val="20"/>
+          <w:highlight w:val="green"/>
+        </w:rPr>
+        <w:t>可测量性</w:t>
+      </w:r>
+      <w:r>
+        <w:rPr>
+          <w:rFonts w:ascii="Verdana" w:hAnsi="Verdana"/>
+          <w:color w:val="000000"/>
+          <w:sz w:val="20"/>
+          <w:szCs w:val="20"/>
+        </w:rPr>
+        <w:t>，系统某些特性可以通过一些量化的数据指标能描述其当前状态或理想状态；</w:t>
+      </w:r>
+    </w:p>
+    <w:p>
+      <w:pPr>
+        <w:widowControl/>
+        <w:numPr>
+          <w:ilvl w:val="0"/>
+          <w:numId w:val="9"/>
+        </w:numPr>
+        <w:spacing w:line="225" w:lineRule="atLeast"/>
+        <w:ind w:left="525" w:firstLine="660"/>
+        <w:jc w:val="left"/>
+        <w:rPr>
+          <w:rFonts w:ascii="Verdana" w:hAnsi="Verdana"/>
+          <w:color w:val="000000"/>
+          <w:sz w:val="20"/>
+          <w:szCs w:val="20"/>
+        </w:rPr>
+      </w:pPr>
+      <w:r>
+        <w:rPr>
+          <w:rFonts w:ascii="Verdana" w:hAnsi="Verdana"/>
+          <w:color w:val="000000"/>
+          <w:sz w:val="20"/>
+          <w:szCs w:val="20"/>
+          <w:highlight w:val="green"/>
+        </w:rPr>
+        <w:t>可维护性</w:t>
+      </w:r>
+      <w:r>
+        <w:rPr>
+          <w:rFonts w:ascii="Verdana" w:hAnsi="Verdana"/>
+          <w:color w:val="000000"/>
+          <w:sz w:val="20"/>
+          <w:szCs w:val="20"/>
+        </w:rPr>
+        <w:t>，在一个运行软件中，当环境改变或软件发生错误时，进行相应修改所做努力的简易程度；</w:t>
+      </w:r>
+      <w:r>
+        <w:rPr>
+          <w:rFonts w:ascii="Verdana" w:hAnsi="Verdana"/>
+          <w:color w:val="000000"/>
+          <w:sz w:val="20"/>
+          <w:szCs w:val="20"/>
+        </w:rPr>
+        <w:t>可维护性取决于理解软件、更改软件和测试软件的简易程度，可维护性与灵活性密切相关。高可维护性对于那些经历周期性更改的产品或快速开发的产品很重要。</w:t>
+      </w:r>
+    </w:p>
+    <w:p>
+      <w:pPr>
+        <w:widowControl/>
+        <w:numPr>
+          <w:ilvl w:val="0"/>
+          <w:numId w:val="9"/>
+        </w:numPr>
+        <w:spacing w:line="225" w:lineRule="atLeast"/>
+        <w:ind w:left="525" w:firstLine="660"/>
+        <w:jc w:val="left"/>
+        <w:rPr>
+          <w:rFonts w:ascii="Verdana" w:hAnsi="Verdana"/>
+          <w:color w:val="000000"/>
+          <w:sz w:val="20"/>
+          <w:szCs w:val="20"/>
+        </w:rPr>
+      </w:pPr>
+      <w:r>
+        <w:rPr>
+          <w:rFonts w:ascii="Verdana" w:hAnsi="Verdana"/>
+          <w:color w:val="000000"/>
+          <w:sz w:val="20"/>
+          <w:szCs w:val="20"/>
+          <w:highlight w:val="green"/>
+        </w:rPr>
+        <w:t>兼容性</w:t>
+      </w:r>
+      <w:r>
+        <w:rPr>
+          <w:rFonts w:ascii="Verdana" w:hAnsi="Verdana"/>
+          <w:color w:val="000000"/>
+          <w:sz w:val="20"/>
+          <w:szCs w:val="20"/>
+        </w:rPr>
+        <w:t>，软件从一个计算机系统或环境移植到另一个系统或环境的容易程度，或者是一个系统和外部条件共同工作的容易程度。兼容性表现在多个方面，如系统的软件和硬件的兼容性、软件的不同版本的系统、数据的兼容性；</w:t>
+      </w:r>
+    </w:p>
+    <w:p>
+      <w:pPr>
+        <w:widowControl/>
+        <w:numPr>
+          <w:ilvl w:val="0"/>
+          <w:numId w:val="9"/>
+        </w:numPr>
+        <w:spacing w:line="225" w:lineRule="atLeast"/>
+        <w:ind w:left="525" w:firstLine="660"/>
+        <w:jc w:val="left"/>
+        <w:rPr>
+          <w:rFonts w:ascii="Verdana" w:hAnsi="Verdana"/>
+          <w:color w:val="000000"/>
+          <w:sz w:val="20"/>
+          <w:szCs w:val="20"/>
+        </w:rPr>
+      </w:pPr>
+      <w:r>
+        <w:rPr>
+          <w:rFonts w:ascii="Verdana" w:hAnsi="Verdana"/>
+          <w:color w:val="000000"/>
+          <w:sz w:val="20"/>
+          <w:szCs w:val="20"/>
+          <w:highlight w:val="green"/>
+        </w:rPr>
+        <w:t>可扩展性</w:t>
+      </w:r>
+      <w:r>
+        <w:rPr>
+          <w:rFonts w:ascii="Verdana" w:hAnsi="Verdana"/>
+          <w:color w:val="000000"/>
+          <w:sz w:val="20"/>
+          <w:szCs w:val="20"/>
+        </w:rPr>
+        <w:t>，指将来功能增加、系统扩充的难易程度或能力。</w:t>
+      </w:r>
+    </w:p>
+    <w:p>
+      <w:pPr>
+        <w:spacing w:line="315" w:lineRule="atLeast"/>
+        <w:rPr>
+          <w:rFonts w:ascii="Verdana" w:hAnsi="Verdana" w:hint="eastAsia"/>
+          <w:color w:val="000000"/>
+          <w:szCs w:val="21"/>
+        </w:rPr>
+      </w:pPr>
+    </w:p>
+    <w:p>
+      <w:pPr>
+        <w:spacing w:line="315" w:lineRule="atLeast"/>
+        <w:rPr>
+          <w:rFonts w:ascii="Verdana" w:hAnsi="Verdana" w:hint="eastAsia"/>
+          <w:color w:val="000000"/>
+          <w:szCs w:val="21"/>
+        </w:rPr>
+      </w:pPr>
+    </w:p>
+    <w:p>
+      <w:pPr>
+        <w:spacing w:line="315" w:lineRule="atLeast"/>
+        <w:rPr>
+          <w:rFonts w:ascii="Verdana" w:hAnsi="Verdana" w:hint="eastAsia"/>
+          <w:color w:val="000000"/>
+          <w:szCs w:val="21"/>
+        </w:rPr>
+      </w:pPr>
+    </w:p>
+    <w:p>
+      <w:pPr>
+        <w:spacing w:line="315" w:lineRule="atLeast"/>
+        <w:rPr>
+          <w:rFonts w:ascii="Verdana" w:hAnsi="Verdana" w:hint="eastAsia"/>
+          <w:color w:val="000000"/>
+          <w:szCs w:val="21"/>
+        </w:rPr>
+      </w:pPr>
+    </w:p>
+    <w:p>
+      <w:pPr>
+        <w:spacing w:line="315" w:lineRule="atLeast"/>
+        <w:rPr>
+          <w:rFonts w:ascii="Verdana" w:hAnsi="Verdana" w:hint="eastAsia"/>
+          <w:color w:val="000000"/>
+          <w:szCs w:val="21"/>
+        </w:rPr>
+      </w:pPr>
+    </w:p>
+    <w:p>
+      <w:pPr>
+        <w:spacing w:line="315" w:lineRule="atLeast"/>
+        <w:rPr>
+          <w:rFonts w:ascii="Verdana" w:hAnsi="Verdana" w:hint="eastAsia"/>
+          <w:color w:val="000000"/>
+          <w:szCs w:val="21"/>
+        </w:rPr>
+      </w:pPr>
+    </w:p>
+    <w:p>
+      <w:pPr>
+        <w:spacing w:line="315" w:lineRule="atLeast"/>
+        <w:rPr>
+          <w:rFonts w:ascii="Verdana" w:hAnsi="Verdana" w:hint="eastAsia"/>
+          <w:color w:val="000000"/>
+          <w:szCs w:val="21"/>
+        </w:rPr>
+      </w:pPr>
+    </w:p>
+    <w:p>
+      <w:pPr>
+        <w:spacing w:line="315" w:lineRule="atLeast"/>
+        <w:rPr>
+          <w:rFonts w:ascii="Verdana" w:hAnsi="Verdana" w:hint="eastAsia"/>
+          <w:color w:val="000000"/>
+          <w:szCs w:val="21"/>
+        </w:rPr>
+      </w:pPr>
+    </w:p>
+    <w:p>
+      <w:pPr>
+        <w:spacing w:line="315" w:lineRule="atLeast"/>
+        <w:rPr>
+          <w:rFonts w:ascii="Verdana" w:hAnsi="Verdana" w:hint="eastAsia"/>
+          <w:color w:val="000000"/>
+          <w:szCs w:val="21"/>
+        </w:rPr>
+      </w:pPr>
+    </w:p>
+    <w:p>
+      <w:pPr>
+        <w:spacing w:line="315" w:lineRule="atLeast"/>
+        <w:rPr>
+          <w:rFonts w:ascii="Verdana" w:hAnsi="Verdana" w:hint="eastAsia"/>
+          <w:color w:val="000000"/>
+          <w:szCs w:val="21"/>
+        </w:rPr>
+      </w:pPr>
+    </w:p>
+    <w:p>
+      <w:pPr>
+        <w:spacing w:line="315" w:lineRule="atLeast"/>
+        <w:rPr>
+          <w:rFonts w:ascii="Verdana" w:hAnsi="Verdana" w:hint="eastAsia"/>
+          <w:color w:val="000000"/>
+          <w:szCs w:val="21"/>
+        </w:rPr>
+      </w:pPr>
+    </w:p>
+    <w:p>
+      <w:pPr>
+        <w:spacing w:line="315" w:lineRule="atLeast"/>
+        <w:rPr>
+          <w:rFonts w:ascii="Verdana" w:hAnsi="Verdana" w:hint="eastAsia"/>
+          <w:color w:val="000000"/>
+          <w:szCs w:val="21"/>
+        </w:rPr>
+      </w:pPr>
+    </w:p>
+    <w:p>
+      <w:pPr>
+        <w:spacing w:line="315" w:lineRule="atLeast"/>
+        <w:rPr>
+          <w:rFonts w:ascii="Verdana" w:hAnsi="Verdana" w:hint="eastAsia"/>
+          <w:color w:val="000000"/>
+          <w:szCs w:val="21"/>
+        </w:rPr>
+      </w:pPr>
+    </w:p>
+    <w:p>
+      <w:pPr>
+        <w:spacing w:line="315" w:lineRule="atLeast"/>
+        <w:rPr>
+          <w:rFonts w:ascii="Verdana" w:hAnsi="Verdana" w:hint="eastAsia"/>
+          <w:color w:val="000000"/>
+          <w:szCs w:val="21"/>
+        </w:rPr>
+      </w:pPr>
+      <w:bookmarkStart w:id="8" w:name="_GoBack"/>
+      <w:bookmarkEnd w:id="8"/>
+    </w:p>
+    <w:p>
+      <w:pPr>
+        <w:spacing w:line="315" w:lineRule="atLeast"/>
+        <w:rPr>
+          <w:rFonts w:ascii="Verdana" w:hAnsi="Verdana" w:hint="eastAsia"/>
+          <w:color w:val="000000"/>
+          <w:szCs w:val="21"/>
+        </w:rPr>
+      </w:pPr>
+    </w:p>
+    <w:p>
+      <w:pPr>
+        <w:pStyle w:val="1"/>
+        <w:pBdr>
+          <w:bottom w:val="dotted" w:sz="12" w:space="6" w:color="DCDCDC"/>
+        </w:pBdr>
+        <w:spacing w:before="0" w:beforeAutospacing="0" w:after="0" w:afterAutospacing="0" w:line="270" w:lineRule="atLeast"/>
+        <w:rPr>
+          <w:rFonts w:ascii="Verdana" w:hAnsi="Verdana"/>
+          <w:color w:val="000000"/>
+          <w:sz w:val="23"/>
+          <w:szCs w:val="23"/>
+        </w:rPr>
+      </w:pPr>
+      <w:r>
+        <w:rPr>
+          <w:rFonts w:ascii="Verdana" w:hAnsi="Verdana" w:hint="eastAsia"/>
+          <w:color w:val="000000"/>
+          <w:sz w:val="23"/>
+          <w:szCs w:val="23"/>
+        </w:rPr>
+        <w:lastRenderedPageBreak/>
+        <w:tab/>
+      </w:r>
+      <w:r>
+        <w:rPr>
+          <w:rFonts w:ascii="Verdana" w:hAnsi="Verdana" w:hint="eastAsia"/>
+          <w:color w:val="000000"/>
+          <w:sz w:val="23"/>
+          <w:szCs w:val="23"/>
+        </w:rPr>
+        <w:tab/>
+      </w:r>
+      <w:r>
+        <w:rPr>
+          <w:rFonts w:ascii="Verdana" w:hAnsi="Verdana" w:hint="eastAsia"/>
+          <w:color w:val="000000"/>
+          <w:sz w:val="23"/>
+          <w:szCs w:val="23"/>
+        </w:rPr>
+        <w:tab/>
+      </w:r>
+      <w:r>
+        <w:rPr>
+          <w:rFonts w:ascii="Verdana" w:hAnsi="Verdana" w:hint="eastAsia"/>
+          <w:color w:val="000000"/>
+          <w:sz w:val="23"/>
+          <w:szCs w:val="23"/>
+        </w:rPr>
+        <w:tab/>
+      </w:r>
+      <w:r>
+        <w:rPr>
+          <w:rFonts w:ascii="Verdana" w:hAnsi="Verdana" w:hint="eastAsia"/>
+          <w:color w:val="000000"/>
+          <w:sz w:val="23"/>
+          <w:szCs w:val="23"/>
+        </w:rPr>
+        <w:tab/>
+      </w:r>
+      <w:r>
+        <w:rPr>
+          <w:rFonts w:ascii="Verdana" w:hAnsi="Verdana" w:hint="eastAsia"/>
+          <w:color w:val="000000"/>
+          <w:sz w:val="23"/>
+          <w:szCs w:val="23"/>
+        </w:rPr>
+        <w:tab/>
+      </w:r>
+      <w:r>
+        <w:rPr>
+          <w:rFonts w:ascii="Verdana" w:hAnsi="Verdana" w:hint="eastAsia"/>
+          <w:color w:val="000000"/>
+          <w:sz w:val="23"/>
+          <w:szCs w:val="23"/>
+        </w:rPr>
+        <w:tab/>
+      </w:r>
+      <w:r>
+        <w:rPr>
+          <w:rFonts w:ascii="Verdana" w:hAnsi="Verdana"/>
+          <w:color w:val="000000"/>
+          <w:sz w:val="28"/>
+          <w:szCs w:val="23"/>
+        </w:rPr>
+        <w:t>软件测试的十大原则</w:t>
+      </w:r>
+    </w:p>
+    <w:p>
+      <w:pPr>
+        <w:spacing w:before="240" w:after="120" w:line="225" w:lineRule="atLeast"/>
+        <w:ind w:firstLine="540"/>
+        <w:rPr>
+          <w:rFonts w:ascii="宋体" w:hAnsi="宋体"/>
+          <w:color w:val="000000"/>
+          <w:sz w:val="24"/>
+          <w:szCs w:val="24"/>
+        </w:rPr>
+      </w:pPr>
+      <w:r>
         <w:rPr>
           <w:rFonts w:hint="eastAsia"/>
+          <w:color w:val="999999"/>
+          <w:sz w:val="48"/>
+          <w:szCs w:val="48"/>
+          <w:shd w:val="clear" w:color="auto" w:fill="FFFFFF"/>
+        </w:rPr>
+        <w:t>原</w:t>
+      </w:r>
+      <w:r>
+        <w:rPr>
+          <w:rFonts w:hint="eastAsia"/>
+          <w:color w:val="000000"/>
+        </w:rPr>
+        <w:t>则是最重要的，方法应该在这个原则指导下进行。软件测试的基本原则是站在用户的角度，对产品进行全面测试，</w:t>
+      </w:r>
+    </w:p>
+    <w:p>
+      <w:pPr>
+        <w:spacing w:before="240" w:after="120" w:line="225" w:lineRule="atLeast"/>
+        <w:ind w:firstLine="540"/>
+        <w:rPr>
+          <w:color w:val="000000"/>
+        </w:rPr>
+      </w:pPr>
+      <w:r>
+        <w:rPr>
+          <w:rFonts w:hint="eastAsia"/>
+          <w:color w:val="000000"/>
+        </w:rPr>
+        <w:t>尽早、尽可能多地发现</w:t>
+      </w:r>
+      <w:r>
+        <w:rPr>
+          <w:rFonts w:ascii="Arial" w:hAnsi="Arial" w:cs="Arial"/>
+          <w:color w:val="000000"/>
+        </w:rPr>
+        <w:t>Bug,</w:t>
+      </w:r>
+      <w:r>
+        <w:rPr>
+          <w:rStyle w:val="apple-converted-space"/>
+          <w:rFonts w:ascii="Arial" w:hAnsi="Arial" w:cs="Arial"/>
+          <w:color w:val="000000"/>
+        </w:rPr>
+        <w:t> </w:t>
+      </w:r>
+      <w:r>
+        <w:rPr>
+          <w:rFonts w:hint="eastAsia"/>
+          <w:color w:val="000000"/>
+        </w:rPr>
+        <w:t>并负责跟踪和分析产品中的问题，对不足之处提出质疑和改进意见。</w:t>
+      </w:r>
+    </w:p>
+    <w:p>
+      <w:pPr>
+        <w:spacing w:before="240" w:after="120" w:line="225" w:lineRule="atLeast"/>
+        <w:ind w:firstLine="540"/>
+        <w:rPr>
+          <w:color w:val="000000"/>
+        </w:rPr>
+      </w:pPr>
+      <w:r>
+        <w:rPr>
+          <w:rFonts w:hint="eastAsia"/>
+          <w:color w:val="000000"/>
+        </w:rPr>
+        <w:t>零缺陷</w:t>
+      </w:r>
+      <w:r>
+        <w:rPr>
+          <w:rFonts w:hint="eastAsia"/>
+          <w:color w:val="000000"/>
+        </w:rPr>
+        <w:t>(</w:t>
+      </w:r>
+      <w:r>
+        <w:rPr>
+          <w:rFonts w:ascii="Arial" w:hAnsi="Arial" w:cs="Arial" w:hint="eastAsia"/>
+          <w:color w:val="000000"/>
+        </w:rPr>
+        <w:t>0</w:t>
+      </w:r>
+      <w:r>
+        <w:rPr>
+          <w:rFonts w:ascii="Arial" w:hAnsi="Arial" w:cs="Arial"/>
+          <w:color w:val="000000"/>
+        </w:rPr>
+        <w:t>-Bug</w:t>
+      </w:r>
+      <w:r>
+        <w:rPr>
+          <w:rFonts w:hint="eastAsia"/>
+          <w:color w:val="000000"/>
+        </w:rPr>
+        <w:t>)</w:t>
+      </w:r>
+      <w:r>
+        <w:rPr>
+          <w:rStyle w:val="apple-converted-space"/>
+          <w:rFonts w:hint="eastAsia"/>
+          <w:color w:val="000000"/>
+        </w:rPr>
+        <w:t> </w:t>
+      </w:r>
+      <w:r>
+        <w:rPr>
+          <w:rFonts w:hint="eastAsia"/>
+          <w:color w:val="000000"/>
+        </w:rPr>
+        <w:t>是一种</w:t>
+      </w:r>
+      <w:commentRangeStart w:id="9"/>
+      <w:r>
+        <w:rPr>
+          <w:rFonts w:hint="eastAsia"/>
+          <w:color w:val="000000"/>
+        </w:rPr>
+        <w:t>理念</w:t>
+      </w:r>
+      <w:commentRangeEnd w:id="9"/>
+      <w:r>
+        <w:rPr>
+          <w:rStyle w:val="a5"/>
+        </w:rPr>
+        <w:commentReference w:id="9"/>
+      </w:r>
+      <w:r>
+        <w:rPr>
+          <w:rFonts w:hint="eastAsia"/>
+          <w:color w:val="000000"/>
+        </w:rPr>
+        <w:t>，足够好（</w:t>
+      </w:r>
+      <w:r>
+        <w:rPr>
+          <w:rFonts w:ascii="Arial" w:hAnsi="Arial" w:cs="Arial"/>
+          <w:color w:val="000000"/>
+        </w:rPr>
+        <w:t>Good-Enough</w:t>
+      </w:r>
+      <w:r>
+        <w:rPr>
+          <w:rFonts w:hint="eastAsia"/>
+          <w:color w:val="000000"/>
+        </w:rPr>
+        <w:t>）是测试的基本原则。在软件测试过程中，应注意和遵循的具体原则，可以概括为十大项：</w:t>
+      </w:r>
+    </w:p>
+    <w:p>
+      <w:pPr>
+        <w:spacing w:line="315" w:lineRule="atLeast"/>
+        <w:rPr>
+          <w:rFonts w:ascii="Verdana" w:hAnsi="Verdana"/>
+          <w:color w:val="000000"/>
+          <w:szCs w:val="21"/>
+        </w:rPr>
+      </w:pPr>
+    </w:p>
+    <w:p>
+      <w:pPr>
+        <w:widowControl/>
+        <w:numPr>
+          <w:ilvl w:val="0"/>
+          <w:numId w:val="10"/>
+        </w:numPr>
+        <w:spacing w:line="315" w:lineRule="atLeast"/>
+        <w:ind w:left="525"/>
+        <w:jc w:val="left"/>
+        <w:rPr>
+          <w:rFonts w:ascii="Verdana" w:hAnsi="Verdana"/>
+          <w:color w:val="000000"/>
+          <w:szCs w:val="21"/>
+        </w:rPr>
+      </w:pPr>
+      <w:r>
+        <w:rPr>
+          <w:rFonts w:ascii="Verdana" w:hAnsi="Verdana"/>
+          <w:b/>
+          <w:bCs/>
+          <w:color w:val="000000"/>
+          <w:szCs w:val="21"/>
+          <w:highlight w:val="green"/>
+        </w:rPr>
+        <w:t>所有测试的标准都是建立在用户需求之上</w:t>
+      </w:r>
+      <w:r>
+        <w:rPr>
+          <w:rFonts w:ascii="Verdana" w:hAnsi="Verdana"/>
+          <w:color w:val="000000"/>
+          <w:szCs w:val="21"/>
+        </w:rPr>
+        <w:t>。正如我们所知，软件测试的目标就是验证产品的一致性和确认产品是否满足客户的需求，所以</w:t>
+      </w:r>
+      <w:r>
+        <w:rPr>
+          <w:rFonts w:ascii="Verdana" w:hAnsi="Verdana"/>
+          <w:b/>
+          <w:color w:val="FF0000"/>
+          <w:szCs w:val="21"/>
+        </w:rPr>
+        <w:t>测试人员要始终站在用户的角度去看问题、去判断软件缺陷的影响</w:t>
+      </w:r>
+      <w:r>
+        <w:rPr>
+          <w:rFonts w:ascii="Verdana" w:hAnsi="Verdana"/>
+          <w:color w:val="000000"/>
+          <w:szCs w:val="21"/>
+        </w:rPr>
+        <w:t>，系统中最严重的错误是那些导致程序无法满足用户需求的缺陷。</w:t>
+      </w:r>
+    </w:p>
+    <w:p>
+      <w:pPr>
+        <w:widowControl/>
+        <w:numPr>
+          <w:ilvl w:val="0"/>
+          <w:numId w:val="10"/>
+        </w:numPr>
+        <w:spacing w:line="315" w:lineRule="atLeast"/>
+        <w:ind w:left="525"/>
+        <w:jc w:val="left"/>
+        <w:rPr>
+          <w:rFonts w:ascii="Verdana" w:hAnsi="Verdana"/>
+          <w:color w:val="000000"/>
+          <w:szCs w:val="21"/>
+        </w:rPr>
+      </w:pPr>
+      <w:r>
+        <w:rPr>
+          <w:rFonts w:ascii="Verdana" w:hAnsi="Verdana"/>
+          <w:b/>
+          <w:bCs/>
+          <w:color w:val="000000"/>
+          <w:szCs w:val="21"/>
+          <w:highlight w:val="green"/>
+        </w:rPr>
+        <w:t>软件测试必须基于</w:t>
+      </w:r>
+      <w:r>
+        <w:rPr>
+          <w:rFonts w:ascii="Verdana" w:hAnsi="Verdana"/>
+          <w:b/>
+          <w:bCs/>
+          <w:color w:val="000000"/>
+          <w:szCs w:val="21"/>
+          <w:highlight w:val="green"/>
+        </w:rPr>
+        <w:t>“</w:t>
+      </w:r>
+      <w:r>
+        <w:rPr>
+          <w:rFonts w:ascii="Verdana" w:hAnsi="Verdana"/>
+          <w:b/>
+          <w:bCs/>
+          <w:color w:val="000000"/>
+          <w:szCs w:val="21"/>
+          <w:highlight w:val="green"/>
+        </w:rPr>
+        <w:t>质量第一</w:t>
+      </w:r>
+      <w:r>
+        <w:rPr>
+          <w:rFonts w:ascii="Verdana" w:hAnsi="Verdana"/>
+          <w:b/>
+          <w:bCs/>
+          <w:color w:val="000000"/>
+          <w:szCs w:val="21"/>
+          <w:highlight w:val="green"/>
+        </w:rPr>
+        <w:t>”</w:t>
+      </w:r>
+      <w:r>
+        <w:rPr>
+          <w:rFonts w:ascii="Verdana" w:hAnsi="Verdana"/>
+          <w:b/>
+          <w:bCs/>
+          <w:color w:val="000000"/>
+          <w:szCs w:val="21"/>
+          <w:highlight w:val="green"/>
+        </w:rPr>
+        <w:t>的思想去开展各项工作</w:t>
+      </w:r>
+      <w:r>
+        <w:rPr>
+          <w:rFonts w:ascii="Verdana" w:hAnsi="Verdana"/>
+          <w:color w:val="000000"/>
+          <w:szCs w:val="21"/>
+        </w:rPr>
+        <w:t>，当时间和质量冲突时，时间要服从质量。质量的理念和文化（如零缺陷的</w:t>
+      </w:r>
+      <w:r>
+        <w:rPr>
+          <w:rFonts w:ascii="Verdana" w:hAnsi="Verdana"/>
+          <w:color w:val="000000"/>
+          <w:szCs w:val="21"/>
+        </w:rPr>
+        <w:t>“</w:t>
+      </w:r>
+      <w:r>
+        <w:rPr>
+          <w:rFonts w:ascii="Verdana" w:hAnsi="Verdana"/>
+          <w:color w:val="000000"/>
+          <w:szCs w:val="21"/>
+        </w:rPr>
+        <w:t>第一次就把事情做对</w:t>
+      </w:r>
+      <w:r>
+        <w:rPr>
+          <w:rFonts w:ascii="Verdana" w:hAnsi="Verdana"/>
+          <w:color w:val="000000"/>
+          <w:szCs w:val="21"/>
+        </w:rPr>
+        <w:t>”</w:t>
+      </w:r>
+      <w:r>
+        <w:rPr>
+          <w:rFonts w:ascii="Verdana" w:hAnsi="Verdana"/>
+          <w:color w:val="000000"/>
+          <w:szCs w:val="21"/>
+        </w:rPr>
+        <w:t>）同样是软件测试工作的基础。</w:t>
+      </w:r>
+    </w:p>
+    <w:p>
+      <w:pPr>
+        <w:widowControl/>
+        <w:numPr>
+          <w:ilvl w:val="0"/>
+          <w:numId w:val="10"/>
+        </w:numPr>
+        <w:spacing w:line="315" w:lineRule="atLeast"/>
+        <w:ind w:left="525"/>
+        <w:jc w:val="left"/>
+        <w:rPr>
+          <w:rFonts w:ascii="Verdana" w:hAnsi="Verdana"/>
+          <w:color w:val="000000"/>
+          <w:szCs w:val="21"/>
+        </w:rPr>
+      </w:pPr>
+      <w:r>
+        <w:rPr>
+          <w:rFonts w:ascii="Verdana" w:hAnsi="Verdana"/>
+          <w:b/>
+          <w:bCs/>
+          <w:color w:val="000000"/>
+          <w:szCs w:val="21"/>
+          <w:highlight w:val="green"/>
+        </w:rPr>
+        <w:t>事先定义好产品的质量标准</w:t>
+      </w:r>
+      <w:r>
+        <w:rPr>
+          <w:rFonts w:ascii="Verdana" w:hAnsi="Verdana"/>
+          <w:color w:val="000000"/>
+          <w:szCs w:val="21"/>
+        </w:rPr>
+        <w:t>。有了质量标准，才能依据测试的结果对产品的质量进行正确的分析和评估，例如，进行性能测试前，应定义好产品性能的相关的各种指标。同样，测试用例应确定预期输出结果，如果无法确定测试结果，则无法进行校验。</w:t>
+      </w:r>
+    </w:p>
+    <w:p>
+      <w:pPr>
+        <w:widowControl/>
+        <w:numPr>
+          <w:ilvl w:val="0"/>
+          <w:numId w:val="10"/>
+        </w:numPr>
+        <w:spacing w:line="315" w:lineRule="atLeast"/>
+        <w:ind w:left="525"/>
+        <w:jc w:val="left"/>
+        <w:rPr>
+          <w:rFonts w:ascii="Verdana" w:hAnsi="Verdana"/>
+          <w:color w:val="000000"/>
+          <w:szCs w:val="21"/>
+        </w:rPr>
+      </w:pPr>
+      <w:r>
+        <w:rPr>
+          <w:rFonts w:ascii="Verdana" w:hAnsi="Verdana"/>
+          <w:b/>
+          <w:bCs/>
+          <w:color w:val="000000"/>
+          <w:szCs w:val="21"/>
+          <w:highlight w:val="green"/>
+        </w:rPr>
+        <w:t>软件项目一启动，软件测试也就是开始</w:t>
+      </w:r>
+      <w:r>
+        <w:rPr>
+          <w:rFonts w:ascii="Verdana" w:hAnsi="Verdana"/>
+          <w:color w:val="000000"/>
+          <w:szCs w:val="21"/>
+        </w:rPr>
+        <w:t>，而不是等程序写完，才开始进行测试。在代码完成之前，测试人员要参与需求分析、系统或程序设计的审查工作，而且要准备测试计划、测试用例、测试脚本和测试环境，测试计划可以在需求模型一完成就开始，详细的测试用例定义可以在设计模型被确定后开始。应当把</w:t>
+      </w:r>
+      <w:r>
+        <w:rPr>
+          <w:rFonts w:ascii="Verdana" w:hAnsi="Verdana"/>
+          <w:color w:val="000000"/>
+          <w:szCs w:val="21"/>
+        </w:rPr>
+        <w:t>“</w:t>
+      </w:r>
+      <w:r>
+        <w:rPr>
+          <w:rFonts w:ascii="Verdana" w:hAnsi="Verdana"/>
+          <w:b/>
+          <w:color w:val="FF0000"/>
+          <w:szCs w:val="21"/>
+        </w:rPr>
+        <w:t>尽早和不断地测试</w:t>
+      </w:r>
+      <w:r>
+        <w:rPr>
+          <w:rFonts w:ascii="Verdana" w:hAnsi="Verdana"/>
+          <w:color w:val="000000"/>
+          <w:szCs w:val="21"/>
+        </w:rPr>
+        <w:t>”</w:t>
+      </w:r>
+      <w:r>
+        <w:rPr>
+          <w:rFonts w:ascii="Verdana" w:hAnsi="Verdana"/>
+          <w:color w:val="000000"/>
+          <w:szCs w:val="21"/>
+        </w:rPr>
+        <w:t>作为测试人员的座右铭。</w:t>
+      </w:r>
+    </w:p>
+    <w:p>
+      <w:pPr>
+        <w:widowControl/>
+        <w:numPr>
+          <w:ilvl w:val="0"/>
+          <w:numId w:val="10"/>
+        </w:numPr>
+        <w:spacing w:line="315" w:lineRule="atLeast"/>
+        <w:ind w:left="525"/>
+        <w:jc w:val="left"/>
+        <w:rPr>
+          <w:rFonts w:ascii="Verdana" w:hAnsi="Verdana"/>
+          <w:color w:val="000000"/>
+          <w:szCs w:val="21"/>
+        </w:rPr>
+      </w:pPr>
+      <w:r>
+        <w:rPr>
+          <w:rFonts w:ascii="Verdana" w:hAnsi="Verdana"/>
+          <w:b/>
+          <w:bCs/>
+          <w:color w:val="000000"/>
+          <w:szCs w:val="21"/>
+          <w:highlight w:val="green"/>
+        </w:rPr>
+        <w:t>穷举测试是不可能的</w:t>
+      </w:r>
+      <w:r>
+        <w:rPr>
+          <w:rFonts w:ascii="Verdana" w:hAnsi="Verdana"/>
+          <w:color w:val="000000"/>
+          <w:szCs w:val="21"/>
+        </w:rPr>
+        <w:t>。甚至一个大小适度的程序，其路径排列的数量也非常大，因此，在测试中不可能运行路径的每一种组合，然而，充分覆盖程序逻辑，并确保程序设计中使用的所有条件是有可能的。</w:t>
+      </w:r>
+    </w:p>
+    <w:p>
+      <w:pPr>
+        <w:widowControl/>
+        <w:numPr>
+          <w:ilvl w:val="0"/>
+          <w:numId w:val="10"/>
+        </w:numPr>
+        <w:spacing w:line="315" w:lineRule="atLeast"/>
+        <w:ind w:left="525"/>
+        <w:jc w:val="left"/>
+        <w:rPr>
+          <w:rFonts w:ascii="Verdana" w:hAnsi="Verdana"/>
+          <w:color w:val="000000"/>
+          <w:szCs w:val="21"/>
+        </w:rPr>
+      </w:pPr>
+      <w:r>
+        <w:rPr>
+          <w:rFonts w:ascii="Verdana" w:hAnsi="Verdana"/>
+          <w:b/>
+          <w:bCs/>
+          <w:color w:val="000000"/>
+          <w:szCs w:val="21"/>
+          <w:highlight w:val="green"/>
+        </w:rPr>
+        <w:t>第三方进行测试会更客观，更有效</w:t>
+      </w:r>
+      <w:r>
+        <w:rPr>
+          <w:rFonts w:ascii="Verdana" w:hAnsi="Verdana"/>
+          <w:b/>
+          <w:bCs/>
+          <w:color w:val="000000"/>
+          <w:szCs w:val="21"/>
+        </w:rPr>
+        <w:t>。</w:t>
+      </w:r>
+      <w:r>
+        <w:rPr>
+          <w:rFonts w:ascii="Verdana" w:hAnsi="Verdana"/>
+          <w:color w:val="000000"/>
+          <w:szCs w:val="21"/>
+        </w:rPr>
+        <w:t>程序员应避免测试自己的程序，为达到最佳的效果，应由第三方来进行测试。测试是带有</w:t>
+      </w:r>
+      <w:r>
+        <w:rPr>
+          <w:rFonts w:ascii="Verdana" w:hAnsi="Verdana"/>
+          <w:color w:val="000000"/>
+          <w:szCs w:val="21"/>
+        </w:rPr>
+        <w:t xml:space="preserve"> ”</w:t>
+      </w:r>
+      <w:r>
+        <w:rPr>
+          <w:rFonts w:ascii="Verdana" w:hAnsi="Verdana"/>
+          <w:color w:val="000000"/>
+          <w:szCs w:val="21"/>
+        </w:rPr>
+        <w:t>挑剔性</w:t>
+      </w:r>
+      <w:r>
+        <w:rPr>
+          <w:rFonts w:ascii="Verdana" w:hAnsi="Verdana"/>
+          <w:color w:val="000000"/>
+          <w:szCs w:val="21"/>
+        </w:rPr>
+        <w:t xml:space="preserve">” </w:t>
+      </w:r>
+      <w:r>
+        <w:rPr>
+          <w:rFonts w:ascii="Verdana" w:hAnsi="Verdana"/>
+          <w:color w:val="000000"/>
+          <w:szCs w:val="21"/>
+        </w:rPr>
+        <w:t>的行为，心理状态是测试自己程序的障碍。同时对于需求规格说明的理解产生的错误也很难在程序员本人测试时被发现。</w:t>
+      </w:r>
+    </w:p>
+    <w:p>
+      <w:pPr>
+        <w:widowControl/>
+        <w:numPr>
+          <w:ilvl w:val="0"/>
+          <w:numId w:val="10"/>
+        </w:numPr>
+        <w:spacing w:line="315" w:lineRule="atLeast"/>
+        <w:ind w:left="525"/>
+        <w:jc w:val="left"/>
+        <w:rPr>
+          <w:rFonts w:ascii="Verdana" w:hAnsi="Verdana"/>
+          <w:color w:val="000000"/>
+          <w:szCs w:val="21"/>
+        </w:rPr>
+      </w:pPr>
+      <w:r>
+        <w:rPr>
+          <w:rFonts w:ascii="Verdana" w:hAnsi="Verdana"/>
+          <w:b/>
+          <w:bCs/>
+          <w:color w:val="000000"/>
+          <w:szCs w:val="21"/>
+          <w:highlight w:val="green"/>
+        </w:rPr>
+        <w:t>软件测试计划是做好软件测试工作的前提</w:t>
+      </w:r>
+      <w:r>
+        <w:rPr>
+          <w:rFonts w:ascii="Verdana" w:hAnsi="Verdana"/>
+          <w:b/>
+          <w:bCs/>
+          <w:color w:val="000000"/>
+          <w:szCs w:val="21"/>
+        </w:rPr>
+        <w:t>。</w:t>
+      </w:r>
+      <w:r>
+        <w:rPr>
+          <w:rFonts w:ascii="Verdana" w:hAnsi="Verdana"/>
+          <w:color w:val="000000"/>
+          <w:szCs w:val="21"/>
+        </w:rPr>
+        <w:t>所以在进行实际测试之前，应制定良好的、切实可行的测试计划并严格执行，特别要确定测试策略和测试目标。</w:t>
+      </w:r>
+    </w:p>
+    <w:p>
+      <w:pPr>
+        <w:widowControl/>
+        <w:numPr>
+          <w:ilvl w:val="0"/>
+          <w:numId w:val="10"/>
+        </w:numPr>
+        <w:spacing w:line="315" w:lineRule="atLeast"/>
+        <w:ind w:left="525"/>
+        <w:jc w:val="left"/>
+        <w:rPr>
+          <w:rFonts w:ascii="Verdana" w:hAnsi="Verdana"/>
+          <w:color w:val="000000"/>
+          <w:szCs w:val="21"/>
+        </w:rPr>
+      </w:pPr>
+      <w:r>
+        <w:rPr>
+          <w:rFonts w:ascii="Verdana" w:hAnsi="Verdana"/>
+          <w:b/>
+          <w:bCs/>
+          <w:color w:val="000000"/>
+          <w:szCs w:val="21"/>
+          <w:highlight w:val="green"/>
+        </w:rPr>
+        <w:t>测试用例是设计出来的，不是写出来的</w:t>
+      </w:r>
+      <w:r>
+        <w:rPr>
+          <w:rFonts w:ascii="Verdana" w:hAnsi="Verdana"/>
+          <w:b/>
+          <w:bCs/>
+          <w:color w:val="000000"/>
+          <w:szCs w:val="21"/>
+        </w:rPr>
+        <w:t>，</w:t>
+      </w:r>
+      <w:r>
+        <w:rPr>
+          <w:rFonts w:ascii="Verdana" w:hAnsi="Verdana"/>
+          <w:color w:val="000000"/>
+          <w:szCs w:val="21"/>
+        </w:rPr>
+        <w:t>所以要根据测试的目的，采用相应的方法去设计测试用例，从而提高测试的效率，更多地发现错误，提高程序的可靠性。除了检查程序是否做了应该做的事，还要看程序是否做了不该做的事；不仅应选用合理的输入数据，对于非法的输入也要设计测试用例进行测试。</w:t>
+      </w:r>
+    </w:p>
+    <w:p>
+      <w:pPr>
+        <w:widowControl/>
+        <w:numPr>
+          <w:ilvl w:val="0"/>
+          <w:numId w:val="10"/>
+        </w:numPr>
+        <w:spacing w:line="315" w:lineRule="atLeast"/>
+        <w:ind w:left="525"/>
+        <w:jc w:val="left"/>
+        <w:rPr>
+          <w:rFonts w:ascii="Verdana" w:hAnsi="Verdana"/>
+          <w:color w:val="000000"/>
+          <w:szCs w:val="21"/>
+        </w:rPr>
+      </w:pPr>
+      <w:r>
+        <w:rPr>
+          <w:rFonts w:ascii="Verdana" w:hAnsi="Verdana"/>
+          <w:b/>
+          <w:bCs/>
+          <w:color w:val="000000"/>
+          <w:szCs w:val="21"/>
+          <w:highlight w:val="green"/>
+        </w:rPr>
+        <w:t>不可将测试用例置之度外，排除随意性</w:t>
+      </w:r>
+      <w:r>
+        <w:rPr>
+          <w:rFonts w:ascii="Verdana" w:hAnsi="Verdana"/>
+          <w:b/>
+          <w:bCs/>
+          <w:color w:val="000000"/>
+          <w:szCs w:val="21"/>
+        </w:rPr>
+        <w:t>。</w:t>
+      </w:r>
+      <w:r>
+        <w:rPr>
+          <w:rFonts w:ascii="Verdana" w:hAnsi="Verdana"/>
+          <w:color w:val="000000"/>
+          <w:szCs w:val="21"/>
+        </w:rPr>
+        <w:t>特别是对于做了修改之后的程序进行重新测试时，如不严格执行测试用例，将有可能忽略由修改错误而引起的大量的新错误。所</w:t>
+      </w:r>
+      <w:r>
+        <w:rPr>
+          <w:rFonts w:ascii="Verdana" w:hAnsi="Verdana"/>
+          <w:color w:val="000000"/>
+          <w:szCs w:val="21"/>
+        </w:rPr>
+        <w:lastRenderedPageBreak/>
+        <w:t>以，回归测试的关联性也应引起充分的注意，有相当一部分最终发现的错误是在早期测试结果中遗漏的。</w:t>
+      </w:r>
+    </w:p>
+    <w:p>
+      <w:pPr>
+        <w:widowControl/>
+        <w:numPr>
+          <w:ilvl w:val="0"/>
+          <w:numId w:val="10"/>
+        </w:numPr>
+        <w:spacing w:line="315" w:lineRule="atLeast"/>
+        <w:ind w:left="525"/>
+        <w:jc w:val="left"/>
+        <w:rPr>
+          <w:rFonts w:ascii="Verdana" w:hAnsi="Verdana"/>
+          <w:color w:val="000000"/>
+          <w:szCs w:val="21"/>
+        </w:rPr>
+      </w:pPr>
+      <w:r>
+        <w:rPr>
+          <w:rFonts w:ascii="Verdana" w:hAnsi="Verdana"/>
+          <w:b/>
+          <w:bCs/>
+          <w:color w:val="000000"/>
+          <w:szCs w:val="21"/>
+          <w:highlight w:val="green"/>
+        </w:rPr>
+        <w:t>对发现错误较多的程序段，应进行更深入的测试</w:t>
+      </w:r>
+      <w:r>
+        <w:rPr>
+          <w:rFonts w:ascii="Verdana" w:hAnsi="Verdana"/>
+          <w:b/>
+          <w:bCs/>
+          <w:color w:val="000000"/>
+          <w:szCs w:val="21"/>
+        </w:rPr>
+        <w:t>。</w:t>
+      </w:r>
+      <w:r>
+        <w:rPr>
+          <w:rFonts w:ascii="Verdana" w:hAnsi="Verdana"/>
+          <w:color w:val="000000"/>
+          <w:szCs w:val="21"/>
+        </w:rPr>
+        <w:t>一般来说，一段程序中已发现的错误数越多，其中存在的错误概率也就越大。错误集中发生的现象，可能和程序员的编程水平和习惯有很大的关系。</w:t>
+      </w:r>
+    </w:p>
+    <w:p>
+      <w:pPr>
+        <w:spacing w:line="315" w:lineRule="atLeast"/>
+        <w:rPr>
+          <w:rFonts w:ascii="Verdana" w:hAnsi="Verdana"/>
+          <w:color w:val="000000"/>
+          <w:szCs w:val="21"/>
         </w:rPr>
       </w:pPr>
     </w:p>
@@ -3034,7 +6976,7 @@
 
 <file path=word/comments.xml><?xml version="1.0" encoding="utf-8"?>
 <w:comments xmlns:wpc="http://schemas.microsoft.com/office/word/2010/wordprocessingCanvas" xmlns:mc="http://schemas.openxmlformats.org/markup-compatibility/2006" xmlns:o="urn:schemas-microsoft-com:office:office" xmlns:r="http://schemas.openxmlformats.org/officeDocument/2006/relationships" xmlns:m="http://schemas.openxmlformats.org/officeDocument/2006/math" xmlns:v="urn:schemas-microsoft-com:vml" xmlns:wp14="http://schemas.microsoft.com/office/word/2010/wordprocessingDrawing" xmlns:wp="http://schemas.openxmlformats.org/drawingml/2006/wordprocessingDrawing" xmlns:w10="urn:schemas-microsoft-com:office:word" xmlns:w="http://schemas.openxmlformats.org/wordprocessingml/2006/main" xmlns:w14="http://schemas.microsoft.com/office/word/2010/wordml" xmlns:wpg="http://schemas.microsoft.com/office/word/2010/wordprocessingGroup" xmlns:wpi="http://schemas.microsoft.com/office/word/2010/wordprocessingInk" xmlns:wne="http://schemas.microsoft.com/office/word/2006/wordml" xmlns:wps="http://schemas.microsoft.com/office/word/2010/wordprocessingShape" mc:Ignorable="w14 wp14">
-  <w:comment w:id="1" w:author="100-48" w:date="2011-02-09T16:31:00Z" w:initials="1">
+  <w:comment w:id="0" w:author="100-48" w:date="2011-02-09T16:31:00Z" w:initials="1">
     <w:p>
       <w:pPr>
         <w:pStyle w:val="a6"/>
@@ -3050,6 +6992,248 @@
           <w:rFonts w:hint="eastAsia"/>
         </w:rPr>
         <w:t>测试不可能发现所有的错误</w:t>
+      </w:r>
+    </w:p>
+  </w:comment>
+  <w:comment w:id="3" w:author="100-48" w:date="2011-02-10T14:16:00Z" w:initials="1">
+    <w:p>
+      <w:pPr>
+        <w:pStyle w:val="a6"/>
+      </w:pPr>
+      <w:r>
+        <w:rPr>
+          <w:rStyle w:val="a5"/>
+        </w:rPr>
+        <w:annotationRef/>
+      </w:r>
+      <w:r>
+        <w:rPr>
+          <w:rFonts w:hint="eastAsia"/>
+        </w:rPr>
+        <w:t>所以，测试要尽早的介入到开发流程中去。</w:t>
+      </w:r>
+    </w:p>
+  </w:comment>
+  <w:comment w:id="4" w:author="100-48" w:date="2011-02-10T13:57:00Z" w:initials="1">
+    <w:p>
+      <w:pPr>
+        <w:pStyle w:val="a6"/>
+        <w:rPr>
+          <w:rFonts w:hint="eastAsia"/>
+        </w:rPr>
+      </w:pPr>
+      <w:r>
+        <w:rPr>
+          <w:rStyle w:val="a5"/>
+        </w:rPr>
+        <w:annotationRef/>
+      </w:r>
+      <w:r>
+        <w:rPr>
+          <w:rFonts w:hint="eastAsia"/>
+        </w:rPr>
+        <w:t>软件缺陷产生的原因：</w:t>
+      </w:r>
+    </w:p>
+    <w:p>
+      <w:pPr>
+        <w:pStyle w:val="a6"/>
+        <w:rPr>
+          <w:rFonts w:hint="eastAsia"/>
+        </w:rPr>
+      </w:pPr>
+      <w:r>
+        <w:rPr>
+          <w:rFonts w:hint="eastAsia"/>
+        </w:rPr>
+        <w:t>1</w:t>
+      </w:r>
+      <w:r>
+        <w:rPr>
+          <w:rFonts w:hint="eastAsia"/>
+        </w:rPr>
+        <w:t>、需求不明确</w:t>
+      </w:r>
+    </w:p>
+    <w:p>
+      <w:pPr>
+        <w:pStyle w:val="a6"/>
+        <w:rPr>
+          <w:rFonts w:hint="eastAsia"/>
+        </w:rPr>
+      </w:pPr>
+      <w:r>
+        <w:rPr>
+          <w:rFonts w:hint="eastAsia"/>
+        </w:rPr>
+        <w:t>2</w:t>
+      </w:r>
+      <w:r>
+        <w:rPr>
+          <w:rFonts w:hint="eastAsia"/>
+        </w:rPr>
+        <w:t>、开发人员不够了解需求</w:t>
+      </w:r>
+    </w:p>
+    <w:p>
+      <w:pPr>
+        <w:pStyle w:val="a6"/>
+        <w:rPr>
+          <w:rFonts w:hint="eastAsia"/>
+        </w:rPr>
+      </w:pPr>
+      <w:r>
+        <w:rPr>
+          <w:rFonts w:hint="eastAsia"/>
+        </w:rPr>
+        <w:t>3</w:t>
+      </w:r>
+      <w:r>
+        <w:rPr>
+          <w:rFonts w:hint="eastAsia"/>
+        </w:rPr>
+        <w:t>、准备采用新技术时未做详细有效</w:t>
+      </w:r>
+      <w:r>
+        <w:rPr>
+          <w:rFonts w:hint="eastAsia"/>
+        </w:rPr>
+        <w:t xml:space="preserve">  </w:t>
+      </w:r>
+      <w:r>
+        <w:rPr>
+          <w:rFonts w:hint="eastAsia"/>
+        </w:rPr>
+        <w:tab/>
+      </w:r>
+      <w:r>
+        <w:rPr>
+          <w:rFonts w:hint="eastAsia"/>
+        </w:rPr>
+        <w:tab/>
+      </w:r>
+      <w:r>
+        <w:rPr>
+          <w:rFonts w:hint="eastAsia"/>
+        </w:rPr>
+        <w:t>的技术评审</w:t>
+      </w:r>
+    </w:p>
+    <w:p>
+      <w:pPr>
+        <w:pStyle w:val="a6"/>
+      </w:pPr>
+      <w:r>
+        <w:rPr>
+          <w:rFonts w:hint="eastAsia"/>
+        </w:rPr>
+        <w:t>4</w:t>
+      </w:r>
+      <w:r>
+        <w:rPr>
+          <w:rFonts w:hint="eastAsia"/>
+        </w:rPr>
+        <w:t>、软件开发时间紧，无法进行有效</w:t>
+      </w:r>
+      <w:r>
+        <w:rPr>
+          <w:rFonts w:hint="eastAsia"/>
+        </w:rPr>
+        <w:tab/>
+      </w:r>
+      <w:r>
+        <w:rPr>
+          <w:rFonts w:hint="eastAsia"/>
+        </w:rPr>
+        <w:tab/>
+      </w:r>
+      <w:r>
+        <w:rPr>
+          <w:rFonts w:hint="eastAsia"/>
+        </w:rPr>
+        <w:t>试</w:t>
+      </w:r>
+    </w:p>
+  </w:comment>
+  <w:comment w:id="5" w:author="100-48" w:date="2011-02-10T14:00:00Z" w:initials="1">
+    <w:p>
+      <w:pPr>
+        <w:pStyle w:val="a6"/>
+      </w:pPr>
+      <w:r>
+        <w:rPr>
+          <w:rStyle w:val="a5"/>
+        </w:rPr>
+        <w:annotationRef/>
+      </w:r>
+      <w:r>
+        <w:rPr>
+          <w:rFonts w:hint="eastAsia"/>
+        </w:rPr>
+        <w:t>需求阶段的错误会引起“连锁反应”</w:t>
+      </w:r>
+    </w:p>
+  </w:comment>
+  <w:comment w:id="6" w:author="100-48" w:date="2011-02-10T14:01:00Z" w:initials="1">
+    <w:p>
+      <w:pPr>
+        <w:pStyle w:val="a6"/>
+      </w:pPr>
+      <w:r>
+        <w:rPr>
+          <w:rStyle w:val="a5"/>
+        </w:rPr>
+        <w:annotationRef/>
+      </w:r>
+      <w:r>
+        <w:rPr>
+          <w:rFonts w:hint="eastAsia"/>
+        </w:rPr>
+        <w:t>对项目组自身技术实力考虑不足</w:t>
+      </w:r>
+    </w:p>
+  </w:comment>
+  <w:comment w:id="7" w:author="100-48" w:date="2011-02-10T14:02:00Z" w:initials="1">
+    <w:p>
+      <w:pPr>
+        <w:pStyle w:val="a6"/>
+      </w:pPr>
+      <w:r>
+        <w:rPr>
+          <w:rStyle w:val="a5"/>
+        </w:rPr>
+        <w:annotationRef/>
+      </w:r>
+      <w:r>
+        <w:rPr>
+          <w:rFonts w:hint="eastAsia"/>
+        </w:rPr>
+        <w:t>项目组中技术人员水平的较大差异往往会带来此类问题</w:t>
+      </w:r>
+    </w:p>
+  </w:comment>
+  <w:comment w:id="9" w:author="100-48" w:date="2011-02-10T14:14:00Z" w:initials="1">
+    <w:p>
+      <w:pPr>
+        <w:pStyle w:val="a6"/>
+      </w:pPr>
+      <w:r>
+        <w:rPr>
+          <w:rStyle w:val="a5"/>
+        </w:rPr>
+        <w:annotationRef/>
+      </w:r>
+      <w:r>
+        <w:rPr>
+          <w:rFonts w:hint="eastAsia"/>
+        </w:rPr>
+        <w:t>0-bug</w:t>
+      </w:r>
+      <w:r>
+        <w:rPr>
+          <w:rFonts w:hint="eastAsia"/>
+        </w:rPr>
+        <w:t>是无法实现的。软件测试不可能测出软件的所有缺陷，只能保证产品的质量达到了预期的要求，可以进行发布。</w:t>
       </w:r>
     </w:p>
   </w:comment>
@@ -3059,9 +7243,9 @@
 <file path=word/numbering.xml><?xml version="1.0" encoding="utf-8"?>
 <w:numbering xmlns:wpc="http://schemas.microsoft.com/office/word/2010/wordprocessingCanvas" xmlns:mc="http://schemas.openxmlformats.org/markup-compatibility/2006" xmlns:o="urn:schemas-microsoft-com:office:office" xmlns:r="http://schemas.openxmlformats.org/officeDocument/2006/relationships" xmlns:m="http://schemas.openxmlformats.org/officeDocument/2006/math" xmlns:v="urn:schemas-microsoft-com:vml" xmlns:wp14="http://schemas.microsoft.com/office/word/2010/wordprocessingDrawing" xmlns:wp="http://schemas.openxmlformats.org/drawingml/2006/wordprocessingDrawing" xmlns:w10="urn:schemas-microsoft-com:office:word" xmlns:w="http://schemas.openxmlformats.org/wordprocessingml/2006/main" xmlns:w14="http://schemas.microsoft.com/office/word/2010/wordml" xmlns:wpg="http://schemas.microsoft.com/office/word/2010/wordprocessingGroup" xmlns:wpi="http://schemas.microsoft.com/office/word/2010/wordprocessingInk" xmlns:wne="http://schemas.microsoft.com/office/word/2006/wordml" xmlns:wps="http://schemas.microsoft.com/office/word/2010/wordprocessingShape" mc:Ignorable="w14 wp14">
   <w:abstractNum w:abstractNumId="0">
-    <w:nsid w:val="2DD50FA3"/>
+    <w:nsid w:val="0A1203BF"/>
     <w:multiLevelType w:val="multilevel"/>
-    <w:tmpl w:val="18DC091E"/>
+    <w:tmpl w:val="C292FBB0"/>
     <w:lvl w:ilvl="0">
       <w:start w:val="1"/>
       <w:numFmt w:val="bullet"/>
@@ -3208,9 +7392,9 @@
     </w:lvl>
   </w:abstractNum>
   <w:abstractNum w:abstractNumId="1">
-    <w:nsid w:val="3D287590"/>
+    <w:nsid w:val="2DD50FA3"/>
     <w:multiLevelType w:val="multilevel"/>
-    <w:tmpl w:val="B8CE5004"/>
+    <w:tmpl w:val="18DC091E"/>
     <w:lvl w:ilvl="0">
       <w:start w:val="1"/>
       <w:numFmt w:val="bullet"/>
@@ -3357,122 +7541,9 @@
     </w:lvl>
   </w:abstractNum>
   <w:abstractNum w:abstractNumId="2">
-    <w:nsid w:val="4A5B5259"/>
+    <w:nsid w:val="3D287590"/>
     <w:multiLevelType w:val="multilevel"/>
-    <w:tmpl w:val="C4C4092A"/>
-    <w:lvl w:ilvl="0">
-      <w:start w:val="1"/>
-      <w:numFmt w:val="decimal"/>
-      <w:lvlText w:val="%1."/>
-      <w:lvlJc w:val="left"/>
-      <w:pPr>
-        <w:tabs>
-          <w:tab w:val="num" w:pos="720"/>
-        </w:tabs>
-        <w:ind w:left="720" w:hanging="360"/>
-      </w:pPr>
-    </w:lvl>
-    <w:lvl w:ilvl="1" w:tentative="1">
-      <w:start w:val="1"/>
-      <w:numFmt w:val="decimal"/>
-      <w:lvlText w:val="%2."/>
-      <w:lvlJc w:val="left"/>
-      <w:pPr>
-        <w:tabs>
-          <w:tab w:val="num" w:pos="1440"/>
-        </w:tabs>
-        <w:ind w:left="1440" w:hanging="360"/>
-      </w:pPr>
-    </w:lvl>
-    <w:lvl w:ilvl="2" w:tentative="1">
-      <w:start w:val="1"/>
-      <w:numFmt w:val="decimal"/>
-      <w:lvlText w:val="%3."/>
-      <w:lvlJc w:val="left"/>
-      <w:pPr>
-        <w:tabs>
-          <w:tab w:val="num" w:pos="2160"/>
-        </w:tabs>
-        <w:ind w:left="2160" w:hanging="360"/>
-      </w:pPr>
-    </w:lvl>
-    <w:lvl w:ilvl="3" w:tentative="1">
-      <w:start w:val="1"/>
-      <w:numFmt w:val="decimal"/>
-      <w:lvlText w:val="%4."/>
-      <w:lvlJc w:val="left"/>
-      <w:pPr>
-        <w:tabs>
-          <w:tab w:val="num" w:pos="2880"/>
-        </w:tabs>
-        <w:ind w:left="2880" w:hanging="360"/>
-      </w:pPr>
-    </w:lvl>
-    <w:lvl w:ilvl="4" w:tentative="1">
-      <w:start w:val="1"/>
-      <w:numFmt w:val="decimal"/>
-      <w:lvlText w:val="%5."/>
-      <w:lvlJc w:val="left"/>
-      <w:pPr>
-        <w:tabs>
-          <w:tab w:val="num" w:pos="3600"/>
-        </w:tabs>
-        <w:ind w:left="3600" w:hanging="360"/>
-      </w:pPr>
-    </w:lvl>
-    <w:lvl w:ilvl="5" w:tentative="1">
-      <w:start w:val="1"/>
-      <w:numFmt w:val="decimal"/>
-      <w:lvlText w:val="%6."/>
-      <w:lvlJc w:val="left"/>
-      <w:pPr>
-        <w:tabs>
-          <w:tab w:val="num" w:pos="4320"/>
-        </w:tabs>
-        <w:ind w:left="4320" w:hanging="360"/>
-      </w:pPr>
-    </w:lvl>
-    <w:lvl w:ilvl="6" w:tentative="1">
-      <w:start w:val="1"/>
-      <w:numFmt w:val="decimal"/>
-      <w:lvlText w:val="%7."/>
-      <w:lvlJc w:val="left"/>
-      <w:pPr>
-        <w:tabs>
-          <w:tab w:val="num" w:pos="5040"/>
-        </w:tabs>
-        <w:ind w:left="5040" w:hanging="360"/>
-      </w:pPr>
-    </w:lvl>
-    <w:lvl w:ilvl="7" w:tentative="1">
-      <w:start w:val="1"/>
-      <w:numFmt w:val="decimal"/>
-      <w:lvlText w:val="%8."/>
-      <w:lvlJc w:val="left"/>
-      <w:pPr>
-        <w:tabs>
-          <w:tab w:val="num" w:pos="5760"/>
-        </w:tabs>
-        <w:ind w:left="5760" w:hanging="360"/>
-      </w:pPr>
-    </w:lvl>
-    <w:lvl w:ilvl="8" w:tentative="1">
-      <w:start w:val="1"/>
-      <w:numFmt w:val="decimal"/>
-      <w:lvlText w:val="%9."/>
-      <w:lvlJc w:val="left"/>
-      <w:pPr>
-        <w:tabs>
-          <w:tab w:val="num" w:pos="6480"/>
-        </w:tabs>
-        <w:ind w:left="6480" w:hanging="360"/>
-      </w:pPr>
-    </w:lvl>
-  </w:abstractNum>
-  <w:abstractNum w:abstractNumId="3">
-    <w:nsid w:val="5CE50EAA"/>
-    <w:multiLevelType w:val="multilevel"/>
-    <w:tmpl w:val="A844B6AC"/>
+    <w:tmpl w:val="B8CE5004"/>
     <w:lvl w:ilvl="0">
       <w:start w:val="1"/>
       <w:numFmt w:val="bullet"/>
@@ -3618,17 +7689,970 @@
       </w:rPr>
     </w:lvl>
   </w:abstractNum>
+  <w:abstractNum w:abstractNumId="3">
+    <w:nsid w:val="4A5B5259"/>
+    <w:multiLevelType w:val="multilevel"/>
+    <w:tmpl w:val="C4C4092A"/>
+    <w:lvl w:ilvl="0">
+      <w:start w:val="1"/>
+      <w:numFmt w:val="decimal"/>
+      <w:lvlText w:val="%1."/>
+      <w:lvlJc w:val="left"/>
+      <w:pPr>
+        <w:tabs>
+          <w:tab w:val="num" w:pos="720"/>
+        </w:tabs>
+        <w:ind w:left="720" w:hanging="360"/>
+      </w:pPr>
+    </w:lvl>
+    <w:lvl w:ilvl="1" w:tentative="1">
+      <w:start w:val="1"/>
+      <w:numFmt w:val="decimal"/>
+      <w:lvlText w:val="%2."/>
+      <w:lvlJc w:val="left"/>
+      <w:pPr>
+        <w:tabs>
+          <w:tab w:val="num" w:pos="1440"/>
+        </w:tabs>
+        <w:ind w:left="1440" w:hanging="360"/>
+      </w:pPr>
+    </w:lvl>
+    <w:lvl w:ilvl="2" w:tentative="1">
+      <w:start w:val="1"/>
+      <w:numFmt w:val="decimal"/>
+      <w:lvlText w:val="%3."/>
+      <w:lvlJc w:val="left"/>
+      <w:pPr>
+        <w:tabs>
+          <w:tab w:val="num" w:pos="2160"/>
+        </w:tabs>
+        <w:ind w:left="2160" w:hanging="360"/>
+      </w:pPr>
+    </w:lvl>
+    <w:lvl w:ilvl="3" w:tentative="1">
+      <w:start w:val="1"/>
+      <w:numFmt w:val="decimal"/>
+      <w:lvlText w:val="%4."/>
+      <w:lvlJc w:val="left"/>
+      <w:pPr>
+        <w:tabs>
+          <w:tab w:val="num" w:pos="2880"/>
+        </w:tabs>
+        <w:ind w:left="2880" w:hanging="360"/>
+      </w:pPr>
+    </w:lvl>
+    <w:lvl w:ilvl="4" w:tentative="1">
+      <w:start w:val="1"/>
+      <w:numFmt w:val="decimal"/>
+      <w:lvlText w:val="%5."/>
+      <w:lvlJc w:val="left"/>
+      <w:pPr>
+        <w:tabs>
+          <w:tab w:val="num" w:pos="3600"/>
+        </w:tabs>
+        <w:ind w:left="3600" w:hanging="360"/>
+      </w:pPr>
+    </w:lvl>
+    <w:lvl w:ilvl="5" w:tentative="1">
+      <w:start w:val="1"/>
+      <w:numFmt w:val="decimal"/>
+      <w:lvlText w:val="%6."/>
+      <w:lvlJc w:val="left"/>
+      <w:pPr>
+        <w:tabs>
+          <w:tab w:val="num" w:pos="4320"/>
+        </w:tabs>
+        <w:ind w:left="4320" w:hanging="360"/>
+      </w:pPr>
+    </w:lvl>
+    <w:lvl w:ilvl="6" w:tentative="1">
+      <w:start w:val="1"/>
+      <w:numFmt w:val="decimal"/>
+      <w:lvlText w:val="%7."/>
+      <w:lvlJc w:val="left"/>
+      <w:pPr>
+        <w:tabs>
+          <w:tab w:val="num" w:pos="5040"/>
+        </w:tabs>
+        <w:ind w:left="5040" w:hanging="360"/>
+      </w:pPr>
+    </w:lvl>
+    <w:lvl w:ilvl="7" w:tentative="1">
+      <w:start w:val="1"/>
+      <w:numFmt w:val="decimal"/>
+      <w:lvlText w:val="%8."/>
+      <w:lvlJc w:val="left"/>
+      <w:pPr>
+        <w:tabs>
+          <w:tab w:val="num" w:pos="5760"/>
+        </w:tabs>
+        <w:ind w:left="5760" w:hanging="360"/>
+      </w:pPr>
+    </w:lvl>
+    <w:lvl w:ilvl="8" w:tentative="1">
+      <w:start w:val="1"/>
+      <w:numFmt w:val="decimal"/>
+      <w:lvlText w:val="%9."/>
+      <w:lvlJc w:val="left"/>
+      <w:pPr>
+        <w:tabs>
+          <w:tab w:val="num" w:pos="6480"/>
+        </w:tabs>
+        <w:ind w:left="6480" w:hanging="360"/>
+      </w:pPr>
+    </w:lvl>
+  </w:abstractNum>
+  <w:abstractNum w:abstractNumId="4">
+    <w:nsid w:val="5BAA5702"/>
+    <w:multiLevelType w:val="multilevel"/>
+    <w:tmpl w:val="5162989E"/>
+    <w:lvl w:ilvl="0">
+      <w:start w:val="1"/>
+      <w:numFmt w:val="bullet"/>
+      <w:lvlText w:val=""/>
+      <w:lvlJc w:val="left"/>
+      <w:pPr>
+        <w:tabs>
+          <w:tab w:val="num" w:pos="720"/>
+        </w:tabs>
+        <w:ind w:left="720" w:hanging="360"/>
+      </w:pPr>
+      <w:rPr>
+        <w:rFonts w:ascii="Symbol" w:hAnsi="Symbol" w:hint="default"/>
+        <w:sz w:val="20"/>
+      </w:rPr>
+    </w:lvl>
+    <w:lvl w:ilvl="1" w:tentative="1">
+      <w:start w:val="1"/>
+      <w:numFmt w:val="bullet"/>
+      <w:lvlText w:val="o"/>
+      <w:lvlJc w:val="left"/>
+      <w:pPr>
+        <w:tabs>
+          <w:tab w:val="num" w:pos="1440"/>
+        </w:tabs>
+        <w:ind w:left="1440" w:hanging="360"/>
+      </w:pPr>
+      <w:rPr>
+        <w:rFonts w:ascii="Courier New" w:hAnsi="Courier New" w:hint="default"/>
+        <w:sz w:val="20"/>
+      </w:rPr>
+    </w:lvl>
+    <w:lvl w:ilvl="2" w:tentative="1">
+      <w:start w:val="1"/>
+      <w:numFmt w:val="bullet"/>
+      <w:lvlText w:val=""/>
+      <w:lvlJc w:val="left"/>
+      <w:pPr>
+        <w:tabs>
+          <w:tab w:val="num" w:pos="2160"/>
+        </w:tabs>
+        <w:ind w:left="2160" w:hanging="360"/>
+      </w:pPr>
+      <w:rPr>
+        <w:rFonts w:ascii="Wingdings" w:hAnsi="Wingdings" w:hint="default"/>
+        <w:sz w:val="20"/>
+      </w:rPr>
+    </w:lvl>
+    <w:lvl w:ilvl="3" w:tentative="1">
+      <w:start w:val="1"/>
+      <w:numFmt w:val="bullet"/>
+      <w:lvlText w:val=""/>
+      <w:lvlJc w:val="left"/>
+      <w:pPr>
+        <w:tabs>
+          <w:tab w:val="num" w:pos="2880"/>
+        </w:tabs>
+        <w:ind w:left="2880" w:hanging="360"/>
+      </w:pPr>
+      <w:rPr>
+        <w:rFonts w:ascii="Wingdings" w:hAnsi="Wingdings" w:hint="default"/>
+        <w:sz w:val="20"/>
+      </w:rPr>
+    </w:lvl>
+    <w:lvl w:ilvl="4" w:tentative="1">
+      <w:start w:val="1"/>
+      <w:numFmt w:val="bullet"/>
+      <w:lvlText w:val=""/>
+      <w:lvlJc w:val="left"/>
+      <w:pPr>
+        <w:tabs>
+          <w:tab w:val="num" w:pos="3600"/>
+        </w:tabs>
+        <w:ind w:left="3600" w:hanging="360"/>
+      </w:pPr>
+      <w:rPr>
+        <w:rFonts w:ascii="Wingdings" w:hAnsi="Wingdings" w:hint="default"/>
+        <w:sz w:val="20"/>
+      </w:rPr>
+    </w:lvl>
+    <w:lvl w:ilvl="5" w:tentative="1">
+      <w:start w:val="1"/>
+      <w:numFmt w:val="bullet"/>
+      <w:lvlText w:val=""/>
+      <w:lvlJc w:val="left"/>
+      <w:pPr>
+        <w:tabs>
+          <w:tab w:val="num" w:pos="4320"/>
+        </w:tabs>
+        <w:ind w:left="4320" w:hanging="360"/>
+      </w:pPr>
+      <w:rPr>
+        <w:rFonts w:ascii="Wingdings" w:hAnsi="Wingdings" w:hint="default"/>
+        <w:sz w:val="20"/>
+      </w:rPr>
+    </w:lvl>
+    <w:lvl w:ilvl="6" w:tentative="1">
+      <w:start w:val="1"/>
+      <w:numFmt w:val="bullet"/>
+      <w:lvlText w:val=""/>
+      <w:lvlJc w:val="left"/>
+      <w:pPr>
+        <w:tabs>
+          <w:tab w:val="num" w:pos="5040"/>
+        </w:tabs>
+        <w:ind w:left="5040" w:hanging="360"/>
+      </w:pPr>
+      <w:rPr>
+        <w:rFonts w:ascii="Wingdings" w:hAnsi="Wingdings" w:hint="default"/>
+        <w:sz w:val="20"/>
+      </w:rPr>
+    </w:lvl>
+    <w:lvl w:ilvl="7" w:tentative="1">
+      <w:start w:val="1"/>
+      <w:numFmt w:val="bullet"/>
+      <w:lvlText w:val=""/>
+      <w:lvlJc w:val="left"/>
+      <w:pPr>
+        <w:tabs>
+          <w:tab w:val="num" w:pos="5760"/>
+        </w:tabs>
+        <w:ind w:left="5760" w:hanging="360"/>
+      </w:pPr>
+      <w:rPr>
+        <w:rFonts w:ascii="Wingdings" w:hAnsi="Wingdings" w:hint="default"/>
+        <w:sz w:val="20"/>
+      </w:rPr>
+    </w:lvl>
+    <w:lvl w:ilvl="8" w:tentative="1">
+      <w:start w:val="1"/>
+      <w:numFmt w:val="bullet"/>
+      <w:lvlText w:val=""/>
+      <w:lvlJc w:val="left"/>
+      <w:pPr>
+        <w:tabs>
+          <w:tab w:val="num" w:pos="6480"/>
+        </w:tabs>
+        <w:ind w:left="6480" w:hanging="360"/>
+      </w:pPr>
+      <w:rPr>
+        <w:rFonts w:ascii="Wingdings" w:hAnsi="Wingdings" w:hint="default"/>
+        <w:sz w:val="20"/>
+      </w:rPr>
+    </w:lvl>
+  </w:abstractNum>
+  <w:abstractNum w:abstractNumId="5">
+    <w:nsid w:val="5CE50EAA"/>
+    <w:multiLevelType w:val="multilevel"/>
+    <w:tmpl w:val="A844B6AC"/>
+    <w:lvl w:ilvl="0">
+      <w:start w:val="1"/>
+      <w:numFmt w:val="bullet"/>
+      <w:lvlText w:val=""/>
+      <w:lvlJc w:val="left"/>
+      <w:pPr>
+        <w:tabs>
+          <w:tab w:val="num" w:pos="720"/>
+        </w:tabs>
+        <w:ind w:left="720" w:hanging="360"/>
+      </w:pPr>
+      <w:rPr>
+        <w:rFonts w:ascii="Symbol" w:hAnsi="Symbol" w:hint="default"/>
+        <w:sz w:val="20"/>
+      </w:rPr>
+    </w:lvl>
+    <w:lvl w:ilvl="1" w:tentative="1">
+      <w:start w:val="1"/>
+      <w:numFmt w:val="bullet"/>
+      <w:lvlText w:val="o"/>
+      <w:lvlJc w:val="left"/>
+      <w:pPr>
+        <w:tabs>
+          <w:tab w:val="num" w:pos="1440"/>
+        </w:tabs>
+        <w:ind w:left="1440" w:hanging="360"/>
+      </w:pPr>
+      <w:rPr>
+        <w:rFonts w:ascii="Courier New" w:hAnsi="Courier New" w:hint="default"/>
+        <w:sz w:val="20"/>
+      </w:rPr>
+    </w:lvl>
+    <w:lvl w:ilvl="2" w:tentative="1">
+      <w:start w:val="1"/>
+      <w:numFmt w:val="bullet"/>
+      <w:lvlText w:val=""/>
+      <w:lvlJc w:val="left"/>
+      <w:pPr>
+        <w:tabs>
+          <w:tab w:val="num" w:pos="2160"/>
+        </w:tabs>
+        <w:ind w:left="2160" w:hanging="360"/>
+      </w:pPr>
+      <w:rPr>
+        <w:rFonts w:ascii="Wingdings" w:hAnsi="Wingdings" w:hint="default"/>
+        <w:sz w:val="20"/>
+      </w:rPr>
+    </w:lvl>
+    <w:lvl w:ilvl="3" w:tentative="1">
+      <w:start w:val="1"/>
+      <w:numFmt w:val="bullet"/>
+      <w:lvlText w:val=""/>
+      <w:lvlJc w:val="left"/>
+      <w:pPr>
+        <w:tabs>
+          <w:tab w:val="num" w:pos="2880"/>
+        </w:tabs>
+        <w:ind w:left="2880" w:hanging="360"/>
+      </w:pPr>
+      <w:rPr>
+        <w:rFonts w:ascii="Wingdings" w:hAnsi="Wingdings" w:hint="default"/>
+        <w:sz w:val="20"/>
+      </w:rPr>
+    </w:lvl>
+    <w:lvl w:ilvl="4" w:tentative="1">
+      <w:start w:val="1"/>
+      <w:numFmt w:val="bullet"/>
+      <w:lvlText w:val=""/>
+      <w:lvlJc w:val="left"/>
+      <w:pPr>
+        <w:tabs>
+          <w:tab w:val="num" w:pos="3600"/>
+        </w:tabs>
+        <w:ind w:left="3600" w:hanging="360"/>
+      </w:pPr>
+      <w:rPr>
+        <w:rFonts w:ascii="Wingdings" w:hAnsi="Wingdings" w:hint="default"/>
+        <w:sz w:val="20"/>
+      </w:rPr>
+    </w:lvl>
+    <w:lvl w:ilvl="5" w:tentative="1">
+      <w:start w:val="1"/>
+      <w:numFmt w:val="bullet"/>
+      <w:lvlText w:val=""/>
+      <w:lvlJc w:val="left"/>
+      <w:pPr>
+        <w:tabs>
+          <w:tab w:val="num" w:pos="4320"/>
+        </w:tabs>
+        <w:ind w:left="4320" w:hanging="360"/>
+      </w:pPr>
+      <w:rPr>
+        <w:rFonts w:ascii="Wingdings" w:hAnsi="Wingdings" w:hint="default"/>
+        <w:sz w:val="20"/>
+      </w:rPr>
+    </w:lvl>
+    <w:lvl w:ilvl="6" w:tentative="1">
+      <w:start w:val="1"/>
+      <w:numFmt w:val="bullet"/>
+      <w:lvlText w:val=""/>
+      <w:lvlJc w:val="left"/>
+      <w:pPr>
+        <w:tabs>
+          <w:tab w:val="num" w:pos="5040"/>
+        </w:tabs>
+        <w:ind w:left="5040" w:hanging="360"/>
+      </w:pPr>
+      <w:rPr>
+        <w:rFonts w:ascii="Wingdings" w:hAnsi="Wingdings" w:hint="default"/>
+        <w:sz w:val="20"/>
+      </w:rPr>
+    </w:lvl>
+    <w:lvl w:ilvl="7" w:tentative="1">
+      <w:start w:val="1"/>
+      <w:numFmt w:val="bullet"/>
+      <w:lvlText w:val=""/>
+      <w:lvlJc w:val="left"/>
+      <w:pPr>
+        <w:tabs>
+          <w:tab w:val="num" w:pos="5760"/>
+        </w:tabs>
+        <w:ind w:left="5760" w:hanging="360"/>
+      </w:pPr>
+      <w:rPr>
+        <w:rFonts w:ascii="Wingdings" w:hAnsi="Wingdings" w:hint="default"/>
+        <w:sz w:val="20"/>
+      </w:rPr>
+    </w:lvl>
+    <w:lvl w:ilvl="8" w:tentative="1">
+      <w:start w:val="1"/>
+      <w:numFmt w:val="bullet"/>
+      <w:lvlText w:val=""/>
+      <w:lvlJc w:val="left"/>
+      <w:pPr>
+        <w:tabs>
+          <w:tab w:val="num" w:pos="6480"/>
+        </w:tabs>
+        <w:ind w:left="6480" w:hanging="360"/>
+      </w:pPr>
+      <w:rPr>
+        <w:rFonts w:ascii="Wingdings" w:hAnsi="Wingdings" w:hint="default"/>
+        <w:sz w:val="20"/>
+      </w:rPr>
+    </w:lvl>
+  </w:abstractNum>
+  <w:abstractNum w:abstractNumId="6">
+    <w:nsid w:val="5E4426C7"/>
+    <w:multiLevelType w:val="multilevel"/>
+    <w:tmpl w:val="BA388736"/>
+    <w:lvl w:ilvl="0">
+      <w:start w:val="1"/>
+      <w:numFmt w:val="bullet"/>
+      <w:lvlText w:val=""/>
+      <w:lvlJc w:val="left"/>
+      <w:pPr>
+        <w:tabs>
+          <w:tab w:val="num" w:pos="720"/>
+        </w:tabs>
+        <w:ind w:left="720" w:hanging="360"/>
+      </w:pPr>
+      <w:rPr>
+        <w:rFonts w:ascii="Symbol" w:hAnsi="Symbol" w:hint="default"/>
+        <w:sz w:val="20"/>
+      </w:rPr>
+    </w:lvl>
+    <w:lvl w:ilvl="1" w:tentative="1">
+      <w:start w:val="1"/>
+      <w:numFmt w:val="bullet"/>
+      <w:lvlText w:val="o"/>
+      <w:lvlJc w:val="left"/>
+      <w:pPr>
+        <w:tabs>
+          <w:tab w:val="num" w:pos="1440"/>
+        </w:tabs>
+        <w:ind w:left="1440" w:hanging="360"/>
+      </w:pPr>
+      <w:rPr>
+        <w:rFonts w:ascii="Courier New" w:hAnsi="Courier New" w:hint="default"/>
+        <w:sz w:val="20"/>
+      </w:rPr>
+    </w:lvl>
+    <w:lvl w:ilvl="2" w:tentative="1">
+      <w:start w:val="1"/>
+      <w:numFmt w:val="bullet"/>
+      <w:lvlText w:val=""/>
+      <w:lvlJc w:val="left"/>
+      <w:pPr>
+        <w:tabs>
+          <w:tab w:val="num" w:pos="2160"/>
+        </w:tabs>
+        <w:ind w:left="2160" w:hanging="360"/>
+      </w:pPr>
+      <w:rPr>
+        <w:rFonts w:ascii="Wingdings" w:hAnsi="Wingdings" w:hint="default"/>
+        <w:sz w:val="20"/>
+      </w:rPr>
+    </w:lvl>
+    <w:lvl w:ilvl="3" w:tentative="1">
+      <w:start w:val="1"/>
+      <w:numFmt w:val="bullet"/>
+      <w:lvlText w:val=""/>
+      <w:lvlJc w:val="left"/>
+      <w:pPr>
+        <w:tabs>
+          <w:tab w:val="num" w:pos="2880"/>
+        </w:tabs>
+        <w:ind w:left="2880" w:hanging="360"/>
+      </w:pPr>
+      <w:rPr>
+        <w:rFonts w:ascii="Wingdings" w:hAnsi="Wingdings" w:hint="default"/>
+        <w:sz w:val="20"/>
+      </w:rPr>
+    </w:lvl>
+    <w:lvl w:ilvl="4" w:tentative="1">
+      <w:start w:val="1"/>
+      <w:numFmt w:val="bullet"/>
+      <w:lvlText w:val=""/>
+      <w:lvlJc w:val="left"/>
+      <w:pPr>
+        <w:tabs>
+          <w:tab w:val="num" w:pos="3600"/>
+        </w:tabs>
+        <w:ind w:left="3600" w:hanging="360"/>
+      </w:pPr>
+      <w:rPr>
+        <w:rFonts w:ascii="Wingdings" w:hAnsi="Wingdings" w:hint="default"/>
+        <w:sz w:val="20"/>
+      </w:rPr>
+    </w:lvl>
+    <w:lvl w:ilvl="5" w:tentative="1">
+      <w:start w:val="1"/>
+      <w:numFmt w:val="bullet"/>
+      <w:lvlText w:val=""/>
+      <w:lvlJc w:val="left"/>
+      <w:pPr>
+        <w:tabs>
+          <w:tab w:val="num" w:pos="4320"/>
+        </w:tabs>
+        <w:ind w:left="4320" w:hanging="360"/>
+      </w:pPr>
+      <w:rPr>
+        <w:rFonts w:ascii="Wingdings" w:hAnsi="Wingdings" w:hint="default"/>
+        <w:sz w:val="20"/>
+      </w:rPr>
+    </w:lvl>
+    <w:lvl w:ilvl="6" w:tentative="1">
+      <w:start w:val="1"/>
+      <w:numFmt w:val="bullet"/>
+      <w:lvlText w:val=""/>
+      <w:lvlJc w:val="left"/>
+      <w:pPr>
+        <w:tabs>
+          <w:tab w:val="num" w:pos="5040"/>
+        </w:tabs>
+        <w:ind w:left="5040" w:hanging="360"/>
+      </w:pPr>
+      <w:rPr>
+        <w:rFonts w:ascii="Wingdings" w:hAnsi="Wingdings" w:hint="default"/>
+        <w:sz w:val="20"/>
+      </w:rPr>
+    </w:lvl>
+    <w:lvl w:ilvl="7" w:tentative="1">
+      <w:start w:val="1"/>
+      <w:numFmt w:val="bullet"/>
+      <w:lvlText w:val=""/>
+      <w:lvlJc w:val="left"/>
+      <w:pPr>
+        <w:tabs>
+          <w:tab w:val="num" w:pos="5760"/>
+        </w:tabs>
+        <w:ind w:left="5760" w:hanging="360"/>
+      </w:pPr>
+      <w:rPr>
+        <w:rFonts w:ascii="Wingdings" w:hAnsi="Wingdings" w:hint="default"/>
+        <w:sz w:val="20"/>
+      </w:rPr>
+    </w:lvl>
+    <w:lvl w:ilvl="8" w:tentative="1">
+      <w:start w:val="1"/>
+      <w:numFmt w:val="bullet"/>
+      <w:lvlText w:val=""/>
+      <w:lvlJc w:val="left"/>
+      <w:pPr>
+        <w:tabs>
+          <w:tab w:val="num" w:pos="6480"/>
+        </w:tabs>
+        <w:ind w:left="6480" w:hanging="360"/>
+      </w:pPr>
+      <w:rPr>
+        <w:rFonts w:ascii="Wingdings" w:hAnsi="Wingdings" w:hint="default"/>
+        <w:sz w:val="20"/>
+      </w:rPr>
+    </w:lvl>
+  </w:abstractNum>
+  <w:abstractNum w:abstractNumId="7">
+    <w:nsid w:val="642239BF"/>
+    <w:multiLevelType w:val="multilevel"/>
+    <w:tmpl w:val="44BEA1EC"/>
+    <w:lvl w:ilvl="0">
+      <w:start w:val="1"/>
+      <w:numFmt w:val="decimal"/>
+      <w:lvlText w:val="%1."/>
+      <w:lvlJc w:val="left"/>
+      <w:pPr>
+        <w:tabs>
+          <w:tab w:val="num" w:pos="720"/>
+        </w:tabs>
+        <w:ind w:left="720" w:hanging="360"/>
+      </w:pPr>
+    </w:lvl>
+    <w:lvl w:ilvl="1" w:tentative="1">
+      <w:start w:val="1"/>
+      <w:numFmt w:val="decimal"/>
+      <w:lvlText w:val="%2."/>
+      <w:lvlJc w:val="left"/>
+      <w:pPr>
+        <w:tabs>
+          <w:tab w:val="num" w:pos="1440"/>
+        </w:tabs>
+        <w:ind w:left="1440" w:hanging="360"/>
+      </w:pPr>
+    </w:lvl>
+    <w:lvl w:ilvl="2" w:tentative="1">
+      <w:start w:val="1"/>
+      <w:numFmt w:val="decimal"/>
+      <w:lvlText w:val="%3."/>
+      <w:lvlJc w:val="left"/>
+      <w:pPr>
+        <w:tabs>
+          <w:tab w:val="num" w:pos="2160"/>
+        </w:tabs>
+        <w:ind w:left="2160" w:hanging="360"/>
+      </w:pPr>
+    </w:lvl>
+    <w:lvl w:ilvl="3" w:tentative="1">
+      <w:start w:val="1"/>
+      <w:numFmt w:val="decimal"/>
+      <w:lvlText w:val="%4."/>
+      <w:lvlJc w:val="left"/>
+      <w:pPr>
+        <w:tabs>
+          <w:tab w:val="num" w:pos="2880"/>
+        </w:tabs>
+        <w:ind w:left="2880" w:hanging="360"/>
+      </w:pPr>
+    </w:lvl>
+    <w:lvl w:ilvl="4" w:tentative="1">
+      <w:start w:val="1"/>
+      <w:numFmt w:val="decimal"/>
+      <w:lvlText w:val="%5."/>
+      <w:lvlJc w:val="left"/>
+      <w:pPr>
+        <w:tabs>
+          <w:tab w:val="num" w:pos="3600"/>
+        </w:tabs>
+        <w:ind w:left="3600" w:hanging="360"/>
+      </w:pPr>
+    </w:lvl>
+    <w:lvl w:ilvl="5" w:tentative="1">
+      <w:start w:val="1"/>
+      <w:numFmt w:val="decimal"/>
+      <w:lvlText w:val="%6."/>
+      <w:lvlJc w:val="left"/>
+      <w:pPr>
+        <w:tabs>
+          <w:tab w:val="num" w:pos="4320"/>
+        </w:tabs>
+        <w:ind w:left="4320" w:hanging="360"/>
+      </w:pPr>
+    </w:lvl>
+    <w:lvl w:ilvl="6" w:tentative="1">
+      <w:start w:val="1"/>
+      <w:numFmt w:val="decimal"/>
+      <w:lvlText w:val="%7."/>
+      <w:lvlJc w:val="left"/>
+      <w:pPr>
+        <w:tabs>
+          <w:tab w:val="num" w:pos="5040"/>
+        </w:tabs>
+        <w:ind w:left="5040" w:hanging="360"/>
+      </w:pPr>
+    </w:lvl>
+    <w:lvl w:ilvl="7" w:tentative="1">
+      <w:start w:val="1"/>
+      <w:numFmt w:val="decimal"/>
+      <w:lvlText w:val="%8."/>
+      <w:lvlJc w:val="left"/>
+      <w:pPr>
+        <w:tabs>
+          <w:tab w:val="num" w:pos="5760"/>
+        </w:tabs>
+        <w:ind w:left="5760" w:hanging="360"/>
+      </w:pPr>
+    </w:lvl>
+    <w:lvl w:ilvl="8" w:tentative="1">
+      <w:start w:val="1"/>
+      <w:numFmt w:val="decimal"/>
+      <w:lvlText w:val="%9."/>
+      <w:lvlJc w:val="left"/>
+      <w:pPr>
+        <w:tabs>
+          <w:tab w:val="num" w:pos="6480"/>
+        </w:tabs>
+        <w:ind w:left="6480" w:hanging="360"/>
+      </w:pPr>
+    </w:lvl>
+  </w:abstractNum>
+  <w:abstractNum w:abstractNumId="8">
+    <w:nsid w:val="65B777B8"/>
+    <w:multiLevelType w:val="multilevel"/>
+    <w:tmpl w:val="2AB49120"/>
+    <w:lvl w:ilvl="0">
+      <w:start w:val="1"/>
+      <w:numFmt w:val="bullet"/>
+      <w:lvlText w:val=""/>
+      <w:lvlJc w:val="left"/>
+      <w:pPr>
+        <w:tabs>
+          <w:tab w:val="num" w:pos="720"/>
+        </w:tabs>
+        <w:ind w:left="720" w:hanging="360"/>
+      </w:pPr>
+      <w:rPr>
+        <w:rFonts w:ascii="Symbol" w:hAnsi="Symbol" w:hint="default"/>
+        <w:sz w:val="20"/>
+      </w:rPr>
+    </w:lvl>
+    <w:lvl w:ilvl="1" w:tentative="1">
+      <w:start w:val="1"/>
+      <w:numFmt w:val="bullet"/>
+      <w:lvlText w:val="o"/>
+      <w:lvlJc w:val="left"/>
+      <w:pPr>
+        <w:tabs>
+          <w:tab w:val="num" w:pos="1440"/>
+        </w:tabs>
+        <w:ind w:left="1440" w:hanging="360"/>
+      </w:pPr>
+      <w:rPr>
+        <w:rFonts w:ascii="Courier New" w:hAnsi="Courier New" w:hint="default"/>
+        <w:sz w:val="20"/>
+      </w:rPr>
+    </w:lvl>
+    <w:lvl w:ilvl="2" w:tentative="1">
+      <w:start w:val="1"/>
+      <w:numFmt w:val="bullet"/>
+      <w:lvlText w:val=""/>
+      <w:lvlJc w:val="left"/>
+      <w:pPr>
+        <w:tabs>
+          <w:tab w:val="num" w:pos="2160"/>
+        </w:tabs>
+        <w:ind w:left="2160" w:hanging="360"/>
+      </w:pPr>
+      <w:rPr>
+        <w:rFonts w:ascii="Wingdings" w:hAnsi="Wingdings" w:hint="default"/>
+        <w:sz w:val="20"/>
+      </w:rPr>
+    </w:lvl>
+    <w:lvl w:ilvl="3" w:tentative="1">
+      <w:start w:val="1"/>
+      <w:numFmt w:val="bullet"/>
+      <w:lvlText w:val=""/>
+      <w:lvlJc w:val="left"/>
+      <w:pPr>
+        <w:tabs>
+          <w:tab w:val="num" w:pos="2880"/>
+        </w:tabs>
+        <w:ind w:left="2880" w:hanging="360"/>
+      </w:pPr>
+      <w:rPr>
+        <w:rFonts w:ascii="Wingdings" w:hAnsi="Wingdings" w:hint="default"/>
+        <w:sz w:val="20"/>
+      </w:rPr>
+    </w:lvl>
+    <w:lvl w:ilvl="4" w:tentative="1">
+      <w:start w:val="1"/>
+      <w:numFmt w:val="bullet"/>
+      <w:lvlText w:val=""/>
+      <w:lvlJc w:val="left"/>
+      <w:pPr>
+        <w:tabs>
+          <w:tab w:val="num" w:pos="3600"/>
+        </w:tabs>
+        <w:ind w:left="3600" w:hanging="360"/>
+      </w:pPr>
+      <w:rPr>
+        <w:rFonts w:ascii="Wingdings" w:hAnsi="Wingdings" w:hint="default"/>
+        <w:sz w:val="20"/>
+      </w:rPr>
+    </w:lvl>
+    <w:lvl w:ilvl="5" w:tentative="1">
+      <w:start w:val="1"/>
+      <w:numFmt w:val="bullet"/>
+      <w:lvlText w:val=""/>
+      <w:lvlJc w:val="left"/>
+      <w:pPr>
+        <w:tabs>
+          <w:tab w:val="num" w:pos="4320"/>
+        </w:tabs>
+        <w:ind w:left="4320" w:hanging="360"/>
+      </w:pPr>
+      <w:rPr>
+        <w:rFonts w:ascii="Wingdings" w:hAnsi="Wingdings" w:hint="default"/>
+        <w:sz w:val="20"/>
+      </w:rPr>
+    </w:lvl>
+    <w:lvl w:ilvl="6" w:tentative="1">
+      <w:start w:val="1"/>
+      <w:numFmt w:val="bullet"/>
+      <w:lvlText w:val=""/>
+      <w:lvlJc w:val="left"/>
+      <w:pPr>
+        <w:tabs>
+          <w:tab w:val="num" w:pos="5040"/>
+        </w:tabs>
+        <w:ind w:left="5040" w:hanging="360"/>
+      </w:pPr>
+      <w:rPr>
+        <w:rFonts w:ascii="Wingdings" w:hAnsi="Wingdings" w:hint="default"/>
+        <w:sz w:val="20"/>
+      </w:rPr>
+    </w:lvl>
+    <w:lvl w:ilvl="7" w:tentative="1">
+      <w:start w:val="1"/>
+      <w:numFmt w:val="bullet"/>
+      <w:lvlText w:val=""/>
+      <w:lvlJc w:val="left"/>
+      <w:pPr>
+        <w:tabs>
+          <w:tab w:val="num" w:pos="5760"/>
+        </w:tabs>
+        <w:ind w:left="5760" w:hanging="360"/>
+      </w:pPr>
+      <w:rPr>
+        <w:rFonts w:ascii="Wingdings" w:hAnsi="Wingdings" w:hint="default"/>
+        <w:sz w:val="20"/>
+      </w:rPr>
+    </w:lvl>
+    <w:lvl w:ilvl="8" w:tentative="1">
+      <w:start w:val="1"/>
+      <w:numFmt w:val="bullet"/>
+      <w:lvlText w:val=""/>
+      <w:lvlJc w:val="left"/>
+      <w:pPr>
+        <w:tabs>
+          <w:tab w:val="num" w:pos="6480"/>
+        </w:tabs>
+        <w:ind w:left="6480" w:hanging="360"/>
+      </w:pPr>
+      <w:rPr>
+        <w:rFonts w:ascii="Wingdings" w:hAnsi="Wingdings" w:hint="default"/>
+        <w:sz w:val="20"/>
+      </w:rPr>
+    </w:lvl>
+  </w:abstractNum>
+  <w:abstractNum w:abstractNumId="9">
+    <w:nsid w:val="7F6F1D2F"/>
+    <w:multiLevelType w:val="multilevel"/>
+    <w:tmpl w:val="A5FE91E8"/>
+    <w:lvl w:ilvl="0">
+      <w:start w:val="1"/>
+      <w:numFmt w:val="decimal"/>
+      <w:lvlText w:val="%1."/>
+      <w:lvlJc w:val="left"/>
+      <w:pPr>
+        <w:tabs>
+          <w:tab w:val="num" w:pos="720"/>
+        </w:tabs>
+        <w:ind w:left="720" w:hanging="360"/>
+      </w:pPr>
+    </w:lvl>
+    <w:lvl w:ilvl="1" w:tentative="1">
+      <w:start w:val="1"/>
+      <w:numFmt w:val="decimal"/>
+      <w:lvlText w:val="%2."/>
+      <w:lvlJc w:val="left"/>
+      <w:pPr>
+        <w:tabs>
+          <w:tab w:val="num" w:pos="1440"/>
+        </w:tabs>
+        <w:ind w:left="1440" w:hanging="360"/>
+      </w:pPr>
+    </w:lvl>
+    <w:lvl w:ilvl="2" w:tentative="1">
+      <w:start w:val="1"/>
+      <w:numFmt w:val="decimal"/>
+      <w:lvlText w:val="%3."/>
+      <w:lvlJc w:val="left"/>
+      <w:pPr>
+        <w:tabs>
+          <w:tab w:val="num" w:pos="2160"/>
+        </w:tabs>
+        <w:ind w:left="2160" w:hanging="360"/>
+      </w:pPr>
+    </w:lvl>
+    <w:lvl w:ilvl="3" w:tentative="1">
+      <w:start w:val="1"/>
+      <w:numFmt w:val="decimal"/>
+      <w:lvlText w:val="%4."/>
+      <w:lvlJc w:val="left"/>
+      <w:pPr>
+        <w:tabs>
+          <w:tab w:val="num" w:pos="2880"/>
+        </w:tabs>
+        <w:ind w:left="2880" w:hanging="360"/>
+      </w:pPr>
+    </w:lvl>
+    <w:lvl w:ilvl="4" w:tentative="1">
+      <w:start w:val="1"/>
+      <w:numFmt w:val="decimal"/>
+      <w:lvlText w:val="%5."/>
+      <w:lvlJc w:val="left"/>
+      <w:pPr>
+        <w:tabs>
+          <w:tab w:val="num" w:pos="3600"/>
+        </w:tabs>
+        <w:ind w:left="3600" w:hanging="360"/>
+      </w:pPr>
+    </w:lvl>
+    <w:lvl w:ilvl="5" w:tentative="1">
+      <w:start w:val="1"/>
+      <w:numFmt w:val="decimal"/>
+      <w:lvlText w:val="%6."/>
+      <w:lvlJc w:val="left"/>
+      <w:pPr>
+        <w:tabs>
+          <w:tab w:val="num" w:pos="4320"/>
+        </w:tabs>
+        <w:ind w:left="4320" w:hanging="360"/>
+      </w:pPr>
+    </w:lvl>
+    <w:lvl w:ilvl="6" w:tentative="1">
+      <w:start w:val="1"/>
+      <w:numFmt w:val="decimal"/>
+      <w:lvlText w:val="%7."/>
+      <w:lvlJc w:val="left"/>
+      <w:pPr>
+        <w:tabs>
+          <w:tab w:val="num" w:pos="5040"/>
+        </w:tabs>
+        <w:ind w:left="5040" w:hanging="360"/>
+      </w:pPr>
+    </w:lvl>
+    <w:lvl w:ilvl="7" w:tentative="1">
+      <w:start w:val="1"/>
+      <w:numFmt w:val="decimal"/>
+      <w:lvlText w:val="%8."/>
+      <w:lvlJc w:val="left"/>
+      <w:pPr>
+        <w:tabs>
+          <w:tab w:val="num" w:pos="5760"/>
+        </w:tabs>
+        <w:ind w:left="5760" w:hanging="360"/>
+      </w:pPr>
+    </w:lvl>
+    <w:lvl w:ilvl="8" w:tentative="1">
+      <w:start w:val="1"/>
+      <w:numFmt w:val="decimal"/>
+      <w:lvlText w:val="%9."/>
+      <w:lvlJc w:val="left"/>
+      <w:pPr>
+        <w:tabs>
+          <w:tab w:val="num" w:pos="6480"/>
+        </w:tabs>
+        <w:ind w:left="6480" w:hanging="360"/>
+      </w:pPr>
+    </w:lvl>
+  </w:abstractNum>
   <w:num w:numId="1">
+    <w:abstractNumId w:val="3"/>
+  </w:num>
+  <w:num w:numId="2">
+    <w:abstractNumId w:val="1"/>
+  </w:num>
+  <w:num w:numId="3">
     <w:abstractNumId w:val="2"/>
   </w:num>
-  <w:num w:numId="2">
+  <w:num w:numId="4">
+    <w:abstractNumId w:val="5"/>
+  </w:num>
+  <w:num w:numId="5">
+    <w:abstractNumId w:val="7"/>
+  </w:num>
+  <w:num w:numId="6">
     <w:abstractNumId w:val="0"/>
   </w:num>
-  <w:num w:numId="3">
-    <w:abstractNumId w:val="1"/>
+  <w:num w:numId="7">
+    <w:abstractNumId w:val="4"/>
   </w:num>
-  <w:num w:numId="4">
-    <w:abstractNumId w:val="3"/>
+  <w:num w:numId="8">
+    <w:abstractNumId w:val="8"/>
+  </w:num>
+  <w:num w:numId="9">
+    <w:abstractNumId w:val="6"/>
+  </w:num>
+  <w:num w:numId="10">
+    <w:abstractNumId w:val="9"/>
   </w:num>
 </w:numbering>
 </file>
@@ -3984,6 +9008,25 @@
     <w:rPr>
       <w:b/>
       <w:bCs/>
+    </w:rPr>
+  </w:style>
+  <w:style w:type="paragraph" w:styleId="a9">
+    <w:name w:val="Normal (Web)"/>
+    <w:basedOn w:val="a"/>
+    <w:uiPriority w:val="99"/>
+    <w:semiHidden/>
+    <w:unhideWhenUsed/>
+    <w:rsid w:val="00F92C42"/>
+    <w:pPr>
+      <w:widowControl/>
+      <w:spacing w:before="100" w:beforeAutospacing="1" w:after="100" w:afterAutospacing="1"/>
+      <w:jc w:val="left"/>
+    </w:pPr>
+    <w:rPr>
+      <w:rFonts w:ascii="宋体" w:eastAsia="宋体" w:hAnsi="宋体" w:cs="宋体"/>
+      <w:kern w:val="0"/>
+      <w:sz w:val="24"/>
+      <w:szCs w:val="24"/>
     </w:rPr>
   </w:style>
 </w:styles>
@@ -4342,6 +9385,25 @@
       <w:bCs/>
     </w:rPr>
   </w:style>
+  <w:style w:type="paragraph" w:styleId="a9">
+    <w:name w:val="Normal (Web)"/>
+    <w:basedOn w:val="a"/>
+    <w:uiPriority w:val="99"/>
+    <w:semiHidden/>
+    <w:unhideWhenUsed/>
+    <w:rsid w:val="00F92C42"/>
+    <w:pPr>
+      <w:widowControl/>
+      <w:spacing w:before="100" w:beforeAutospacing="1" w:after="100" w:afterAutospacing="1"/>
+      <w:jc w:val="left"/>
+    </w:pPr>
+    <w:rPr>
+      <w:rFonts w:ascii="宋体" w:eastAsia="宋体" w:hAnsi="宋体" w:cs="宋体"/>
+      <w:kern w:val="0"/>
+      <w:sz w:val="24"/>
+      <w:szCs w:val="24"/>
+    </w:rPr>
+  </w:style>
 </w:styles>
 </file>
 

--- a/ zhndocument/软件工程/软件质量保证/软件测试内容全貌——全景图.docx
+++ b/ zhndocument/软件工程/软件质量保证/软件测试内容全貌——全景图.docx
@@ -101,6 +101,7 @@
         </w:rPr>
         <w:t>在</w:t>
       </w:r>
+      <w:proofErr w:type="spellStart"/>
       <w:r>
         <w:rPr>
           <w:rFonts w:ascii="Arial" w:eastAsia="宋体" w:hAnsi="Arial" w:cs="Arial"/>
@@ -111,6 +112,7 @@
         </w:rPr>
         <w:t>G.J.Myers</w:t>
       </w:r>
+      <w:proofErr w:type="spellEnd"/>
       <w:r>
         <w:rPr>
           <w:rFonts w:ascii="宋体" w:eastAsia="宋体" w:hAnsi="宋体" w:cs="宋体" w:hint="eastAsia"/>
@@ -162,6 +164,7 @@
         </w:rPr>
         <w:t>”。这个定义，被业界所认可，经常被引用。除此之外，</w:t>
       </w:r>
+      <w:proofErr w:type="spellStart"/>
       <w:r>
         <w:rPr>
           <w:rFonts w:ascii="Arial" w:eastAsia="宋体" w:hAnsi="Arial" w:cs="Arial"/>
@@ -172,6 +175,7 @@
         </w:rPr>
         <w:t>G.J.Myers</w:t>
       </w:r>
+      <w:proofErr w:type="spellEnd"/>
       <w:r>
         <w:rPr>
           <w:rFonts w:ascii="宋体" w:eastAsia="宋体" w:hAnsi="宋体" w:cs="宋体" w:hint="eastAsia"/>
@@ -537,6 +541,7 @@
           <w:szCs w:val="24"/>
         </w:rPr>
       </w:pPr>
+      <w:proofErr w:type="spellStart"/>
       <w:r>
         <w:rPr>
           <w:rFonts w:ascii="Arial" w:eastAsia="宋体" w:hAnsi="Arial" w:cs="Arial"/>
@@ -547,6 +552,7 @@
         </w:rPr>
         <w:t>G.J.Myers</w:t>
       </w:r>
+      <w:proofErr w:type="spellEnd"/>
       <w:r>
         <w:rPr>
           <w:rFonts w:ascii="宋体" w:eastAsia="宋体" w:hAnsi="宋体" w:cs="宋体" w:hint="eastAsia"/>
@@ -801,6 +807,7 @@
           <w:szCs w:val="24"/>
         </w:rPr>
       </w:pPr>
+      <w:proofErr w:type="spellStart"/>
       <w:r>
         <w:rPr>
           <w:rFonts w:ascii="Arial" w:eastAsia="宋体" w:hAnsi="Arial" w:cs="Arial"/>
@@ -811,6 +818,7 @@
         </w:rPr>
         <w:t>G.J.Myers</w:t>
       </w:r>
+      <w:proofErr w:type="spellEnd"/>
       <w:r>
         <w:rPr>
           <w:rFonts w:ascii="宋体" w:eastAsia="宋体" w:hAnsi="宋体" w:cs="宋体" w:hint="eastAsia"/>
@@ -1094,7 +1102,25 @@
           <w:kern w:val="0"/>
           <w:szCs w:val="21"/>
         </w:rPr>
-        <w:t>Dr. Bill Hetzel </w:t>
+        <w:t xml:space="preserve">Dr. Bill </w:t>
+      </w:r>
+      <w:proofErr w:type="spellStart"/>
+      <w:r>
+        <w:rPr>
+          <w:rFonts w:ascii="Arial" w:eastAsia="宋体" w:hAnsi="Arial" w:cs="Arial"/>
+          <w:kern w:val="0"/>
+          <w:szCs w:val="21"/>
+        </w:rPr>
+        <w:t>Hetzel</w:t>
+      </w:r>
+      <w:proofErr w:type="spellEnd"/>
+      <w:r>
+        <w:rPr>
+          <w:rFonts w:ascii="Arial" w:eastAsia="宋体" w:hAnsi="Arial" w:cs="Arial"/>
+          <w:kern w:val="0"/>
+          <w:szCs w:val="21"/>
+        </w:rPr>
+        <w:t> </w:t>
       </w:r>
       <w:r>
         <w:rPr>
@@ -1156,6 +1182,7 @@
         </w:rPr>
         <w:t>，以反向思维方式，不断思考开发人员理解的误区、不良的习惯、程序代码的边界、无效数据的输入以及系统的弱点，试图破坏系统、摧毁系统，目标就是发现系统中各种各样的问题。其代表人物就是上面多次提到的</w:t>
       </w:r>
+      <w:proofErr w:type="spellStart"/>
       <w:r>
         <w:rPr>
           <w:rFonts w:ascii="Arial" w:eastAsia="宋体" w:hAnsi="Arial" w:cs="Arial"/>
@@ -1165,6 +1192,7 @@
         </w:rPr>
         <w:t>G.J.Myers</w:t>
       </w:r>
+      <w:proofErr w:type="spellEnd"/>
       <w:r>
         <w:rPr>
           <w:rFonts w:ascii="宋体" w:eastAsia="宋体" w:hAnsi="宋体" w:cs="宋体" w:hint="eastAsia"/>
@@ -1959,7 +1987,55 @@
           <w:sz w:val="20"/>
           <w:szCs w:val="20"/>
         </w:rPr>
-        <w:t>倍。修正错误的代价不是随时间线性增长，而几乎是呈指数级增长</w:t>
+        <w:t>倍。修正错误的代价不是</w:t>
+      </w:r>
+      <w:proofErr w:type="gramStart"/>
+      <w:r>
+        <w:rPr>
+          <w:rFonts w:ascii="宋体" w:eastAsia="宋体" w:hAnsi="宋体" w:cs="宋体" w:hint="eastAsia"/>
+          <w:b/>
+          <w:color w:val="FF0000"/>
+          <w:kern w:val="0"/>
+          <w:sz w:val="20"/>
+          <w:szCs w:val="20"/>
+        </w:rPr>
+        <w:t>随时间</w:t>
+      </w:r>
+      <w:proofErr w:type="gramEnd"/>
+      <w:r>
+        <w:rPr>
+          <w:rFonts w:ascii="宋体" w:eastAsia="宋体" w:hAnsi="宋体" w:cs="宋体" w:hint="eastAsia"/>
+          <w:b/>
+          <w:color w:val="FF0000"/>
+          <w:kern w:val="0"/>
+          <w:sz w:val="20"/>
+          <w:szCs w:val="20"/>
+        </w:rPr>
+        <w:t>线性增长，而几乎是呈</w:t>
+      </w:r>
+      <w:proofErr w:type="gramStart"/>
+      <w:r>
+        <w:rPr>
+          <w:rFonts w:ascii="宋体" w:eastAsia="宋体" w:hAnsi="宋体" w:cs="宋体" w:hint="eastAsia"/>
+          <w:b/>
+          <w:color w:val="FF0000"/>
+          <w:kern w:val="0"/>
+          <w:sz w:val="20"/>
+          <w:szCs w:val="20"/>
+        </w:rPr>
+        <w:t>指数级</w:t>
+      </w:r>
+      <w:proofErr w:type="gramEnd"/>
+      <w:r>
+        <w:rPr>
+          <w:rFonts w:ascii="宋体" w:eastAsia="宋体" w:hAnsi="宋体" w:cs="宋体" w:hint="eastAsia"/>
+          <w:b/>
+          <w:color w:val="FF0000"/>
+          <w:kern w:val="0"/>
+          <w:sz w:val="20"/>
+          <w:szCs w:val="20"/>
+        </w:rPr>
+        <w:t>增长</w:t>
       </w:r>
       <w:commentRangeStart w:id="3"/>
       <w:r>
@@ -2434,7 +2510,29 @@
           <w:sz w:val="24"/>
           <w:szCs w:val="24"/>
         </w:rPr>
-        <w:t>，想使大家对软件测试一目了然。自己做了两张不同的全景图，自己还不能满意，特呈现出来，请大家多提意见，从而构造一完美的软件测试全景图。</w:t>
+        <w:t>，想使大家对软件测试一目了然。自己做了两张不同的全景图，自己还不能满意，特呈现出来，请大家多提意见，从而构造</w:t>
+      </w:r>
+      <w:proofErr w:type="gramStart"/>
+      <w:r>
+        <w:rPr>
+          <w:rFonts w:ascii="Verdana" w:eastAsia="宋体" w:hAnsi="Verdana" w:cs="宋体"/>
+          <w:color w:val="000000"/>
+          <w:kern w:val="0"/>
+          <w:sz w:val="24"/>
+          <w:szCs w:val="24"/>
+        </w:rPr>
+        <w:t>一</w:t>
+      </w:r>
+      <w:proofErr w:type="gramEnd"/>
+      <w:r>
+        <w:rPr>
+          <w:rFonts w:ascii="Verdana" w:eastAsia="宋体" w:hAnsi="Verdana" w:cs="宋体"/>
+          <w:color w:val="000000"/>
+          <w:kern w:val="0"/>
+          <w:sz w:val="24"/>
+          <w:szCs w:val="24"/>
+        </w:rPr>
+        <w:t>完美的软件测试全景图。</w:t>
       </w:r>
       <w:r>
         <w:rPr>
@@ -2823,7 +2921,7 @@
         </w:pBdr>
         <w:spacing w:before="0" w:beforeAutospacing="0" w:after="0" w:afterAutospacing="0" w:line="270" w:lineRule="atLeast"/>
         <w:rPr>
-          <w:rFonts w:ascii="Verdana" w:hAnsi="Verdana" w:hint="eastAsia"/>
+          <w:rFonts w:ascii="Verdana" w:hAnsi="Verdana"/>
           <w:color w:val="993300"/>
           <w:kern w:val="0"/>
           <w:sz w:val="20"/>
@@ -2922,18 +3020,7 @@
           <w:sz w:val="20"/>
           <w:szCs w:val="20"/>
         </w:rPr>
-        <w:t>的补充，从而对软件测试有一个较完整的描述。借助这张全景图，更好理解从需求、设计验证开始直至产品发布的整个测试过程，以及慢慢体会如何做好测试工作的每一个环节，不漏过任</w:t>
-      </w:r>
-      <w:r>
-        <w:rPr>
-          <w:rFonts w:ascii="Verdana" w:hAnsi="Verdana"/>
-          <w:color w:val="993300"/>
-          <w:kern w:val="0"/>
-          <w:sz w:val="20"/>
-          <w:szCs w:val="20"/>
-        </w:rPr>
-        <w:lastRenderedPageBreak/>
-        <w:t>何一个环节，包括测试项目背景的掌控、沟通等等。</w:t>
+        <w:t>的补充，从而对软件测试有一个较完整的描述。借助这张全景图，更好理解从需求、设计验证开始直至产品发布的整个测试过程，以及慢慢体会如何做好测试工作的每一个环节，不漏过任何一个环节，包括测试项目背景的掌控、沟通等等。</w:t>
       </w:r>
       <w:r>
         <w:rPr>
@@ -3035,6 +3122,7 @@
           <w:sz w:val="23"/>
           <w:szCs w:val="23"/>
         </w:rPr>
+        <w:lastRenderedPageBreak/>
         <w:t xml:space="preserve">                        </w:t>
       </w:r>
       <w:r>
@@ -3126,15 +3214,7 @@
           <w:rFonts w:hint="eastAsia"/>
           <w:color w:val="000000"/>
         </w:rPr>
-        <w:t>，例如测试驱动</w:t>
-      </w:r>
-      <w:r>
-        <w:rPr>
-          <w:rFonts w:hint="eastAsia"/>
-          <w:color w:val="000000"/>
-        </w:rPr>
-        <w:lastRenderedPageBreak/>
-        <w:t>开发来源于敏捷开发思想。在这里，也是假定</w:t>
+        <w:t>，例如测试驱动开发来源于敏捷开发思想。在这里，也是假定</w:t>
       </w:r>
       <w:r>
         <w:rPr>
@@ -3420,6 +3500,7 @@
           <w:rFonts w:ascii="Verdana" w:hAnsi="Verdana"/>
           <w:color w:val="000000"/>
         </w:rPr>
+        <w:lastRenderedPageBreak/>
         <w:t>图</w:t>
       </w:r>
       <w:r>
@@ -3570,7 +3651,6 @@
           <w:sz w:val="21"/>
           <w:szCs w:val="21"/>
         </w:rPr>
-        <w:lastRenderedPageBreak/>
         <w:t>左边是设计和分析，是软件设计实现的过程，同时伴随着质量保证活动</w:t>
       </w:r>
       <w:r>
@@ -3779,6 +3859,7 @@
           <w:sz w:val="21"/>
           <w:szCs w:val="21"/>
         </w:rPr>
+        <w:lastRenderedPageBreak/>
         <w:t></w:t>
       </w:r>
       <w:r>
@@ -4015,32 +4096,211 @@
       <w:pPr>
         <w:spacing w:line="315" w:lineRule="atLeast"/>
         <w:rPr>
+          <w:color w:val="000000"/>
+          <w:szCs w:val="21"/>
+        </w:rPr>
+      </w:pPr>
+      <w:r>
+        <w:rPr>
           <w:rFonts w:hint="eastAsia"/>
           <w:color w:val="000000"/>
           <w:szCs w:val="21"/>
         </w:rPr>
-      </w:pPr>
+        <w:tab/>
+      </w:r>
       <w:r>
         <w:rPr>
           <w:rFonts w:hint="eastAsia"/>
           <w:color w:val="000000"/>
           <w:szCs w:val="21"/>
         </w:rPr>
-        <w:tab/>
-      </w:r>
+        <w:t>从垂直方向看，越在下面，</w:t>
+      </w:r>
+      <w:proofErr w:type="gramStart"/>
       <w:r>
         <w:rPr>
           <w:rFonts w:hint="eastAsia"/>
           <w:color w:val="000000"/>
           <w:szCs w:val="21"/>
         </w:rPr>
-        <w:t>从垂直方向看，越在下面，白盒测试方法使用越多，到了集成、系统测试，更多是将白盒测试方法和黑盒测试方法结合起来使用，形成灰盒测试方法。而在验收测试过程中，由于用户一般要参与，使用黑盒测试方法。</w:t>
+        <w:t>白盒测试</w:t>
+      </w:r>
+      <w:proofErr w:type="gramEnd"/>
+      <w:r>
+        <w:rPr>
+          <w:rFonts w:hint="eastAsia"/>
+          <w:color w:val="000000"/>
+          <w:szCs w:val="21"/>
+        </w:rPr>
+        <w:t>方法使用越多，到了集成、系统测试，更多是</w:t>
+      </w:r>
+      <w:proofErr w:type="gramStart"/>
+      <w:r>
+        <w:rPr>
+          <w:rFonts w:hint="eastAsia"/>
+          <w:color w:val="000000"/>
+          <w:szCs w:val="21"/>
+        </w:rPr>
+        <w:t>将白盒测试</w:t>
+      </w:r>
+      <w:proofErr w:type="gramEnd"/>
+      <w:r>
+        <w:rPr>
+          <w:rFonts w:hint="eastAsia"/>
+          <w:color w:val="000000"/>
+          <w:szCs w:val="21"/>
+        </w:rPr>
+        <w:t>方法和黑盒测试方法结合起来使用，形成灰盒测试方法。而在验收测试过程中，由于用户一般要参与，使用黑盒测试方法。</w:t>
       </w:r>
     </w:p>
     <w:p>
       <w:pPr>
         <w:spacing w:line="315" w:lineRule="atLeast"/>
         <w:rPr>
+          <w:color w:val="000000"/>
+          <w:szCs w:val="21"/>
+        </w:rPr>
+      </w:pPr>
+    </w:p>
+    <w:p>
+      <w:pPr>
+        <w:spacing w:line="315" w:lineRule="atLeast"/>
+        <w:rPr>
+          <w:color w:val="000000"/>
+          <w:szCs w:val="21"/>
+        </w:rPr>
+      </w:pPr>
+    </w:p>
+    <w:p>
+      <w:pPr>
+        <w:spacing w:line="315" w:lineRule="atLeast"/>
+        <w:rPr>
+          <w:color w:val="000000"/>
+          <w:szCs w:val="21"/>
+        </w:rPr>
+      </w:pPr>
+    </w:p>
+    <w:p>
+      <w:pPr>
+        <w:spacing w:line="315" w:lineRule="atLeast"/>
+        <w:rPr>
+          <w:color w:val="000000"/>
+          <w:szCs w:val="21"/>
+        </w:rPr>
+      </w:pPr>
+    </w:p>
+    <w:p>
+      <w:pPr>
+        <w:spacing w:line="315" w:lineRule="atLeast"/>
+        <w:rPr>
+          <w:color w:val="000000"/>
+          <w:szCs w:val="21"/>
+        </w:rPr>
+      </w:pPr>
+    </w:p>
+    <w:p>
+      <w:pPr>
+        <w:spacing w:line="315" w:lineRule="atLeast"/>
+        <w:rPr>
+          <w:color w:val="000000"/>
+          <w:szCs w:val="21"/>
+        </w:rPr>
+      </w:pPr>
+    </w:p>
+    <w:p>
+      <w:pPr>
+        <w:spacing w:line="315" w:lineRule="atLeast"/>
+        <w:rPr>
+          <w:color w:val="000000"/>
+          <w:szCs w:val="21"/>
+        </w:rPr>
+      </w:pPr>
+    </w:p>
+    <w:p>
+      <w:pPr>
+        <w:spacing w:line="315" w:lineRule="atLeast"/>
+        <w:rPr>
+          <w:color w:val="000000"/>
+          <w:szCs w:val="21"/>
+        </w:rPr>
+      </w:pPr>
+    </w:p>
+    <w:p>
+      <w:pPr>
+        <w:spacing w:line="315" w:lineRule="atLeast"/>
+        <w:rPr>
+          <w:color w:val="000000"/>
+          <w:szCs w:val="21"/>
+        </w:rPr>
+      </w:pPr>
+    </w:p>
+    <w:p>
+      <w:pPr>
+        <w:spacing w:line="315" w:lineRule="atLeast"/>
+        <w:rPr>
+          <w:color w:val="000000"/>
+          <w:szCs w:val="21"/>
+        </w:rPr>
+      </w:pPr>
+    </w:p>
+    <w:p>
+      <w:pPr>
+        <w:spacing w:line="315" w:lineRule="atLeast"/>
+        <w:rPr>
+          <w:color w:val="000000"/>
+          <w:szCs w:val="21"/>
+        </w:rPr>
+      </w:pPr>
+    </w:p>
+    <w:p>
+      <w:pPr>
+        <w:spacing w:line="315" w:lineRule="atLeast"/>
+        <w:rPr>
+          <w:color w:val="000000"/>
+          <w:szCs w:val="21"/>
+        </w:rPr>
+      </w:pPr>
+    </w:p>
+    <w:p>
+      <w:pPr>
+        <w:spacing w:line="315" w:lineRule="atLeast"/>
+        <w:rPr>
+          <w:color w:val="000000"/>
+          <w:szCs w:val="21"/>
+        </w:rPr>
+      </w:pPr>
+    </w:p>
+    <w:p>
+      <w:pPr>
+        <w:spacing w:line="315" w:lineRule="atLeast"/>
+        <w:rPr>
+          <w:color w:val="000000"/>
+          <w:szCs w:val="21"/>
+        </w:rPr>
+      </w:pPr>
+    </w:p>
+    <w:p>
+      <w:pPr>
+        <w:spacing w:line="315" w:lineRule="atLeast"/>
+        <w:rPr>
+          <w:color w:val="000000"/>
+          <w:szCs w:val="21"/>
+        </w:rPr>
+      </w:pPr>
+    </w:p>
+    <w:p>
+      <w:pPr>
+        <w:spacing w:line="315" w:lineRule="atLeast"/>
+        <w:rPr>
+          <w:color w:val="000000"/>
+          <w:szCs w:val="21"/>
+        </w:rPr>
+      </w:pPr>
+    </w:p>
+    <w:p>
+      <w:pPr>
+        <w:spacing w:line="315" w:lineRule="atLeast"/>
+        <w:rPr>
           <w:rFonts w:hint="eastAsia"/>
           <w:color w:val="000000"/>
           <w:szCs w:val="21"/>
@@ -4171,41 +4431,12 @@
       <w:pPr>
         <w:spacing w:line="315" w:lineRule="atLeast"/>
         <w:rPr>
-          <w:rFonts w:hint="eastAsia"/>
-          <w:color w:val="000000"/>
-          <w:szCs w:val="21"/>
-        </w:rPr>
-      </w:pPr>
-    </w:p>
-    <w:p>
-      <w:pPr>
-        <w:spacing w:line="315" w:lineRule="atLeast"/>
-        <w:rPr>
-          <w:rFonts w:hint="eastAsia"/>
-          <w:color w:val="000000"/>
-          <w:szCs w:val="21"/>
-        </w:rPr>
-      </w:pPr>
-    </w:p>
-    <w:p>
-      <w:pPr>
-        <w:spacing w:line="315" w:lineRule="atLeast"/>
-        <w:rPr>
-          <w:rFonts w:hint="eastAsia"/>
-          <w:color w:val="000000"/>
-          <w:szCs w:val="21"/>
-        </w:rPr>
-      </w:pPr>
-    </w:p>
-    <w:p>
-      <w:pPr>
-        <w:spacing w:line="315" w:lineRule="atLeast"/>
-        <w:rPr>
-          <w:rFonts w:hint="eastAsia"/>
-          <w:color w:val="000000"/>
-          <w:szCs w:val="21"/>
-        </w:rPr>
-      </w:pPr>
+          <w:color w:val="000000"/>
+          <w:szCs w:val="21"/>
+        </w:rPr>
+      </w:pPr>
+      <w:bookmarkStart w:id="4" w:name="_GoBack"/>
+      <w:bookmarkEnd w:id="4"/>
     </w:p>
     <w:p>
       <w:pPr>
@@ -4447,9 +4678,29 @@
           <w:sz w:val="20"/>
           <w:szCs w:val="20"/>
         </w:rPr>
-        <w:t>常常是其主要市场竞争策略之一，实现新功能、很酷的功能，被认为比质量更为重要，导致日程安排很紧，需求分析、设计等投入的时间和精力远远不够，也是产生软件错误的主要原因</w:t>
-      </w:r>
-      <w:commentRangeStart w:id="4"/>
+        <w:t>常常是其主要市场竞争策略之一，实现新功能、</w:t>
+      </w:r>
+      <w:proofErr w:type="gramStart"/>
+      <w:r>
+        <w:rPr>
+          <w:rFonts w:ascii="Verdana" w:hAnsi="Verdana"/>
+          <w:color w:val="000000"/>
+          <w:sz w:val="20"/>
+          <w:szCs w:val="20"/>
+        </w:rPr>
+        <w:t>很</w:t>
+      </w:r>
+      <w:proofErr w:type="gramEnd"/>
+      <w:r>
+        <w:rPr>
+          <w:rFonts w:ascii="Verdana" w:hAnsi="Verdana"/>
+          <w:color w:val="000000"/>
+          <w:sz w:val="20"/>
+          <w:szCs w:val="20"/>
+        </w:rPr>
+        <w:t>酷的功能，被认为比质量更为重要，导致日程安排很紧，需求分析、设计等投入的时间和精力远远不够，也是产生软件错误的主要原因</w:t>
+      </w:r>
+      <w:commentRangeStart w:id="5"/>
       <w:r>
         <w:rPr>
           <w:rFonts w:ascii="Verdana" w:hAnsi="Verdana"/>
@@ -4459,12 +4710,12 @@
         </w:rPr>
         <w:t>之一</w:t>
       </w:r>
-      <w:commentRangeEnd w:id="4"/>
+      <w:commentRangeEnd w:id="5"/>
       <w:r>
         <w:rPr>
           <w:rStyle w:val="a5"/>
         </w:rPr>
-        <w:commentReference w:id="4"/>
+        <w:commentReference w:id="5"/>
       </w:r>
       <w:r>
         <w:rPr>
@@ -4481,7 +4732,7 @@
         <w:spacing w:line="225" w:lineRule="atLeast"/>
         <w:ind w:firstLine="660"/>
         <w:rPr>
-          <w:rFonts w:ascii="Verdana" w:hAnsi="Verdana" w:hint="eastAsia"/>
+          <w:rFonts w:ascii="Verdana" w:hAnsi="Verdana"/>
           <w:color w:val="000000"/>
           <w:sz w:val="20"/>
           <w:szCs w:val="20"/>
@@ -4867,7 +5118,7 @@
         </w:rPr>
         <w:t>或没有准确表达客户所需要的</w:t>
       </w:r>
-      <w:commentRangeStart w:id="5"/>
+      <w:commentRangeStart w:id="6"/>
       <w:r>
         <w:rPr>
           <w:rFonts w:ascii="Verdana" w:hAnsi="Verdana"/>
@@ -4877,12 +5128,12 @@
         </w:rPr>
         <w:t>内容</w:t>
       </w:r>
-      <w:commentRangeEnd w:id="5"/>
+      <w:commentRangeEnd w:id="6"/>
       <w:r>
         <w:rPr>
           <w:rStyle w:val="a5"/>
         </w:rPr>
-        <w:commentReference w:id="5"/>
+        <w:commentReference w:id="6"/>
       </w:r>
       <w:r>
         <w:rPr>
@@ -4920,7 +5171,7 @@
         </w:rPr>
         <w:t>需求规格说明书中有些功能不可能或无法实现</w:t>
       </w:r>
-      <w:commentRangeStart w:id="6"/>
+      <w:commentRangeStart w:id="7"/>
       <w:r>
         <w:rPr>
           <w:rFonts w:ascii="Verdana" w:hAnsi="Verdana"/>
@@ -4930,12 +5181,12 @@
         </w:rPr>
         <w:t>的</w:t>
       </w:r>
-      <w:commentRangeEnd w:id="6"/>
+      <w:commentRangeEnd w:id="7"/>
       <w:r>
         <w:rPr>
           <w:rStyle w:val="a5"/>
         </w:rPr>
-        <w:commentReference w:id="6"/>
+        <w:commentReference w:id="7"/>
       </w:r>
       <w:r>
         <w:rPr>
@@ -5003,7 +5254,7 @@
         <w:ind w:left="525" w:firstLine="660"/>
         <w:jc w:val="left"/>
         <w:rPr>
-          <w:rFonts w:ascii="Verdana" w:hAnsi="Verdana" w:hint="eastAsia"/>
+          <w:rFonts w:ascii="Verdana" w:hAnsi="Verdana"/>
           <w:color w:val="000000"/>
           <w:sz w:val="20"/>
           <w:szCs w:val="20"/>
@@ -5018,7 +5269,7 @@
         </w:rPr>
         <w:t>程序设计中的错误、程序代码中的问题，包括错误的算法、复杂的逻辑</w:t>
       </w:r>
-      <w:commentRangeStart w:id="7"/>
+      <w:commentRangeStart w:id="8"/>
       <w:r>
         <w:rPr>
           <w:rFonts w:ascii="Verdana" w:hAnsi="Verdana"/>
@@ -5028,12 +5279,12 @@
         </w:rPr>
         <w:t>等</w:t>
       </w:r>
-      <w:commentRangeEnd w:id="7"/>
+      <w:commentRangeEnd w:id="8"/>
       <w:r>
         <w:rPr>
           <w:rStyle w:val="a5"/>
         </w:rPr>
-        <w:commentReference w:id="7"/>
+        <w:commentReference w:id="8"/>
       </w:r>
       <w:r>
         <w:rPr>
@@ -5106,7 +5357,7 @@
         <w:spacing w:line="225" w:lineRule="atLeast"/>
         <w:ind w:firstLine="660"/>
         <w:rPr>
-          <w:rFonts w:ascii="Verdana" w:hAnsi="Verdana" w:hint="eastAsia"/>
+          <w:rFonts w:ascii="Verdana" w:hAnsi="Verdana"/>
           <w:color w:val="000000"/>
           <w:sz w:val="20"/>
           <w:szCs w:val="20"/>
@@ -5432,7 +5683,27 @@
           <w:sz w:val="20"/>
           <w:szCs w:val="20"/>
         </w:rPr>
-        <w:t>软件质量是市场竞争的需要，质量好的软件是留住客户的最关键的手段之一，软件企业也必须依靠质量，才能立于不败之地；</w:t>
+        <w:t>软件质量是市场竞争的需要，质量好的软件是留住客户的</w:t>
+      </w:r>
+      <w:proofErr w:type="gramStart"/>
+      <w:r>
+        <w:rPr>
+          <w:rFonts w:ascii="Verdana" w:hAnsi="Verdana"/>
+          <w:color w:val="000000"/>
+          <w:sz w:val="20"/>
+          <w:szCs w:val="20"/>
+        </w:rPr>
+        <w:t>最</w:t>
+      </w:r>
+      <w:proofErr w:type="gramEnd"/>
+      <w:r>
+        <w:rPr>
+          <w:rFonts w:ascii="Verdana" w:hAnsi="Verdana"/>
+          <w:color w:val="000000"/>
+          <w:sz w:val="20"/>
+          <w:szCs w:val="20"/>
+        </w:rPr>
+        <w:t>关键的手段之一，软件企业也必须依靠质量，才能立于不败之地；</w:t>
       </w:r>
     </w:p>
     <w:p>
@@ -5536,7 +5807,7 @@
         <w:ind w:left="525"/>
         <w:jc w:val="left"/>
         <w:rPr>
-          <w:rFonts w:ascii="Verdana" w:hAnsi="Verdana" w:hint="eastAsia"/>
+          <w:rFonts w:ascii="Verdana" w:hAnsi="Verdana"/>
           <w:color w:val="000000"/>
           <w:sz w:val="20"/>
           <w:szCs w:val="20"/>
@@ -5819,7 +6090,7 @@
         <w:ind w:left="525" w:firstLine="660"/>
         <w:jc w:val="left"/>
         <w:rPr>
-          <w:rFonts w:ascii="Verdana" w:hAnsi="Verdana" w:hint="eastAsia"/>
+          <w:rFonts w:ascii="Verdana" w:hAnsi="Verdana"/>
           <w:color w:val="000000"/>
           <w:sz w:val="20"/>
           <w:szCs w:val="20"/>
@@ -5969,7 +6240,7 @@
       <w:pPr>
         <w:spacing w:line="315" w:lineRule="atLeast"/>
         <w:rPr>
-          <w:rFonts w:ascii="Verdana" w:hAnsi="Verdana" w:hint="eastAsia"/>
+          <w:rFonts w:ascii="Verdana" w:hAnsi="Verdana"/>
           <w:color w:val="000000"/>
           <w:szCs w:val="21"/>
         </w:rPr>
@@ -5979,7 +6250,7 @@
       <w:pPr>
         <w:spacing w:line="315" w:lineRule="atLeast"/>
         <w:rPr>
-          <w:rFonts w:ascii="Verdana" w:hAnsi="Verdana" w:hint="eastAsia"/>
+          <w:rFonts w:ascii="Verdana" w:hAnsi="Verdana"/>
           <w:color w:val="000000"/>
           <w:szCs w:val="21"/>
         </w:rPr>
@@ -5989,7 +6260,7 @@
       <w:pPr>
         <w:spacing w:line="315" w:lineRule="atLeast"/>
         <w:rPr>
-          <w:rFonts w:ascii="Verdana" w:hAnsi="Verdana" w:hint="eastAsia"/>
+          <w:rFonts w:ascii="Verdana" w:hAnsi="Verdana"/>
           <w:color w:val="000000"/>
           <w:szCs w:val="21"/>
         </w:rPr>
@@ -5999,7 +6270,7 @@
       <w:pPr>
         <w:spacing w:line="315" w:lineRule="atLeast"/>
         <w:rPr>
-          <w:rFonts w:ascii="Verdana" w:hAnsi="Verdana" w:hint="eastAsia"/>
+          <w:rFonts w:ascii="Verdana" w:hAnsi="Verdana"/>
           <w:color w:val="000000"/>
           <w:szCs w:val="21"/>
         </w:rPr>
@@ -6009,7 +6280,7 @@
       <w:pPr>
         <w:spacing w:line="315" w:lineRule="atLeast"/>
         <w:rPr>
-          <w:rFonts w:ascii="Verdana" w:hAnsi="Verdana" w:hint="eastAsia"/>
+          <w:rFonts w:ascii="Verdana" w:hAnsi="Verdana"/>
           <w:color w:val="000000"/>
           <w:szCs w:val="21"/>
         </w:rPr>
@@ -6019,7 +6290,7 @@
       <w:pPr>
         <w:spacing w:line="315" w:lineRule="atLeast"/>
         <w:rPr>
-          <w:rFonts w:ascii="Verdana" w:hAnsi="Verdana" w:hint="eastAsia"/>
+          <w:rFonts w:ascii="Verdana" w:hAnsi="Verdana"/>
           <w:color w:val="000000"/>
           <w:szCs w:val="21"/>
         </w:rPr>
@@ -6029,7 +6300,7 @@
       <w:pPr>
         <w:spacing w:line="315" w:lineRule="atLeast"/>
         <w:rPr>
-          <w:rFonts w:ascii="Verdana" w:hAnsi="Verdana" w:hint="eastAsia"/>
+          <w:rFonts w:ascii="Verdana" w:hAnsi="Verdana"/>
           <w:color w:val="000000"/>
           <w:szCs w:val="21"/>
         </w:rPr>
@@ -6039,7 +6310,7 @@
       <w:pPr>
         <w:spacing w:line="315" w:lineRule="atLeast"/>
         <w:rPr>
-          <w:rFonts w:ascii="Verdana" w:hAnsi="Verdana" w:hint="eastAsia"/>
+          <w:rFonts w:ascii="Verdana" w:hAnsi="Verdana"/>
           <w:color w:val="000000"/>
           <w:szCs w:val="21"/>
         </w:rPr>
@@ -6049,7 +6320,7 @@
       <w:pPr>
         <w:spacing w:line="315" w:lineRule="atLeast"/>
         <w:rPr>
-          <w:rFonts w:ascii="Verdana" w:hAnsi="Verdana" w:hint="eastAsia"/>
+          <w:rFonts w:ascii="Verdana" w:hAnsi="Verdana"/>
           <w:color w:val="000000"/>
           <w:szCs w:val="21"/>
         </w:rPr>
@@ -6059,7 +6330,7 @@
       <w:pPr>
         <w:spacing w:line="315" w:lineRule="atLeast"/>
         <w:rPr>
-          <w:rFonts w:ascii="Verdana" w:hAnsi="Verdana" w:hint="eastAsia"/>
+          <w:rFonts w:ascii="Verdana" w:hAnsi="Verdana"/>
           <w:color w:val="000000"/>
           <w:szCs w:val="21"/>
         </w:rPr>
@@ -6069,7 +6340,7 @@
       <w:pPr>
         <w:spacing w:line="315" w:lineRule="atLeast"/>
         <w:rPr>
-          <w:rFonts w:ascii="Verdana" w:hAnsi="Verdana" w:hint="eastAsia"/>
+          <w:rFonts w:ascii="Verdana" w:hAnsi="Verdana"/>
           <w:color w:val="000000"/>
           <w:szCs w:val="21"/>
         </w:rPr>
@@ -6079,7 +6350,7 @@
       <w:pPr>
         <w:spacing w:line="315" w:lineRule="atLeast"/>
         <w:rPr>
-          <w:rFonts w:ascii="Verdana" w:hAnsi="Verdana" w:hint="eastAsia"/>
+          <w:rFonts w:ascii="Verdana" w:hAnsi="Verdana"/>
           <w:color w:val="000000"/>
           <w:szCs w:val="21"/>
         </w:rPr>
@@ -6089,7 +6360,7 @@
       <w:pPr>
         <w:spacing w:line="315" w:lineRule="atLeast"/>
         <w:rPr>
-          <w:rFonts w:ascii="Verdana" w:hAnsi="Verdana" w:hint="eastAsia"/>
+          <w:rFonts w:ascii="Verdana" w:hAnsi="Verdana"/>
           <w:color w:val="000000"/>
           <w:szCs w:val="21"/>
         </w:rPr>
@@ -6099,19 +6370,17 @@
       <w:pPr>
         <w:spacing w:line="315" w:lineRule="atLeast"/>
         <w:rPr>
-          <w:rFonts w:ascii="Verdana" w:hAnsi="Verdana" w:hint="eastAsia"/>
-          <w:color w:val="000000"/>
-          <w:szCs w:val="21"/>
-        </w:rPr>
-      </w:pPr>
-      <w:bookmarkStart w:id="8" w:name="_GoBack"/>
-      <w:bookmarkEnd w:id="8"/>
+          <w:rFonts w:ascii="Verdana" w:hAnsi="Verdana"/>
+          <w:color w:val="000000"/>
+          <w:szCs w:val="21"/>
+        </w:rPr>
+      </w:pPr>
     </w:p>
     <w:p>
       <w:pPr>
         <w:spacing w:line="315" w:lineRule="atLeast"/>
         <w:rPr>
-          <w:rFonts w:ascii="Verdana" w:hAnsi="Verdana" w:hint="eastAsia"/>
+          <w:rFonts w:ascii="Verdana" w:hAnsi="Verdana"/>
           <w:color w:val="000000"/>
           <w:szCs w:val="21"/>
         </w:rPr>
@@ -6507,7 +6776,25 @@
           <w:color w:val="000000"/>
           <w:szCs w:val="21"/>
         </w:rPr>
-        <w:t>，当时间和质量冲突时，时间要服从质量。质量的理念和文化（如零缺陷的</w:t>
+        <w:t>，当时间和质量冲突时，时间要服从质量。质量的理念和文化（</w:t>
+      </w:r>
+      <w:proofErr w:type="gramStart"/>
+      <w:r>
+        <w:rPr>
+          <w:rFonts w:ascii="Verdana" w:hAnsi="Verdana"/>
+          <w:color w:val="000000"/>
+          <w:szCs w:val="21"/>
+        </w:rPr>
+        <w:t>如零缺陷</w:t>
+      </w:r>
+      <w:proofErr w:type="gramEnd"/>
+      <w:r>
+        <w:rPr>
+          <w:rFonts w:ascii="Verdana" w:hAnsi="Verdana"/>
+          <w:color w:val="000000"/>
+          <w:szCs w:val="21"/>
+        </w:rPr>
+        <w:t>的</w:t>
       </w:r>
       <w:r>
         <w:rPr>
@@ -6523,8 +6810,18 @@
           <w:color w:val="000000"/>
           <w:szCs w:val="21"/>
         </w:rPr>
-        <w:t>第一次就把事情做对</w:t>
-      </w:r>
+        <w:t>第一次就把事情</w:t>
+      </w:r>
+      <w:proofErr w:type="gramStart"/>
+      <w:r>
+        <w:rPr>
+          <w:rFonts w:ascii="Verdana" w:hAnsi="Verdana"/>
+          <w:color w:val="000000"/>
+          <w:szCs w:val="21"/>
+        </w:rPr>
+        <w:t>做对</w:t>
+      </w:r>
+      <w:proofErr w:type="gramEnd"/>
       <w:r>
         <w:rPr>
           <w:rFonts w:ascii="Verdana" w:hAnsi="Verdana"/>
@@ -6734,8 +7031,18 @@
           <w:color w:val="000000"/>
           <w:szCs w:val="21"/>
         </w:rPr>
-        <w:t xml:space="preserve"> ”</w:t>
-      </w:r>
+        <w:t xml:space="preserve"> </w:t>
+      </w:r>
+      <w:proofErr w:type="gramStart"/>
+      <w:r>
+        <w:rPr>
+          <w:rFonts w:ascii="Verdana" w:hAnsi="Verdana"/>
+          <w:color w:val="000000"/>
+          <w:szCs w:val="21"/>
+        </w:rPr>
+        <w:t>”</w:t>
+      </w:r>
+      <w:proofErr w:type="gramEnd"/>
       <w:r>
         <w:rPr>
           <w:rFonts w:ascii="Verdana" w:hAnsi="Verdana"/>
@@ -6744,13 +7051,23 @@
         </w:rPr>
         <w:t>挑剔性</w:t>
       </w:r>
-      <w:r>
-        <w:rPr>
-          <w:rFonts w:ascii="Verdana" w:hAnsi="Verdana"/>
-          <w:color w:val="000000"/>
-          <w:szCs w:val="21"/>
-        </w:rPr>
-        <w:t xml:space="preserve">” </w:t>
+      <w:proofErr w:type="gramStart"/>
+      <w:r>
+        <w:rPr>
+          <w:rFonts w:ascii="Verdana" w:hAnsi="Verdana"/>
+          <w:color w:val="000000"/>
+          <w:szCs w:val="21"/>
+        </w:rPr>
+        <w:t>”</w:t>
+      </w:r>
+      <w:proofErr w:type="gramEnd"/>
+      <w:r>
+        <w:rPr>
+          <w:rFonts w:ascii="Verdana" w:hAnsi="Verdana"/>
+          <w:color w:val="000000"/>
+          <w:szCs w:val="21"/>
+        </w:rPr>
+        <w:t xml:space="preserve"> </w:t>
       </w:r>
       <w:r>
         <w:rPr>
@@ -6804,7 +7121,25 @@
           <w:color w:val="000000"/>
           <w:szCs w:val="21"/>
         </w:rPr>
-        <w:t>所以在进行实际测试之前，应制定良好的、切实可行的测试计划并严格执行，特别要确定测试策略和测试目标。</w:t>
+        <w:t>所以在进行实际测试之前，应制</w:t>
+      </w:r>
+      <w:proofErr w:type="gramStart"/>
+      <w:r>
+        <w:rPr>
+          <w:rFonts w:ascii="Verdana" w:hAnsi="Verdana"/>
+          <w:color w:val="000000"/>
+          <w:szCs w:val="21"/>
+        </w:rPr>
+        <w:t>定良好</w:t>
+      </w:r>
+      <w:proofErr w:type="gramEnd"/>
+      <w:r>
+        <w:rPr>
+          <w:rFonts w:ascii="Verdana" w:hAnsi="Verdana"/>
+          <w:color w:val="000000"/>
+          <w:szCs w:val="21"/>
+        </w:rPr>
+        <w:t>的、切实可行的测试计划并严格执行，特别要确定测试策略和测试目标。</w:t>
       </w:r>
     </w:p>
     <w:p>
@@ -7014,13 +7349,139 @@
       </w:r>
     </w:p>
   </w:comment>
-  <w:comment w:id="4" w:author="100-48" w:date="2011-02-10T13:57:00Z" w:initials="1">
+  <w:comment w:id="5" w:author="100-48" w:date="2011-02-10T13:57:00Z" w:initials="1">
     <w:p>
       <w:pPr>
         <w:pStyle w:val="a6"/>
+      </w:pPr>
+      <w:r>
+        <w:rPr>
+          <w:rStyle w:val="a5"/>
+        </w:rPr>
+        <w:annotationRef/>
+      </w:r>
+      <w:r>
         <w:rPr>
           <w:rFonts w:hint="eastAsia"/>
         </w:rPr>
+        <w:t>软件缺陷产生的原因：</w:t>
+      </w:r>
+    </w:p>
+    <w:p>
+      <w:pPr>
+        <w:pStyle w:val="a6"/>
+      </w:pPr>
+      <w:r>
+        <w:rPr>
+          <w:rFonts w:hint="eastAsia"/>
+        </w:rPr>
+        <w:t>1</w:t>
+      </w:r>
+      <w:r>
+        <w:rPr>
+          <w:rFonts w:hint="eastAsia"/>
+        </w:rPr>
+        <w:t>、需求不明确</w:t>
+      </w:r>
+    </w:p>
+    <w:p>
+      <w:pPr>
+        <w:pStyle w:val="a6"/>
+      </w:pPr>
+      <w:r>
+        <w:rPr>
+          <w:rFonts w:hint="eastAsia"/>
+        </w:rPr>
+        <w:t>2</w:t>
+      </w:r>
+      <w:r>
+        <w:rPr>
+          <w:rFonts w:hint="eastAsia"/>
+        </w:rPr>
+        <w:t>、开发人员不够了解需求</w:t>
+      </w:r>
+    </w:p>
+    <w:p>
+      <w:pPr>
+        <w:pStyle w:val="a6"/>
+      </w:pPr>
+      <w:r>
+        <w:rPr>
+          <w:rFonts w:hint="eastAsia"/>
+        </w:rPr>
+        <w:t>3</w:t>
+      </w:r>
+      <w:r>
+        <w:rPr>
+          <w:rFonts w:hint="eastAsia"/>
+        </w:rPr>
+        <w:t>、准备采用新技术时未做详细有效</w:t>
+      </w:r>
+      <w:r>
+        <w:rPr>
+          <w:rFonts w:hint="eastAsia"/>
+        </w:rPr>
+        <w:t xml:space="preserve">  </w:t>
+      </w:r>
+      <w:r>
+        <w:rPr>
+          <w:rFonts w:hint="eastAsia"/>
+        </w:rPr>
+        <w:tab/>
+      </w:r>
+      <w:r>
+        <w:rPr>
+          <w:rFonts w:hint="eastAsia"/>
+        </w:rPr>
+        <w:tab/>
+      </w:r>
+      <w:r>
+        <w:rPr>
+          <w:rFonts w:hint="eastAsia"/>
+        </w:rPr>
+        <w:t>的技术评审</w:t>
+      </w:r>
+    </w:p>
+    <w:p>
+      <w:pPr>
+        <w:pStyle w:val="a6"/>
+      </w:pPr>
+      <w:r>
+        <w:rPr>
+          <w:rFonts w:hint="eastAsia"/>
+        </w:rPr>
+        <w:t>4</w:t>
+      </w:r>
+      <w:r>
+        <w:rPr>
+          <w:rFonts w:hint="eastAsia"/>
+        </w:rPr>
+        <w:t>、软件开发时间紧，无法进行有效</w:t>
+      </w:r>
+      <w:r>
+        <w:rPr>
+          <w:rFonts w:hint="eastAsia"/>
+        </w:rPr>
+        <w:tab/>
+      </w:r>
+      <w:r>
+        <w:rPr>
+          <w:rFonts w:hint="eastAsia"/>
+        </w:rPr>
+        <w:tab/>
+      </w:r>
+      <w:r>
+        <w:rPr>
+          <w:rFonts w:hint="eastAsia"/>
+        </w:rPr>
+        <w:t>试</w:t>
+      </w:r>
+    </w:p>
+  </w:comment>
+  <w:comment w:id="6" w:author="100-48" w:date="2011-02-10T14:00:00Z" w:initials="1">
+    <w:p>
+      <w:pPr>
+        <w:pStyle w:val="a6"/>
       </w:pPr>
       <w:r>
         <w:rPr>
@@ -7032,168 +7493,30 @@
         <w:rPr>
           <w:rFonts w:hint="eastAsia"/>
         </w:rPr>
-        <w:t>软件缺陷产生的原因：</w:t>
-      </w:r>
-    </w:p>
+        <w:t>需求阶段的错误会引起“连锁反应”</w:t>
+      </w:r>
+    </w:p>
+  </w:comment>
+  <w:comment w:id="7" w:author="100-48" w:date="2011-02-10T14:01:00Z" w:initials="1">
     <w:p>
       <w:pPr>
         <w:pStyle w:val="a6"/>
+      </w:pPr>
+      <w:r>
+        <w:rPr>
+          <w:rStyle w:val="a5"/>
+        </w:rPr>
+        <w:annotationRef/>
+      </w:r>
+      <w:r>
         <w:rPr>
           <w:rFonts w:hint="eastAsia"/>
         </w:rPr>
-      </w:pPr>
-      <w:r>
-        <w:rPr>
-          <w:rFonts w:hint="eastAsia"/>
-        </w:rPr>
-        <w:t>1</w:t>
-      </w:r>
-      <w:r>
-        <w:rPr>
-          <w:rFonts w:hint="eastAsia"/>
-        </w:rPr>
-        <w:t>、需求不明确</w:t>
-      </w:r>
-    </w:p>
-    <w:p>
-      <w:pPr>
-        <w:pStyle w:val="a6"/>
-        <w:rPr>
-          <w:rFonts w:hint="eastAsia"/>
-        </w:rPr>
-      </w:pPr>
-      <w:r>
-        <w:rPr>
-          <w:rFonts w:hint="eastAsia"/>
-        </w:rPr>
-        <w:t>2</w:t>
-      </w:r>
-      <w:r>
-        <w:rPr>
-          <w:rFonts w:hint="eastAsia"/>
-        </w:rPr>
-        <w:t>、开发人员不够了解需求</w:t>
-      </w:r>
-    </w:p>
-    <w:p>
-      <w:pPr>
-        <w:pStyle w:val="a6"/>
-        <w:rPr>
-          <w:rFonts w:hint="eastAsia"/>
-        </w:rPr>
-      </w:pPr>
-      <w:r>
-        <w:rPr>
-          <w:rFonts w:hint="eastAsia"/>
-        </w:rPr>
-        <w:t>3</w:t>
-      </w:r>
-      <w:r>
-        <w:rPr>
-          <w:rFonts w:hint="eastAsia"/>
-        </w:rPr>
-        <w:t>、准备采用新技术时未做详细有效</w:t>
-      </w:r>
-      <w:r>
-        <w:rPr>
-          <w:rFonts w:hint="eastAsia"/>
-        </w:rPr>
-        <w:t xml:space="preserve">  </w:t>
-      </w:r>
-      <w:r>
-        <w:rPr>
-          <w:rFonts w:hint="eastAsia"/>
-        </w:rPr>
-        <w:tab/>
-      </w:r>
-      <w:r>
-        <w:rPr>
-          <w:rFonts w:hint="eastAsia"/>
-        </w:rPr>
-        <w:tab/>
-      </w:r>
-      <w:r>
-        <w:rPr>
-          <w:rFonts w:hint="eastAsia"/>
-        </w:rPr>
-        <w:t>的技术评审</w:t>
-      </w:r>
-    </w:p>
-    <w:p>
-      <w:pPr>
-        <w:pStyle w:val="a6"/>
-      </w:pPr>
-      <w:r>
-        <w:rPr>
-          <w:rFonts w:hint="eastAsia"/>
-        </w:rPr>
-        <w:t>4</w:t>
-      </w:r>
-      <w:r>
-        <w:rPr>
-          <w:rFonts w:hint="eastAsia"/>
-        </w:rPr>
-        <w:t>、软件开发时间紧，无法进行有效</w:t>
-      </w:r>
-      <w:r>
-        <w:rPr>
-          <w:rFonts w:hint="eastAsia"/>
-        </w:rPr>
-        <w:tab/>
-      </w:r>
-      <w:r>
-        <w:rPr>
-          <w:rFonts w:hint="eastAsia"/>
-        </w:rPr>
-        <w:tab/>
-      </w:r>
-      <w:r>
-        <w:rPr>
-          <w:rFonts w:hint="eastAsia"/>
-        </w:rPr>
-        <w:t>试</w:t>
+        <w:t>对项目组自身技术实力考虑不足</w:t>
       </w:r>
     </w:p>
   </w:comment>
-  <w:comment w:id="5" w:author="100-48" w:date="2011-02-10T14:00:00Z" w:initials="1">
-    <w:p>
-      <w:pPr>
-        <w:pStyle w:val="a6"/>
-      </w:pPr>
-      <w:r>
-        <w:rPr>
-          <w:rStyle w:val="a5"/>
-        </w:rPr>
-        <w:annotationRef/>
-      </w:r>
-      <w:r>
-        <w:rPr>
-          <w:rFonts w:hint="eastAsia"/>
-        </w:rPr>
-        <w:t>需求阶段的错误会引起“连锁反应”</w:t>
-      </w:r>
-    </w:p>
-  </w:comment>
-  <w:comment w:id="6" w:author="100-48" w:date="2011-02-10T14:01:00Z" w:initials="1">
-    <w:p>
-      <w:pPr>
-        <w:pStyle w:val="a6"/>
-      </w:pPr>
-      <w:r>
-        <w:rPr>
-          <w:rStyle w:val="a5"/>
-        </w:rPr>
-        <w:annotationRef/>
-      </w:r>
-      <w:r>
-        <w:rPr>
-          <w:rFonts w:hint="eastAsia"/>
-        </w:rPr>
-        <w:t>对项目组自身技术实力考虑不足</w:t>
-      </w:r>
-    </w:p>
-  </w:comment>
-  <w:comment w:id="7" w:author="100-48" w:date="2011-02-10T14:02:00Z" w:initials="1">
+  <w:comment w:id="8" w:author="100-48" w:date="2011-02-10T14:02:00Z" w:initials="1">
     <w:p>
       <w:pPr>
         <w:pStyle w:val="a6"/>
@@ -9412,10 +9735,10 @@
   <a:themeElements>
     <a:clrScheme name="Office">
       <a:dk1>
-        <a:sysClr val="windowText" lastClr="000000"/>
+        <a:sysClr val="windowText" lastClr="323232"/>
       </a:dk1>
       <a:lt1>
-        <a:sysClr val="window" lastClr="FFFFFF"/>
+        <a:sysClr val="window" lastClr="EBF1FA"/>
       </a:lt1>
       <a:dk2>
         <a:srgbClr val="1F497D"/>
